--- a/08-DictionariesStacksAndQueues/08-DictionariesStacksAndQueues.docx
+++ b/08-DictionariesStacksAndQueues/08-DictionariesStacksAndQueues.docx
@@ -36,36 +36,13 @@
         </w:rPr>
       </w:pPr>
       <w:bookmarkStart w:id="0" w:name="_Hlk84789711"/>
-      <w:proofErr w:type="spellStart"/>
-      <w:r>
-        <w:rPr>
-          <w:lang w:val="en-US"/>
-        </w:rPr>
-        <w:t>Familiarise</w:t>
-      </w:r>
-      <w:proofErr w:type="spellEnd"/>
-      <w:r>
-        <w:rPr>
-          <w:lang w:val="en-US"/>
-        </w:rPr>
-        <w:t xml:space="preserve"> yourself with dictionary data structure. Explain the concepts: key and value.</w:t>
+      <w:r>
+        <w:rPr>
+          <w:lang w:val="en-US"/>
+        </w:rPr>
+        <w:t>Familiarise yourself with dictionary data structure. Explain the concepts: key and value.</w:t>
       </w:r>
     </w:p>
-    <w:p>
-      <w:pPr>
-        <w:pStyle w:val="Zadanie"/>
-        <w:rPr>
-          <w:lang w:val="en-US"/>
-        </w:rPr>
-      </w:pPr>
-      <w:r>
-        <w:rPr>
-          <w:lang w:val="en-US"/>
-        </w:rPr>
-        <w:t>Watch the video on using dictionaries in Python:</w:t>
-      </w:r>
-    </w:p>
-    <w:bookmarkEnd w:id="0"/>
     <w:p>
       <w:pPr>
         <w:pStyle w:val="Zadanie"/>
@@ -78,32 +55,15 @@
           <w:lang w:val="en-US"/>
         </w:rPr>
       </w:pPr>
-      <w:r>
-        <w:fldChar w:fldCharType="begin"/>
-      </w:r>
-      <w:r>
-        <w:rPr>
-          <w:lang w:val="en-US"/>
-        </w:rPr>
-        <w:instrText xml:space="preserve"> HYPERLINK "https://youtube.com/playlist?list=PLi01XoE8jYohWFPpC17Z-wWhPOSuh8Er-" </w:instrText>
-      </w:r>
-      <w:r>
-        <w:fldChar w:fldCharType="separate"/>
-      </w:r>
-      <w:r>
-        <w:rPr>
-          <w:rStyle w:val="Hipercze"/>
-          <w:lang w:val="en-US"/>
-        </w:rPr>
-        <w:t>https://youtube.com/playlist?list=PLi01XoE8jYohWFPpC17Z-wWhPOSuh8Er-</w:t>
-      </w:r>
-      <w:r>
-        <w:rPr>
-          <w:rStyle w:val="Hipercze"/>
-          <w:lang w:val="en-US"/>
-        </w:rPr>
-        <w:fldChar w:fldCharType="end"/>
-      </w:r>
+      <w:hyperlink r:id="rId8" w:history="1">
+        <w:r>
+          <w:rPr>
+            <w:rStyle w:val="Hipercze"/>
+            <w:lang w:val="en-US"/>
+          </w:rPr>
+          <w:t>https://www.w3schools.com/python/python_dictionaries.asp</w:t>
+        </w:r>
+      </w:hyperlink>
       <w:r>
         <w:rPr>
           <w:lang w:val="en-US"/>
@@ -122,63 +82,10 @@
         <w:rPr>
           <w:lang w:val="en-US"/>
         </w:rPr>
-        <w:t>A stack is a linear data structure in which data is added to the top of the stack and is retrieved from the top of the stack. Familiarize yourself in mode detail with this data structure. Explain the concept of LIFO.</w:t>
+        <w:t>Watch the video on using dictionaries in Python:</w:t>
       </w:r>
     </w:p>
-    <w:p>
-      <w:pPr>
-        <w:pStyle w:val="Zadanie"/>
-        <w:rPr>
-          <w:lang w:val="en-US"/>
-        </w:rPr>
-      </w:pPr>
-      <w:r>
-        <w:rPr>
-          <w:lang w:val="en-US"/>
-        </w:rPr>
-        <w:t>A queue is a linear data structure in which new data is added to the end of the queue, and data is retrieved from the beginning of the queue for further processing. Familiarize yourself in mode detail with this data structure. Explain the concept of FIFO.</w:t>
-      </w:r>
-    </w:p>
-    <w:p>
-      <w:pPr>
-        <w:pStyle w:val="Zadanie"/>
-        <w:rPr>
-          <w:lang w:val="en-US"/>
-        </w:rPr>
-      </w:pPr>
-      <w:r>
-        <w:rPr>
-          <w:lang w:val="en-US"/>
-        </w:rPr>
-        <w:t>JSON is a lightweight text format for computer data interchange. Find the file in JSON format on the Internet. Pay attention to the description of the data contained in the file. How are they structured?</w:t>
-      </w:r>
-    </w:p>
-    <w:p>
-      <w:pPr>
-        <w:pStyle w:val="Zadanie"/>
-        <w:rPr>
-          <w:lang w:val="en-US"/>
-        </w:rPr>
-      </w:pPr>
-      <w:r>
-        <w:rPr>
-          <w:lang w:val="en-US"/>
-        </w:rPr>
-        <w:t xml:space="preserve">Familiarize yourself </w:t>
-      </w:r>
-      <w:r>
-        <w:rPr>
-          <w:lang w:val="en-US"/>
-        </w:rPr>
-        <w:t xml:space="preserve">in mode detail </w:t>
-      </w:r>
-      <w:r>
-        <w:rPr>
-          <w:lang w:val="en-US"/>
-        </w:rPr>
-        <w:t>with JSON:</w:t>
-      </w:r>
-    </w:p>
+    <w:bookmarkEnd w:id="0"/>
     <w:p>
       <w:pPr>
         <w:pStyle w:val="Zadanie"/>
@@ -191,20 +98,107 @@
           <w:lang w:val="en-US"/>
         </w:rPr>
       </w:pPr>
-      <w:hyperlink r:id="rId8" w:history="1">
-        <w:r>
-          <w:rPr>
-            <w:rStyle w:val="Hipercze"/>
-            <w:lang w:val="en-US"/>
-          </w:rPr>
-          <w:t>https://realpython.com/python-json/</w:t>
-        </w:r>
-      </w:hyperlink>
+      <w:r>
+        <w:fldChar w:fldCharType="begin"/>
+      </w:r>
+      <w:r>
+        <w:rPr>
+          <w:lang w:val="en-US"/>
+        </w:rPr>
+        <w:instrText xml:space="preserve"> HYPERLINK "https://youtube.com/playlist?list=PLi01XoE8jYohWFPpC17Z-wWhPOSuh8Er-" </w:instrText>
+      </w:r>
+      <w:r>
+        <w:fldChar w:fldCharType="separate"/>
+      </w:r>
+      <w:r>
+        <w:rPr>
+          <w:rStyle w:val="Hipercze"/>
+          <w:lang w:val="en-US"/>
+        </w:rPr>
+        <w:t>https://youtube.com/playlist?list=PLi01XoE8jYohWFPpC17Z-wWhPOSuh8Er-</w:t>
+      </w:r>
+      <w:r>
+        <w:rPr>
+          <w:rStyle w:val="Hipercze"/>
+          <w:lang w:val="en-US"/>
+        </w:rPr>
+        <w:fldChar w:fldCharType="end"/>
+      </w:r>
       <w:r>
         <w:rPr>
           <w:lang w:val="en-US"/>
         </w:rPr>
         <w:t xml:space="preserve"> </w:t>
+      </w:r>
+    </w:p>
+    <w:p>
+      <w:pPr>
+        <w:pStyle w:val="Zadanie"/>
+        <w:rPr>
+          <w:lang w:val="en-US"/>
+        </w:rPr>
+      </w:pPr>
+      <w:r>
+        <w:rPr>
+          <w:lang w:val="en-US"/>
+        </w:rPr>
+        <w:t xml:space="preserve">JSON is a lightweight text format for computer data interchange. </w:t>
+      </w:r>
+      <w:r>
+        <w:rPr>
+          <w:lang w:val="en-US"/>
+        </w:rPr>
+        <w:t xml:space="preserve">From the Internet, download any </w:t>
+      </w:r>
+      <w:r>
+        <w:rPr>
+          <w:lang w:val="en-US"/>
+        </w:rPr>
+        <w:t xml:space="preserve">JSON </w:t>
+      </w:r>
+      <w:r>
+        <w:rPr>
+          <w:lang w:val="en-US"/>
+        </w:rPr>
+        <w:t>file</w:t>
+      </w:r>
+      <w:r>
+        <w:rPr>
+          <w:lang w:val="en-US"/>
+        </w:rPr>
+        <w:t xml:space="preserve"> and open it in a text editor.</w:t>
+      </w:r>
+      <w:r>
+        <w:rPr>
+          <w:lang w:val="en-US"/>
+        </w:rPr>
+        <w:t xml:space="preserve"> Pay attention to the description of the data contained in the file. How are they structured?</w:t>
+      </w:r>
+    </w:p>
+    <w:p>
+      <w:pPr>
+        <w:pStyle w:val="Zadanie"/>
+        <w:rPr>
+          <w:lang w:val="en-US"/>
+        </w:rPr>
+      </w:pPr>
+      <w:r>
+        <w:rPr>
+          <w:lang w:val="en-US"/>
+        </w:rPr>
+        <w:t xml:space="preserve">Watch the video on how to deal with JSON </w:t>
+      </w:r>
+      <w:r>
+        <w:rPr>
+          <w:lang w:val="en-US"/>
+        </w:rPr>
+        <w:t xml:space="preserve">files </w:t>
+      </w:r>
+      <w:r>
+        <w:rPr>
+          <w:lang w:val="en-US"/>
+        </w:rPr>
+        <w:t>in Python:</w:t>
       </w:r>
     </w:p>
     <w:p>
@@ -225,7 +219,7 @@
             <w:rStyle w:val="Hipercze"/>
             <w:lang w:val="en-US"/>
           </w:rPr>
-          <w:t>https://docs.python.org/3/library/json.html</w:t>
+          <w:t>https://youtu.be/pTT7HMqDnJw?feature=shared</w:t>
         </w:r>
       </w:hyperlink>
       <w:r>
@@ -233,6 +227,192 @@
           <w:lang w:val="en-US"/>
         </w:rPr>
         <w:t xml:space="preserve"> </w:t>
+      </w:r>
+    </w:p>
+    <w:p>
+      <w:pPr>
+        <w:pStyle w:val="Zadanie"/>
+        <w:rPr>
+          <w:lang w:val="en-US"/>
+        </w:rPr>
+      </w:pPr>
+      <w:r>
+        <w:rPr>
+          <w:lang w:val="en-US"/>
+        </w:rPr>
+        <w:t>A stack is a linear data structure in which data is added to the top of the stack and is retrieved from the top of the stack. Familiarize yourself in mo</w:t>
+      </w:r>
+      <w:r>
+        <w:rPr>
+          <w:lang w:val="en-US"/>
+        </w:rPr>
+        <w:t>r</w:t>
+      </w:r>
+      <w:r>
+        <w:rPr>
+          <w:lang w:val="en-US"/>
+        </w:rPr>
+        <w:t>e detail with this data structure. Explain the concept of LIFO.</w:t>
+      </w:r>
+    </w:p>
+    <w:p>
+      <w:pPr>
+        <w:pStyle w:val="Zadanie"/>
+        <w:rPr>
+          <w:lang w:val="en-US"/>
+        </w:rPr>
+      </w:pPr>
+      <w:r>
+        <w:rPr>
+          <w:lang w:val="en-US"/>
+        </w:rPr>
+        <w:t>A queue is a linear data structure in which new data is added to the end of the queue, and data is retrieved from the beginning of the queue for further processing. Familiarize yourself in mo</w:t>
+      </w:r>
+      <w:r>
+        <w:rPr>
+          <w:lang w:val="en-US"/>
+        </w:rPr>
+        <w:t>r</w:t>
+      </w:r>
+      <w:r>
+        <w:rPr>
+          <w:lang w:val="en-US"/>
+        </w:rPr>
+        <w:t>e detail with this data structure. Explain the concept of FIFO.</w:t>
+      </w:r>
+    </w:p>
+    <w:p>
+      <w:pPr>
+        <w:pStyle w:val="Nagwek1"/>
+      </w:pPr>
+      <w:r>
+        <w:lastRenderedPageBreak/>
+        <w:t>During Class</w:t>
+      </w:r>
+    </w:p>
+    <w:p>
+      <w:pPr>
+        <w:pStyle w:val="Nagwek2"/>
+      </w:pPr>
+      <w:r>
+        <w:t>Dictionary</w:t>
+      </w:r>
+    </w:p>
+    <w:p>
+      <w:pPr>
+        <w:pStyle w:val="Zadanie"/>
+        <w:rPr>
+          <w:lang w:val="en-US"/>
+        </w:rPr>
+      </w:pPr>
+      <w:r>
+        <w:rPr>
+          <w:lang w:val="en-US"/>
+        </w:rPr>
+        <w:t>C</w:t>
+      </w:r>
+      <w:r>
+        <w:rPr>
+          <w:lang w:val="en-US"/>
+        </w:rPr>
+        <w:t>reate</w:t>
+      </w:r>
+      <w:r>
+        <w:rPr>
+          <w:lang w:val="en-US"/>
+        </w:rPr>
+        <w:t xml:space="preserve"> a dictionary as in the example below. Note the structure of the dictionary (key-value) and the value types in the example below. What type of value was used in each of the six key-value pairs?</w:t>
+      </w:r>
+    </w:p>
+    <w:p>
+      <w:pPr>
+        <w:pStyle w:val="Zadanie"/>
+        <w:numPr>
+          <w:ilvl w:val="0"/>
+          <w:numId w:val="0"/>
+        </w:numPr>
+        <w:ind w:left="851" w:firstLine="360"/>
+        <w:rPr>
+          <w:rFonts w:ascii="Courier New" w:hAnsi="Courier New" w:cs="Courier New"/>
+          <w:lang w:val="en-US"/>
+        </w:rPr>
+      </w:pPr>
+      <w:r>
+        <w:rPr>
+          <w:rFonts w:ascii="Courier New" w:hAnsi="Courier New" w:cs="Courier New"/>
+          <w:lang w:val="en-US"/>
+        </w:rPr>
+        <w:t>person = {</w:t>
+      </w:r>
+      <w:r>
+        <w:rPr>
+          <w:rFonts w:ascii="Courier New" w:hAnsi="Courier New" w:cs="Courier New"/>
+          <w:lang w:val="en-US"/>
+        </w:rPr>
+        <w:br/>
+        <w:t xml:space="preserve">    "name": "Marek",</w:t>
+      </w:r>
+      <w:r>
+        <w:rPr>
+          <w:rFonts w:ascii="Courier New" w:hAnsi="Courier New" w:cs="Courier New"/>
+          <w:lang w:val="en-US"/>
+        </w:rPr>
+        <w:br/>
+        <w:t xml:space="preserve">    "surname": "Banach",</w:t>
+      </w:r>
+      <w:r>
+        <w:rPr>
+          <w:rFonts w:ascii="Courier New" w:hAnsi="Courier New" w:cs="Courier New"/>
+          <w:lang w:val="en-US"/>
+        </w:rPr>
+        <w:br/>
+        <w:t xml:space="preserve">    "age": 25,</w:t>
+      </w:r>
+      <w:r>
+        <w:rPr>
+          <w:rFonts w:ascii="Courier New" w:hAnsi="Courier New" w:cs="Courier New"/>
+          <w:lang w:val="en-US"/>
+        </w:rPr>
+        <w:br/>
+        <w:t xml:space="preserve">    "hobby": ["swimming","excursions"],</w:t>
+      </w:r>
+      <w:r>
+        <w:rPr>
+          <w:rFonts w:ascii="Courier New" w:hAnsi="Courier New" w:cs="Courier New"/>
+          <w:lang w:val="en-US"/>
+        </w:rPr>
+        <w:br/>
+        <w:t xml:space="preserve">    "married": True,</w:t>
+      </w:r>
+      <w:r>
+        <w:rPr>
+          <w:rFonts w:ascii="Courier New" w:hAnsi="Courier New" w:cs="Courier New"/>
+          <w:lang w:val="en-US"/>
+        </w:rPr>
+        <w:br/>
+        <w:t xml:space="preserve">    "phone":{"landline":"123444321","</w:t>
+      </w:r>
+      <w:r>
+        <w:rPr>
+          <w:rFonts w:ascii="Courier New" w:hAnsi="Courier New" w:cs="Courier New"/>
+          <w:lang w:val="en-US"/>
+        </w:rPr>
+        <w:t>mobile</w:t>
+      </w:r>
+      <w:r>
+        <w:rPr>
+          <w:rFonts w:ascii="Courier New" w:hAnsi="Courier New" w:cs="Courier New"/>
+          <w:lang w:val="en-US"/>
+        </w:rPr>
+        <w:t>":"777888999"}</w:t>
+      </w:r>
+      <w:r>
+        <w:rPr>
+          <w:rFonts w:ascii="Courier New" w:hAnsi="Courier New" w:cs="Courier New"/>
+          <w:lang w:val="en-US"/>
+        </w:rPr>
+        <w:br/>
+        <w:t xml:space="preserve">   }</w:t>
       </w:r>
     </w:p>
     <w:p>
@@ -247,35 +427,2182 @@
           <w:lang w:val="en-US"/>
         </w:rPr>
       </w:pPr>
+      <w:r>
+        <w:rPr>
+          <w:lang w:val="en-US"/>
+        </w:rPr>
+        <w:t xml:space="preserve">Then, </w:t>
+      </w:r>
+      <w:r>
+        <w:rPr>
+          <w:lang w:val="en-US"/>
+        </w:rPr>
+        <w:t>create a program</w:t>
+      </w:r>
+      <w:r>
+        <w:rPr>
+          <w:lang w:val="en-US"/>
+        </w:rPr>
+        <w:t xml:space="preserve"> that</w:t>
+      </w:r>
+      <w:r>
+        <w:rPr>
+          <w:lang w:val="en-US"/>
+        </w:rPr>
+        <w:t>:</w:t>
+      </w:r>
+    </w:p>
+    <w:p>
+      <w:pPr>
+        <w:pStyle w:val="Polecenie"/>
+      </w:pPr>
+      <w:r>
+        <w:t>Display</w:t>
+      </w:r>
+      <w:r>
+        <w:t>s</w:t>
+      </w:r>
+      <w:r>
+        <w:t xml:space="preserve"> contents of the dictionary</w:t>
+      </w:r>
+    </w:p>
+    <w:p>
+      <w:pPr>
+        <w:pStyle w:val="Polecenie"/>
+      </w:pPr>
+      <w:r>
+        <w:t>Display</w:t>
+      </w:r>
+      <w:r>
+        <w:t>s</w:t>
+      </w:r>
+      <w:r>
+        <w:t xml:space="preserve"> name</w:t>
+      </w:r>
+    </w:p>
+    <w:p>
+      <w:pPr>
+        <w:pStyle w:val="Polecenie"/>
+      </w:pPr>
+      <w:r>
+        <w:t>Display</w:t>
+      </w:r>
+      <w:r>
+        <w:t>s</w:t>
+      </w:r>
+      <w:r>
+        <w:t xml:space="preserve"> hobby</w:t>
+      </w:r>
+    </w:p>
+    <w:p>
+      <w:pPr>
+        <w:pStyle w:val="Polecenie"/>
+      </w:pPr>
+      <w:r>
+        <w:t>Change</w:t>
+      </w:r>
+      <w:r>
+        <w:t>s</w:t>
+      </w:r>
+      <w:r>
+        <w:t xml:space="preserve"> surname to </w:t>
+      </w:r>
+      <w:r>
+        <w:rPr>
+          <w:rFonts w:cstheme="minorHAnsi"/>
+        </w:rPr>
+        <w:t>'</w:t>
+      </w:r>
+      <w:r>
+        <w:t>Nowak</w:t>
+      </w:r>
+      <w:r>
+        <w:rPr>
+          <w:rFonts w:cstheme="minorHAnsi"/>
+        </w:rPr>
+        <w:t>'</w:t>
+      </w:r>
+    </w:p>
+    <w:p>
+      <w:pPr>
+        <w:pStyle w:val="Polecenie"/>
+      </w:pPr>
+      <w:r>
+        <w:t>Change</w:t>
+      </w:r>
+      <w:r>
+        <w:t>s</w:t>
+      </w:r>
+      <w:r>
+        <w:t xml:space="preserve"> person's marriage status</w:t>
+      </w:r>
+    </w:p>
+    <w:p>
+      <w:pPr>
+        <w:pStyle w:val="Polecenie"/>
+      </w:pPr>
+      <w:r>
+        <w:t>Add</w:t>
+      </w:r>
+      <w:r>
+        <w:t>s</w:t>
+      </w:r>
+      <w:r>
+        <w:t xml:space="preserve"> gender: </w:t>
+      </w:r>
+      <w:r>
+        <w:rPr>
+          <w:rFonts w:cstheme="minorHAnsi"/>
+        </w:rPr>
+        <w:t>'</w:t>
+      </w:r>
+      <w:r>
+        <w:t>male</w:t>
+      </w:r>
+      <w:r>
+        <w:rPr>
+          <w:rFonts w:cstheme="minorHAnsi"/>
+        </w:rPr>
+        <w:t>'</w:t>
+      </w:r>
+    </w:p>
+    <w:p>
+      <w:pPr>
+        <w:pStyle w:val="Polecenie"/>
+      </w:pPr>
+      <w:r>
+        <w:t>Add</w:t>
+      </w:r>
+      <w:r>
+        <w:t>s</w:t>
+      </w:r>
+      <w:r>
+        <w:t xml:space="preserve"> a new hobby: </w:t>
+      </w:r>
+      <w:r>
+        <w:rPr>
+          <w:rFonts w:cstheme="minorHAnsi"/>
+        </w:rPr>
+        <w:t>'</w:t>
+      </w:r>
+      <w:r>
+        <w:t>bicycle</w:t>
+      </w:r>
+      <w:r>
+        <w:rPr>
+          <w:rFonts w:cstheme="minorHAnsi"/>
+        </w:rPr>
+        <w:t>'</w:t>
+      </w:r>
+    </w:p>
+    <w:p>
+      <w:pPr>
+        <w:pStyle w:val="Polecenie"/>
+      </w:pPr>
+      <w:r>
+        <w:t>Add</w:t>
+      </w:r>
+      <w:r>
+        <w:t>s</w:t>
+      </w:r>
+      <w:r>
+        <w:t xml:space="preserve"> work phone</w:t>
+      </w:r>
+      <w:r>
+        <w:t xml:space="preserve"> to </w:t>
+      </w:r>
+      <w:r>
+        <w:t xml:space="preserve">existing </w:t>
+      </w:r>
+      <w:r>
+        <w:t>phones</w:t>
+      </w:r>
+      <w:r>
+        <w:t xml:space="preserve">: </w:t>
+      </w:r>
+      <w:r>
+        <w:rPr>
+          <w:rFonts w:cstheme="minorHAnsi"/>
+        </w:rPr>
+        <w:t>'</w:t>
+      </w:r>
+      <w:r>
+        <w:t>313131444</w:t>
+      </w:r>
+      <w:r>
+        <w:rPr>
+          <w:rFonts w:cstheme="minorHAnsi"/>
+        </w:rPr>
+        <w:t>'</w:t>
+      </w:r>
+    </w:p>
+    <w:p>
+      <w:pPr>
+        <w:pStyle w:val="Zadanie"/>
+        <w:rPr>
+          <w:lang w:val="en-US"/>
+        </w:rPr>
+      </w:pPr>
+      <w:r>
+        <w:rPr>
+          <w:lang w:val="en-US"/>
+        </w:rPr>
+        <w:t xml:space="preserve">Create a dictionary describing </w:t>
+      </w:r>
+      <w:r>
+        <w:rPr>
+          <w:lang w:val="en-US"/>
+        </w:rPr>
+        <w:t>your</w:t>
+      </w:r>
+      <w:r>
+        <w:rPr>
+          <w:lang w:val="en-US"/>
+        </w:rPr>
+        <w:t xml:space="preserve"> </w:t>
+      </w:r>
+      <w:r>
+        <w:rPr>
+          <w:lang w:val="en-US"/>
+        </w:rPr>
+        <w:t>mobile phone</w:t>
+      </w:r>
+      <w:r>
+        <w:rPr>
+          <w:lang w:val="en-US"/>
+        </w:rPr>
+        <w:t>. Use at least 6 key-value pairs</w:t>
+      </w:r>
+      <w:r>
+        <w:rPr>
+          <w:lang w:val="en-US"/>
+        </w:rPr>
+        <w:t xml:space="preserve"> of data</w:t>
+      </w:r>
+      <w:r>
+        <w:rPr>
+          <w:lang w:val="en-US"/>
+        </w:rPr>
+        <w:t xml:space="preserve"> of </w:t>
+      </w:r>
+      <w:r>
+        <w:rPr>
+          <w:lang w:val="en-US"/>
+        </w:rPr>
+        <w:t>different</w:t>
+      </w:r>
+      <w:r>
+        <w:rPr>
+          <w:lang w:val="en-US"/>
+        </w:rPr>
+        <w:t xml:space="preserve"> types. Then, using 'for' loop, display the contents of the dictionary. To read a key and value</w:t>
+      </w:r>
+      <w:r>
+        <w:rPr>
+          <w:lang w:val="en-US"/>
+        </w:rPr>
+        <w:t>,</w:t>
+      </w:r>
+      <w:r>
+        <w:rPr>
+          <w:lang w:val="en-US"/>
+        </w:rPr>
+        <w:t xml:space="preserve"> use the items() method.</w:t>
+      </w:r>
+      <w:r>
+        <w:rPr>
+          <w:lang w:val="en-US"/>
+        </w:rPr>
+        <w:t xml:space="preserve"> Sample result:</w:t>
+      </w:r>
+    </w:p>
+    <w:p>
+      <w:pPr>
+        <w:pStyle w:val="Zadanie"/>
+        <w:numPr>
+          <w:ilvl w:val="0"/>
+          <w:numId w:val="0"/>
+        </w:numPr>
+        <w:ind w:left="1208"/>
+        <w:rPr>
+          <w:rFonts w:ascii="Courier New" w:hAnsi="Courier New" w:cs="Courier New"/>
+          <w:lang w:val="en-US"/>
+        </w:rPr>
+      </w:pPr>
+      <w:r>
+        <w:rPr>
+          <w:rFonts w:ascii="Courier New" w:hAnsi="Courier New" w:cs="Courier New"/>
+          <w:lang w:val="en-US"/>
+        </w:rPr>
+        <w:t>mobile = {</w:t>
+      </w:r>
+      <w:r>
+        <w:rPr>
+          <w:rFonts w:ascii="Courier New" w:hAnsi="Courier New" w:cs="Courier New"/>
+          <w:lang w:val="en-US"/>
+        </w:rPr>
+        <w:br/>
+        <w:t xml:space="preserve">    "OS":"Android",</w:t>
+      </w:r>
+      <w:r>
+        <w:rPr>
+          <w:rFonts w:ascii="Courier New" w:hAnsi="Courier New" w:cs="Courier New"/>
+          <w:lang w:val="en-US"/>
+        </w:rPr>
+        <w:br/>
+        <w:t xml:space="preserve">    </w:t>
+      </w:r>
+      <w:r>
+        <w:rPr>
+          <w:rFonts w:ascii="Courier New" w:hAnsi="Courier New" w:cs="Courier New"/>
+          <w:lang w:val="en-US"/>
+        </w:rPr>
+        <w:t>…</w:t>
+      </w:r>
+      <w:r>
+        <w:rPr>
+          <w:rFonts w:ascii="Courier New" w:hAnsi="Courier New" w:cs="Courier New"/>
+          <w:lang w:val="en-US"/>
+        </w:rPr>
+        <w:br/>
+        <w:t xml:space="preserve">    …</w:t>
+      </w:r>
+      <w:r>
+        <w:rPr>
+          <w:rFonts w:ascii="Courier New" w:hAnsi="Courier New" w:cs="Courier New"/>
+          <w:lang w:val="en-US"/>
+        </w:rPr>
+        <w:br/>
+        <w:t xml:space="preserve">    …</w:t>
+      </w:r>
+      <w:r>
+        <w:rPr>
+          <w:rFonts w:ascii="Courier New" w:hAnsi="Courier New" w:cs="Courier New"/>
+          <w:lang w:val="en-US"/>
+        </w:rPr>
+        <w:br/>
+        <w:t xml:space="preserve">    …</w:t>
+      </w:r>
+      <w:r>
+        <w:rPr>
+          <w:rFonts w:ascii="Courier New" w:hAnsi="Courier New" w:cs="Courier New"/>
+          <w:lang w:val="en-US"/>
+        </w:rPr>
+        <w:br/>
+        <w:t xml:space="preserve">    …</w:t>
+      </w:r>
+      <w:r>
+        <w:rPr>
+          <w:rFonts w:ascii="Courier New" w:hAnsi="Courier New" w:cs="Courier New"/>
+          <w:lang w:val="en-US"/>
+        </w:rPr>
+        <w:br/>
+        <w:t>}</w:t>
+      </w:r>
+      <w:r>
+        <w:rPr>
+          <w:rFonts w:ascii="Courier New" w:hAnsi="Courier New" w:cs="Courier New"/>
+          <w:lang w:val="en-US"/>
+        </w:rPr>
+        <w:br/>
+        <w:t>for key,value in mobile.items():</w:t>
+      </w:r>
+      <w:r>
+        <w:rPr>
+          <w:rFonts w:ascii="Courier New" w:hAnsi="Courier New" w:cs="Courier New"/>
+          <w:lang w:val="en-US"/>
+        </w:rPr>
+        <w:br/>
+        <w:t xml:space="preserve">    print(f"{key} : {</w:t>
+      </w:r>
+      <w:r>
+        <w:rPr>
+          <w:rFonts w:ascii="Courier New" w:hAnsi="Courier New" w:cs="Courier New"/>
+          <w:lang w:val="en-US"/>
+        </w:rPr>
+        <w:t>…</w:t>
+      </w:r>
+      <w:r>
+        <w:rPr>
+          <w:rFonts w:ascii="Courier New" w:hAnsi="Courier New" w:cs="Courier New"/>
+          <w:lang w:val="en-US"/>
+        </w:rPr>
+        <w:t>}")</w:t>
+      </w:r>
+    </w:p>
+    <w:p>
+      <w:pPr>
+        <w:pStyle w:val="Zadanie"/>
+        <w:rPr>
+          <w:lang w:val="en-US"/>
+        </w:rPr>
+      </w:pPr>
+      <w:r>
+        <w:rPr>
+          <w:lang w:val="en-US"/>
+        </w:rPr>
+        <w:t xml:space="preserve">Create </w:t>
+      </w:r>
+      <w:r>
+        <w:rPr>
+          <w:lang w:val="en-US"/>
+        </w:rPr>
+        <w:t xml:space="preserve">an array with </w:t>
+      </w:r>
+      <w:r>
+        <w:rPr>
+          <w:lang w:val="en-US"/>
+        </w:rPr>
+        <w:t>5</w:t>
+      </w:r>
+      <w:r>
+        <w:rPr>
+          <w:lang w:val="en-US"/>
+        </w:rPr>
+        <w:t xml:space="preserve"> dictionaries</w:t>
+      </w:r>
+      <w:r>
+        <w:rPr>
+          <w:lang w:val="en-US"/>
+        </w:rPr>
+        <w:t xml:space="preserve">, each containing a country </w:t>
+      </w:r>
+      <w:r>
+        <w:rPr>
+          <w:lang w:val="en-US"/>
+        </w:rPr>
+        <w:t xml:space="preserve">and </w:t>
+      </w:r>
+      <w:r>
+        <w:rPr>
+          <w:lang w:val="en-US"/>
+        </w:rPr>
+        <w:t>its population</w:t>
+      </w:r>
+      <w:r>
+        <w:rPr>
+          <w:lang w:val="en-US"/>
+        </w:rPr>
+        <w:t xml:space="preserve">. Then, </w:t>
+      </w:r>
+      <w:r>
+        <w:rPr>
+          <w:lang w:val="en-US"/>
+        </w:rPr>
+        <w:t>using</w:t>
+      </w:r>
+      <w:r>
+        <w:rPr>
+          <w:lang w:val="en-US"/>
+        </w:rPr>
+        <w:t xml:space="preserve"> a</w:t>
+      </w:r>
+      <w:r>
+        <w:rPr>
+          <w:lang w:val="en-US"/>
+        </w:rPr>
+        <w:t xml:space="preserve"> ‘while’ loop, display the array contents</w:t>
+      </w:r>
+      <w:r>
+        <w:rPr>
+          <w:lang w:val="en-US"/>
+        </w:rPr>
+        <w:t>.</w:t>
+      </w:r>
+      <w:r>
+        <w:rPr>
+          <w:lang w:val="en-US"/>
+        </w:rPr>
+        <w:t xml:space="preserve"> Sample result:</w:t>
+      </w:r>
+    </w:p>
+    <w:p>
+      <w:pPr>
+        <w:pStyle w:val="Zadanie"/>
+        <w:numPr>
+          <w:ilvl w:val="0"/>
+          <w:numId w:val="0"/>
+        </w:numPr>
+        <w:ind w:left="1208"/>
+        <w:rPr>
+          <w:rFonts w:ascii="Courier New" w:hAnsi="Courier New" w:cs="Courier New"/>
+          <w:lang w:val="en-US"/>
+        </w:rPr>
+      </w:pPr>
+      <w:r>
+        <w:rPr>
+          <w:rFonts w:ascii="Courier New" w:hAnsi="Courier New" w:cs="Courier New"/>
+          <w:lang w:val="en-US"/>
+        </w:rPr>
+        <w:t>countries = [</w:t>
+      </w:r>
+      <w:r>
+        <w:rPr>
+          <w:rFonts w:ascii="Courier New" w:hAnsi="Courier New" w:cs="Courier New"/>
+          <w:lang w:val="en-US"/>
+        </w:rPr>
+        <w:br/>
+        <w:t xml:space="preserve">    {"name":"Poland", "population":38000000},</w:t>
+      </w:r>
+      <w:r>
+        <w:rPr>
+          <w:rFonts w:ascii="Courier New" w:hAnsi="Courier New" w:cs="Courier New"/>
+          <w:lang w:val="en-US"/>
+        </w:rPr>
+        <w:br/>
+      </w:r>
+      <w:r>
+        <w:rPr>
+          <w:rFonts w:ascii="Courier New" w:hAnsi="Courier New" w:cs="Courier New"/>
+          <w:lang w:val="en-US"/>
+        </w:rPr>
+        <w:t xml:space="preserve">    </w:t>
+      </w:r>
+      <w:r>
+        <w:rPr>
+          <w:rFonts w:ascii="Courier New" w:hAnsi="Courier New" w:cs="Courier New"/>
+          <w:lang w:val="en-US"/>
+        </w:rPr>
+        <w:t>…</w:t>
+      </w:r>
+      <w:r>
+        <w:rPr>
+          <w:rFonts w:ascii="Courier New" w:hAnsi="Courier New" w:cs="Courier New"/>
+          <w:lang w:val="en-US"/>
+        </w:rPr>
+        <w:br/>
+      </w:r>
+      <w:r>
+        <w:rPr>
+          <w:rFonts w:ascii="Courier New" w:hAnsi="Courier New" w:cs="Courier New"/>
+          <w:lang w:val="en-US"/>
+        </w:rPr>
+        <w:lastRenderedPageBreak/>
+        <w:t xml:space="preserve">    </w:t>
+      </w:r>
+      <w:r>
+        <w:rPr>
+          <w:rFonts w:ascii="Courier New" w:hAnsi="Courier New" w:cs="Courier New"/>
+          <w:lang w:val="en-US"/>
+        </w:rPr>
+        <w:t>…</w:t>
+      </w:r>
+      <w:r>
+        <w:rPr>
+          <w:rFonts w:ascii="Courier New" w:hAnsi="Courier New" w:cs="Courier New"/>
+          <w:lang w:val="en-US"/>
+        </w:rPr>
+        <w:br/>
+      </w:r>
+      <w:r>
+        <w:rPr>
+          <w:rFonts w:ascii="Courier New" w:hAnsi="Courier New" w:cs="Courier New"/>
+          <w:lang w:val="en-US"/>
+        </w:rPr>
+        <w:t xml:space="preserve">    </w:t>
+      </w:r>
+      <w:r>
+        <w:rPr>
+          <w:rFonts w:ascii="Courier New" w:hAnsi="Courier New" w:cs="Courier New"/>
+          <w:lang w:val="en-US"/>
+        </w:rPr>
+        <w:t>…</w:t>
+      </w:r>
+      <w:r>
+        <w:rPr>
+          <w:rFonts w:ascii="Courier New" w:hAnsi="Courier New" w:cs="Courier New"/>
+          <w:lang w:val="en-US"/>
+        </w:rPr>
+        <w:br/>
+        <w:t xml:space="preserve">    …</w:t>
+      </w:r>
+      <w:r>
+        <w:rPr>
+          <w:rFonts w:ascii="Courier New" w:hAnsi="Courier New" w:cs="Courier New"/>
+          <w:lang w:val="en-US"/>
+        </w:rPr>
+        <w:br/>
+        <w:t>]</w:t>
+      </w:r>
+    </w:p>
+    <w:p>
+      <w:pPr>
+        <w:pStyle w:val="Zadanie"/>
+        <w:numPr>
+          <w:ilvl w:val="0"/>
+          <w:numId w:val="0"/>
+        </w:numPr>
+        <w:ind w:left="1208"/>
+        <w:rPr>
+          <w:rFonts w:ascii="Courier New" w:hAnsi="Courier New" w:cs="Courier New"/>
+          <w:lang w:val="en-US"/>
+        </w:rPr>
+      </w:pPr>
+      <w:r>
+        <w:rPr>
+          <w:rFonts w:ascii="Courier New" w:hAnsi="Courier New" w:cs="Courier New"/>
+          <w:lang w:val="en-US"/>
+        </w:rPr>
+        <w:t>COUNTRY</w:t>
+      </w:r>
+      <w:r>
+        <w:rPr>
+          <w:rFonts w:ascii="Courier New" w:hAnsi="Courier New" w:cs="Courier New"/>
+          <w:lang w:val="en-US"/>
+        </w:rPr>
+        <w:t xml:space="preserve"> </w:t>
+      </w:r>
+      <w:r>
+        <w:rPr>
+          <w:rFonts w:ascii="Courier New" w:hAnsi="Courier New" w:cs="Courier New"/>
+          <w:lang w:val="en-US"/>
+        </w:rPr>
+        <w:t xml:space="preserve"> </w:t>
+      </w:r>
+      <w:r>
+        <w:rPr>
+          <w:rFonts w:ascii="Courier New" w:hAnsi="Courier New" w:cs="Courier New"/>
+          <w:lang w:val="en-US"/>
+        </w:rPr>
+        <w:t>POPULATION</w:t>
+      </w:r>
+      <w:r>
+        <w:rPr>
+          <w:rFonts w:ascii="Courier New" w:hAnsi="Courier New" w:cs="Courier New"/>
+          <w:lang w:val="en-US"/>
+        </w:rPr>
+        <w:br/>
+      </w:r>
+      <w:r>
+        <w:rPr>
+          <w:rFonts w:ascii="Courier New" w:hAnsi="Courier New" w:cs="Courier New"/>
+          <w:lang w:val="en-US"/>
+        </w:rPr>
+        <w:t xml:space="preserve">Poland  </w:t>
+      </w:r>
+      <w:r>
+        <w:rPr>
+          <w:rFonts w:ascii="Courier New" w:hAnsi="Courier New" w:cs="Courier New"/>
+          <w:lang w:val="en-US"/>
+        </w:rPr>
+        <w:t xml:space="preserve"> </w:t>
+      </w:r>
+      <w:r>
+        <w:rPr>
+          <w:rFonts w:ascii="Courier New" w:hAnsi="Courier New" w:cs="Courier New"/>
+          <w:lang w:val="en-US"/>
+        </w:rPr>
+        <w:t>38000000</w:t>
+      </w:r>
+      <w:r>
+        <w:rPr>
+          <w:rFonts w:ascii="Courier New" w:hAnsi="Courier New" w:cs="Courier New"/>
+          <w:lang w:val="en-US"/>
+        </w:rPr>
+        <w:br/>
+        <w:t>…</w:t>
+      </w:r>
+      <w:r>
+        <w:rPr>
+          <w:rFonts w:ascii="Courier New" w:hAnsi="Courier New" w:cs="Courier New"/>
+          <w:lang w:val="en-US"/>
+        </w:rPr>
+        <w:t xml:space="preserve">       </w:t>
+      </w:r>
+      <w:r>
+        <w:rPr>
+          <w:rFonts w:ascii="Courier New" w:hAnsi="Courier New" w:cs="Courier New"/>
+          <w:lang w:val="en-US"/>
+        </w:rPr>
+        <w:t xml:space="preserve"> </w:t>
+      </w:r>
+      <w:r>
+        <w:rPr>
+          <w:rFonts w:ascii="Courier New" w:hAnsi="Courier New" w:cs="Courier New"/>
+          <w:lang w:val="en-US"/>
+        </w:rPr>
+        <w:t>…</w:t>
+      </w:r>
+      <w:r>
+        <w:rPr>
+          <w:rFonts w:ascii="Courier New" w:hAnsi="Courier New" w:cs="Courier New"/>
+          <w:lang w:val="en-US"/>
+        </w:rPr>
+        <w:br/>
+        <w:t xml:space="preserve">…       </w:t>
+      </w:r>
+      <w:r>
+        <w:rPr>
+          <w:rFonts w:ascii="Courier New" w:hAnsi="Courier New" w:cs="Courier New"/>
+          <w:lang w:val="en-US"/>
+        </w:rPr>
+        <w:t xml:space="preserve"> </w:t>
+      </w:r>
+      <w:r>
+        <w:rPr>
+          <w:rFonts w:ascii="Courier New" w:hAnsi="Courier New" w:cs="Courier New"/>
+          <w:lang w:val="en-US"/>
+        </w:rPr>
+        <w:t>…</w:t>
+      </w:r>
+      <w:r>
+        <w:rPr>
+          <w:rFonts w:ascii="Courier New" w:hAnsi="Courier New" w:cs="Courier New"/>
+          <w:lang w:val="en-US"/>
+        </w:rPr>
+        <w:br/>
+        <w:t xml:space="preserve">…       </w:t>
+      </w:r>
+      <w:r>
+        <w:rPr>
+          <w:rFonts w:ascii="Courier New" w:hAnsi="Courier New" w:cs="Courier New"/>
+          <w:lang w:val="en-US"/>
+        </w:rPr>
+        <w:t xml:space="preserve"> </w:t>
+      </w:r>
+      <w:r>
+        <w:rPr>
+          <w:rFonts w:ascii="Courier New" w:hAnsi="Courier New" w:cs="Courier New"/>
+          <w:lang w:val="en-US"/>
+        </w:rPr>
+        <w:t>…</w:t>
+      </w:r>
+      <w:r>
+        <w:rPr>
+          <w:rFonts w:ascii="Courier New" w:hAnsi="Courier New" w:cs="Courier New"/>
+          <w:lang w:val="en-US"/>
+        </w:rPr>
+        <w:br/>
+        <w:t xml:space="preserve">…       </w:t>
+      </w:r>
+      <w:r>
+        <w:rPr>
+          <w:rFonts w:ascii="Courier New" w:hAnsi="Courier New" w:cs="Courier New"/>
+          <w:lang w:val="en-US"/>
+        </w:rPr>
+        <w:t xml:space="preserve"> </w:t>
+      </w:r>
+      <w:r>
+        <w:rPr>
+          <w:rFonts w:ascii="Courier New" w:hAnsi="Courier New" w:cs="Courier New"/>
+          <w:lang w:val="en-US"/>
+        </w:rPr>
+        <w:t>…</w:t>
+      </w:r>
+    </w:p>
+    <w:p>
+      <w:pPr>
+        <w:pStyle w:val="Nagwek2"/>
+      </w:pPr>
+      <w:r>
+        <w:t>JSON</w:t>
+      </w:r>
+    </w:p>
+    <w:p>
+      <w:pPr>
+        <w:pStyle w:val="Zadanie"/>
+        <w:rPr>
+          <w:lang w:val="en-US"/>
+        </w:rPr>
+      </w:pPr>
+      <w:r>
+        <w:rPr>
+          <w:lang w:val="en-US"/>
+        </w:rPr>
+        <w:t>Find any JSON file on the Internet and download it to your computer. Open the file in any character editor and read its contents. Then</w:t>
+      </w:r>
+      <w:r>
+        <w:rPr>
+          <w:lang w:val="en-US"/>
+        </w:rPr>
+        <w:t>,</w:t>
+      </w:r>
+      <w:r>
+        <w:rPr>
+          <w:lang w:val="en-US"/>
+        </w:rPr>
+        <w:t xml:space="preserve"> write a program that display</w:t>
+      </w:r>
+      <w:r>
+        <w:rPr>
+          <w:lang w:val="en-US"/>
+        </w:rPr>
+        <w:t>s</w:t>
+      </w:r>
+      <w:r>
+        <w:rPr>
+          <w:lang w:val="en-US"/>
+        </w:rPr>
+        <w:t xml:space="preserve"> the contents of the JSON file.</w:t>
+      </w:r>
+      <w:r>
+        <w:rPr>
+          <w:lang w:val="en-US"/>
+        </w:rPr>
+        <w:t xml:space="preserve"> </w:t>
+      </w:r>
+      <w:r>
+        <w:rPr>
+          <w:lang w:val="en-US"/>
+        </w:rPr>
+        <w:t>Sample result</w:t>
+      </w:r>
+      <w:r>
+        <w:rPr>
+          <w:lang w:val="en-US"/>
+        </w:rPr>
+        <w:t>:</w:t>
+      </w:r>
+    </w:p>
+    <w:p>
+      <w:pPr>
+        <w:pStyle w:val="Zadanie"/>
+        <w:numPr>
+          <w:ilvl w:val="0"/>
+          <w:numId w:val="0"/>
+        </w:numPr>
+        <w:ind w:left="1208"/>
+        <w:rPr>
+          <w:rFonts w:ascii="Courier New" w:hAnsi="Courier New" w:cs="Courier New"/>
+          <w:lang w:val="en-US"/>
+        </w:rPr>
+      </w:pPr>
+      <w:r>
+        <w:rPr>
+          <w:rFonts w:ascii="Courier New" w:hAnsi="Courier New" w:cs="Courier New"/>
+          <w:lang w:val="en-US"/>
+        </w:rPr>
+        <w:t>import json</w:t>
+      </w:r>
+      <w:r>
+        <w:rPr>
+          <w:rFonts w:ascii="Courier New" w:hAnsi="Courier New" w:cs="Courier New"/>
+          <w:lang w:val="en-US"/>
+        </w:rPr>
+        <w:br/>
+      </w:r>
+      <w:r>
+        <w:rPr>
+          <w:rFonts w:ascii="Courier New" w:hAnsi="Courier New" w:cs="Courier New"/>
+          <w:lang w:val="en-US"/>
+        </w:rPr>
+        <w:br/>
+        <w:t>with open("</w:t>
+      </w:r>
+      <w:r>
+        <w:rPr>
+          <w:rFonts w:ascii="Courier New" w:hAnsi="Courier New" w:cs="Courier New"/>
+          <w:lang w:val="en-US"/>
+        </w:rPr>
+        <w:t>filename</w:t>
+      </w:r>
+      <w:r>
+        <w:rPr>
+          <w:rFonts w:ascii="Courier New" w:hAnsi="Courier New" w:cs="Courier New"/>
+          <w:lang w:val="en-US"/>
+        </w:rPr>
+        <w:t>.json") as file:</w:t>
+      </w:r>
+      <w:r>
+        <w:rPr>
+          <w:rFonts w:ascii="Courier New" w:hAnsi="Courier New" w:cs="Courier New"/>
+          <w:lang w:val="en-US"/>
+        </w:rPr>
+        <w:br/>
+        <w:t xml:space="preserve">    data = json.load(file)</w:t>
+      </w:r>
+      <w:r>
+        <w:rPr>
+          <w:rFonts w:ascii="Courier New" w:hAnsi="Courier New" w:cs="Courier New"/>
+          <w:lang w:val="en-US"/>
+        </w:rPr>
+        <w:br/>
+      </w:r>
+      <w:r>
+        <w:rPr>
+          <w:rFonts w:ascii="Courier New" w:hAnsi="Courier New" w:cs="Courier New"/>
+          <w:lang w:val="en-US"/>
+        </w:rPr>
+        <w:br/>
+        <w:t>for k</w:t>
+      </w:r>
+      <w:r>
+        <w:rPr>
+          <w:rFonts w:ascii="Courier New" w:hAnsi="Courier New" w:cs="Courier New"/>
+          <w:lang w:val="en-US"/>
+        </w:rPr>
+        <w:t>ey</w:t>
+      </w:r>
+      <w:r>
+        <w:rPr>
+          <w:rFonts w:ascii="Courier New" w:hAnsi="Courier New" w:cs="Courier New"/>
+          <w:lang w:val="en-US"/>
+        </w:rPr>
+        <w:t>,v</w:t>
+      </w:r>
+      <w:r>
+        <w:rPr>
+          <w:rFonts w:ascii="Courier New" w:hAnsi="Courier New" w:cs="Courier New"/>
+          <w:lang w:val="en-US"/>
+        </w:rPr>
+        <w:t>alue</w:t>
+      </w:r>
+      <w:r>
+        <w:rPr>
+          <w:rFonts w:ascii="Courier New" w:hAnsi="Courier New" w:cs="Courier New"/>
+          <w:lang w:val="en-US"/>
+        </w:rPr>
+        <w:t xml:space="preserve"> in data.items():</w:t>
+      </w:r>
+      <w:r>
+        <w:rPr>
+          <w:rFonts w:ascii="Courier New" w:hAnsi="Courier New" w:cs="Courier New"/>
+          <w:lang w:val="en-US"/>
+        </w:rPr>
+        <w:br/>
+        <w:t xml:space="preserve">    print(</w:t>
+      </w:r>
+      <w:r>
+        <w:rPr>
+          <w:rFonts w:ascii="Courier New" w:hAnsi="Courier New" w:cs="Courier New"/>
+          <w:lang w:val="en-US"/>
+        </w:rPr>
+        <w:t>f</w:t>
+      </w:r>
+      <w:r>
+        <w:rPr>
+          <w:rFonts w:ascii="Courier New" w:hAnsi="Courier New" w:cs="Courier New"/>
+          <w:lang w:val="en-US"/>
+        </w:rPr>
+        <w:t>"</w:t>
+      </w:r>
+      <w:r>
+        <w:rPr>
+          <w:rFonts w:ascii="Courier New" w:hAnsi="Courier New" w:cs="Courier New"/>
+          <w:lang w:val="en-US"/>
+        </w:rPr>
+        <w:t xml:space="preserve">{key} </w:t>
+      </w:r>
+      <w:r>
+        <w:rPr>
+          <w:rFonts w:ascii="Courier New" w:hAnsi="Courier New" w:cs="Courier New"/>
+          <w:lang w:val="en-US"/>
+        </w:rPr>
+        <w:t>:</w:t>
+      </w:r>
+      <w:r>
+        <w:rPr>
+          <w:rFonts w:ascii="Courier New" w:hAnsi="Courier New" w:cs="Courier New"/>
+          <w:lang w:val="en-US"/>
+        </w:rPr>
+        <w:t xml:space="preserve"> {value}</w:t>
+      </w:r>
+      <w:r>
+        <w:rPr>
+          <w:rFonts w:ascii="Courier New" w:hAnsi="Courier New" w:cs="Courier New"/>
+          <w:lang w:val="en-US"/>
+        </w:rPr>
+        <w:t>")</w:t>
+      </w:r>
+    </w:p>
+    <w:p>
+      <w:pPr>
+        <w:pStyle w:val="Zadanie"/>
+        <w:rPr>
+          <w:lang w:val="en-US"/>
+        </w:rPr>
+      </w:pPr>
+      <w:r>
+        <w:rPr>
+          <w:lang w:val="en-US"/>
+        </w:rPr>
+        <w:t>C</w:t>
+      </w:r>
+      <w:r>
+        <w:rPr>
+          <w:lang w:val="en-US"/>
+        </w:rPr>
+        <w:t xml:space="preserve">reate a dictionary that describes your </w:t>
+      </w:r>
+      <w:r>
+        <w:rPr>
+          <w:lang w:val="en-US"/>
+        </w:rPr>
+        <w:t xml:space="preserve">favorite book or </w:t>
+      </w:r>
+      <w:r>
+        <w:rPr>
+          <w:lang w:val="en-US"/>
+        </w:rPr>
+        <w:t>movie</w:t>
+      </w:r>
+      <w:r>
+        <w:rPr>
+          <w:lang w:val="en-US"/>
+        </w:rPr>
+        <w:t xml:space="preserve"> with at least </w:t>
+      </w:r>
+      <w:r>
+        <w:rPr>
+          <w:lang w:val="en-US"/>
+        </w:rPr>
+        <w:t>five</w:t>
+      </w:r>
+      <w:r>
+        <w:rPr>
+          <w:lang w:val="en-US"/>
+        </w:rPr>
+        <w:t xml:space="preserve"> key-value pairs. Then</w:t>
+      </w:r>
+      <w:r>
+        <w:rPr>
+          <w:lang w:val="en-US"/>
+        </w:rPr>
+        <w:t>,</w:t>
+      </w:r>
+      <w:r>
+        <w:rPr>
+          <w:lang w:val="en-US"/>
+        </w:rPr>
+        <w:t xml:space="preserve"> create a program that write</w:t>
+      </w:r>
+      <w:r>
+        <w:rPr>
+          <w:lang w:val="en-US"/>
+        </w:rPr>
+        <w:t>s</w:t>
+      </w:r>
+      <w:r>
+        <w:rPr>
+          <w:lang w:val="en-US"/>
+        </w:rPr>
+        <w:t xml:space="preserve"> the </w:t>
+      </w:r>
+      <w:r>
+        <w:rPr>
+          <w:lang w:val="en-US"/>
+        </w:rPr>
+        <w:t xml:space="preserve">dictionary </w:t>
+      </w:r>
+      <w:r>
+        <w:rPr>
+          <w:lang w:val="en-US"/>
+        </w:rPr>
+        <w:t xml:space="preserve">data to the </w:t>
+      </w:r>
+      <w:r>
+        <w:rPr>
+          <w:lang w:val="en-US"/>
+        </w:rPr>
+        <w:t>favourite</w:t>
+      </w:r>
+      <w:r>
+        <w:rPr>
+          <w:lang w:val="en-US"/>
+        </w:rPr>
+        <w:t xml:space="preserve">.json file. </w:t>
+      </w:r>
+      <w:r>
+        <w:rPr>
+          <w:lang w:val="en-US"/>
+        </w:rPr>
+        <w:t xml:space="preserve">Use the dump() method. </w:t>
+      </w:r>
+      <w:r>
+        <w:rPr>
+          <w:lang w:val="en-US"/>
+        </w:rPr>
+        <w:t>Pay attention to</w:t>
+      </w:r>
+      <w:r>
+        <w:rPr>
+          <w:lang w:val="en-US"/>
+        </w:rPr>
+        <w:t xml:space="preserve"> the formatting of the data in the json file. Use the 'indent' parameter in the dump() method.</w:t>
+      </w:r>
+      <w:r>
+        <w:rPr>
+          <w:lang w:val="en-US"/>
+        </w:rPr>
+        <w:t xml:space="preserve"> Sample result:</w:t>
+      </w:r>
+    </w:p>
+    <w:p>
+      <w:pPr>
+        <w:pStyle w:val="Zadanie"/>
+        <w:numPr>
+          <w:ilvl w:val="0"/>
+          <w:numId w:val="0"/>
+        </w:numPr>
+        <w:ind w:left="1208"/>
+        <w:rPr>
+          <w:rFonts w:ascii="Courier New" w:hAnsi="Courier New" w:cs="Courier New"/>
+          <w:lang w:val="en-US"/>
+        </w:rPr>
+      </w:pPr>
+      <w:r>
+        <w:rPr>
+          <w:rFonts w:ascii="Courier New" w:hAnsi="Courier New" w:cs="Courier New"/>
+          <w:lang w:val="en-US"/>
+        </w:rPr>
+        <w:t>movie = {</w:t>
+      </w:r>
+      <w:r>
+        <w:rPr>
+          <w:rFonts w:ascii="Courier New" w:hAnsi="Courier New" w:cs="Courier New"/>
+          <w:lang w:val="en-US"/>
+        </w:rPr>
+        <w:br/>
+      </w:r>
+      <w:r>
+        <w:rPr>
+          <w:rFonts w:ascii="Courier New" w:hAnsi="Courier New" w:cs="Courier New"/>
+          <w:lang w:val="en-US"/>
+        </w:rPr>
+        <w:t xml:space="preserve">    "title":"</w:t>
+      </w:r>
+      <w:r>
+        <w:rPr>
+          <w:rFonts w:ascii="Courier New" w:hAnsi="Courier New" w:cs="Courier New"/>
+          <w:lang w:val="en-US"/>
+        </w:rPr>
+        <w:t>…</w:t>
+      </w:r>
+      <w:r>
+        <w:rPr>
+          <w:rFonts w:ascii="Courier New" w:hAnsi="Courier New" w:cs="Courier New"/>
+          <w:lang w:val="en-US"/>
+        </w:rPr>
+        <w:t>",</w:t>
+      </w:r>
+      <w:r>
+        <w:rPr>
+          <w:rFonts w:ascii="Courier New" w:hAnsi="Courier New" w:cs="Courier New"/>
+          <w:lang w:val="en-US"/>
+        </w:rPr>
+        <w:br/>
+      </w:r>
+      <w:r>
+        <w:rPr>
+          <w:rFonts w:ascii="Courier New" w:hAnsi="Courier New" w:cs="Courier New"/>
+          <w:lang w:val="en-US"/>
+        </w:rPr>
+        <w:t xml:space="preserve">    "year": </w:t>
+      </w:r>
+      <w:r>
+        <w:rPr>
+          <w:rFonts w:ascii="Courier New" w:hAnsi="Courier New" w:cs="Courier New"/>
+          <w:lang w:val="en-US"/>
+        </w:rPr>
+        <w:t>…</w:t>
+      </w:r>
+      <w:r>
+        <w:rPr>
+          <w:rFonts w:ascii="Courier New" w:hAnsi="Courier New" w:cs="Courier New"/>
+          <w:lang w:val="en-US"/>
+        </w:rPr>
+        <w:t>,</w:t>
+      </w:r>
+      <w:r>
+        <w:rPr>
+          <w:rFonts w:ascii="Courier New" w:hAnsi="Courier New" w:cs="Courier New"/>
+          <w:lang w:val="en-US"/>
+        </w:rPr>
+        <w:br/>
+      </w:r>
+      <w:r>
+        <w:rPr>
+          <w:rFonts w:ascii="Courier New" w:hAnsi="Courier New" w:cs="Courier New"/>
+          <w:lang w:val="en-US"/>
+        </w:rPr>
+        <w:t xml:space="preserve">    "actor":{"leading":"</w:t>
+      </w:r>
+      <w:r>
+        <w:rPr>
+          <w:rFonts w:ascii="Courier New" w:hAnsi="Courier New" w:cs="Courier New"/>
+          <w:lang w:val="en-US"/>
+        </w:rPr>
+        <w:t>…</w:t>
+      </w:r>
+      <w:r>
+        <w:rPr>
+          <w:rFonts w:ascii="Courier New" w:hAnsi="Courier New" w:cs="Courier New"/>
+          <w:lang w:val="en-US"/>
+        </w:rPr>
+        <w:t>","supporting":"</w:t>
+      </w:r>
+      <w:r>
+        <w:rPr>
+          <w:rFonts w:ascii="Courier New" w:hAnsi="Courier New" w:cs="Courier New"/>
+          <w:lang w:val="en-US"/>
+        </w:rPr>
+        <w:t>…</w:t>
+      </w:r>
+      <w:r>
+        <w:rPr>
+          <w:rFonts w:ascii="Courier New" w:hAnsi="Courier New" w:cs="Courier New"/>
+          <w:lang w:val="en-US"/>
+        </w:rPr>
+        <w:t>"},</w:t>
+      </w:r>
+      <w:r>
+        <w:rPr>
+          <w:rFonts w:ascii="Courier New" w:hAnsi="Courier New" w:cs="Courier New"/>
+          <w:lang w:val="en-US"/>
+        </w:rPr>
+        <w:br/>
+      </w:r>
+      <w:r>
+        <w:rPr>
+          <w:rFonts w:ascii="Courier New" w:hAnsi="Courier New" w:cs="Courier New"/>
+          <w:lang w:val="en-US"/>
+        </w:rPr>
+        <w:t xml:space="preserve">    "oscar":False,</w:t>
+      </w:r>
+      <w:r>
+        <w:rPr>
+          <w:rFonts w:ascii="Courier New" w:hAnsi="Courier New" w:cs="Courier New"/>
+          <w:lang w:val="en-US"/>
+        </w:rPr>
+        <w:br/>
+        <w:t xml:space="preserve">    …</w:t>
+      </w:r>
+      <w:r>
+        <w:rPr>
+          <w:rFonts w:ascii="Courier New" w:hAnsi="Courier New" w:cs="Courier New"/>
+          <w:lang w:val="en-US"/>
+        </w:rPr>
+        <w:br/>
+        <w:t xml:space="preserve">    …</w:t>
+      </w:r>
+      <w:r>
+        <w:rPr>
+          <w:rFonts w:ascii="Courier New" w:hAnsi="Courier New" w:cs="Courier New"/>
+          <w:lang w:val="en-US"/>
+        </w:rPr>
+        <w:br/>
+        <w:t xml:space="preserve">    …</w:t>
+      </w:r>
+      <w:r>
+        <w:rPr>
+          <w:rFonts w:ascii="Courier New" w:hAnsi="Courier New" w:cs="Courier New"/>
+          <w:lang w:val="en-US"/>
+        </w:rPr>
+        <w:br/>
+      </w:r>
+      <w:r>
+        <w:rPr>
+          <w:rFonts w:ascii="Courier New" w:hAnsi="Courier New" w:cs="Courier New"/>
+          <w:lang w:val="en-US"/>
+        </w:rPr>
+        <w:t>}</w:t>
+      </w:r>
+    </w:p>
+    <w:p>
+      <w:pPr>
+        <w:pStyle w:val="Zadanie"/>
+        <w:rPr>
+          <w:lang w:val="en-US"/>
+        </w:rPr>
+      </w:pPr>
+      <w:r>
+        <w:rPr>
+          <w:lang w:val="en-US"/>
+        </w:rPr>
+        <w:t xml:space="preserve">Write a program </w:t>
+      </w:r>
+      <w:r>
+        <w:rPr>
+          <w:lang w:val="en-US"/>
+        </w:rPr>
+        <w:t>in which</w:t>
+      </w:r>
+      <w:r>
+        <w:rPr>
+          <w:lang w:val="en-US"/>
+        </w:rPr>
+        <w:t xml:space="preserve"> you create a dictionary containing student data. Try to describe </w:t>
+      </w:r>
+      <w:r>
+        <w:rPr>
+          <w:lang w:val="en-US"/>
+        </w:rPr>
+        <w:t>a</w:t>
+      </w:r>
+      <w:r>
+        <w:rPr>
+          <w:lang w:val="en-US"/>
+        </w:rPr>
+        <w:t xml:space="preserve"> student in detail, using different </w:t>
+      </w:r>
+      <w:r>
+        <w:rPr>
+          <w:lang w:val="en-US"/>
+        </w:rPr>
+        <w:t xml:space="preserve">data </w:t>
+      </w:r>
+      <w:r>
+        <w:rPr>
+          <w:lang w:val="en-US"/>
+        </w:rPr>
+        <w:t>types that can be used in the dictionary. Then</w:t>
+      </w:r>
+      <w:r>
+        <w:rPr>
+          <w:lang w:val="en-US"/>
+        </w:rPr>
+        <w:t>,</w:t>
+      </w:r>
+      <w:r>
+        <w:rPr>
+          <w:lang w:val="en-US"/>
+        </w:rPr>
+        <w:t xml:space="preserve"> save the data about student in the file student.json, in a readable form.</w:t>
+      </w:r>
+    </w:p>
+    <w:p>
+      <w:pPr>
+        <w:pStyle w:val="Nagwek1"/>
+      </w:pPr>
+      <w:r>
+        <w:lastRenderedPageBreak/>
+        <w:t>After</w:t>
+      </w:r>
+      <w:r>
+        <w:t xml:space="preserve"> Class</w:t>
+      </w:r>
+    </w:p>
+    <w:p>
+      <w:pPr>
+        <w:pStyle w:val="Nagwek2"/>
+      </w:pPr>
+      <w:r>
+        <w:t>Dictionary and JSON</w:t>
+      </w:r>
+    </w:p>
+    <w:p>
+      <w:pPr>
+        <w:pStyle w:val="Zadanie"/>
+        <w:rPr>
+          <w:lang w:val="en-US"/>
+        </w:rPr>
+      </w:pPr>
+      <w:r>
+        <w:rPr>
+          <w:lang w:val="en-US"/>
+        </w:rPr>
+        <w:t>A</w:t>
+      </w:r>
+      <w:r>
+        <w:rPr>
+          <w:lang w:val="en-US"/>
+        </w:rPr>
+        <w:t xml:space="preserve"> program contains any defined dictionary, with any number of key-value pairs of information. Write a program that displays the number of pairs of information </w:t>
+      </w:r>
+      <w:r>
+        <w:rPr>
+          <w:lang w:val="en-US"/>
+        </w:rPr>
+        <w:t>available</w:t>
+      </w:r>
+      <w:r>
+        <w:rPr>
+          <w:lang w:val="en-US"/>
+        </w:rPr>
+        <w:t xml:space="preserve"> in the dictionary.</w:t>
+      </w:r>
+    </w:p>
+    <w:p>
+      <w:pPr>
+        <w:pStyle w:val="Zadanie"/>
+        <w:rPr>
+          <w:lang w:val="en-US"/>
+        </w:rPr>
+      </w:pPr>
+      <w:r>
+        <w:rPr>
+          <w:lang w:val="en-US"/>
+        </w:rPr>
+        <w:t xml:space="preserve">A dictionary contains course names along with </w:t>
+      </w:r>
+      <w:r>
+        <w:rPr>
+          <w:lang w:val="en-US"/>
+        </w:rPr>
+        <w:t>the number of hours.</w:t>
+      </w:r>
+      <w:r>
+        <w:rPr>
+          <w:lang w:val="en-US"/>
+        </w:rPr>
+        <w:t xml:space="preserve"> Write a program that calculates and displays </w:t>
+      </w:r>
+      <w:r>
+        <w:rPr>
+          <w:lang w:val="en-US"/>
+        </w:rPr>
+        <w:t>the total number of hours. Sample results:</w:t>
+      </w:r>
+    </w:p>
+    <w:p>
+      <w:pPr>
+        <w:pStyle w:val="Zadanie"/>
+        <w:numPr>
+          <w:ilvl w:val="0"/>
+          <w:numId w:val="0"/>
+        </w:numPr>
+        <w:ind w:left="1208"/>
+        <w:rPr>
+          <w:rFonts w:ascii="Courier New" w:hAnsi="Courier New" w:cs="Courier New"/>
+          <w:lang w:val="en-US"/>
+        </w:rPr>
+      </w:pPr>
+      <w:r>
+        <w:rPr>
+          <w:rFonts w:ascii="Courier New" w:hAnsi="Courier New" w:cs="Courier New"/>
+          <w:lang w:val="en-US"/>
+        </w:rPr>
+        <w:t>winter_</w:t>
+      </w:r>
+      <w:r>
+        <w:rPr>
+          <w:rFonts w:ascii="Courier New" w:hAnsi="Courier New" w:cs="Courier New"/>
+          <w:lang w:val="en-US"/>
+        </w:rPr>
+        <w:t>semester = {</w:t>
+      </w:r>
+      <w:r>
+        <w:rPr>
+          <w:rFonts w:ascii="Courier New" w:hAnsi="Courier New" w:cs="Courier New"/>
+          <w:lang w:val="en-US"/>
+        </w:rPr>
+        <w:br/>
+      </w:r>
+      <w:r>
+        <w:rPr>
+          <w:rFonts w:ascii="Courier New" w:hAnsi="Courier New" w:cs="Courier New"/>
+          <w:lang w:val="en-US"/>
+        </w:rPr>
+        <w:t xml:space="preserve">    "math":60,</w:t>
+      </w:r>
+      <w:r>
+        <w:rPr>
+          <w:rFonts w:ascii="Courier New" w:hAnsi="Courier New" w:cs="Courier New"/>
+          <w:lang w:val="en-US"/>
+        </w:rPr>
+        <w:br/>
+      </w:r>
+      <w:r>
+        <w:rPr>
+          <w:rFonts w:ascii="Courier New" w:hAnsi="Courier New" w:cs="Courier New"/>
+          <w:lang w:val="en-US"/>
+        </w:rPr>
+        <w:t xml:space="preserve">    "programming":30,</w:t>
+      </w:r>
+      <w:r>
+        <w:rPr>
+          <w:rFonts w:ascii="Courier New" w:hAnsi="Courier New" w:cs="Courier New"/>
+          <w:lang w:val="en-US"/>
+        </w:rPr>
+        <w:br/>
+      </w:r>
+      <w:r>
+        <w:rPr>
+          <w:rFonts w:ascii="Courier New" w:hAnsi="Courier New" w:cs="Courier New"/>
+          <w:lang w:val="en-US"/>
+        </w:rPr>
+        <w:t xml:space="preserve">    "history":15</w:t>
+      </w:r>
+      <w:r>
+        <w:rPr>
+          <w:rFonts w:ascii="Courier New" w:hAnsi="Courier New" w:cs="Courier New"/>
+          <w:lang w:val="en-US"/>
+        </w:rPr>
+        <w:br/>
+      </w:r>
+      <w:r>
+        <w:rPr>
+          <w:rFonts w:ascii="Courier New" w:hAnsi="Courier New" w:cs="Courier New"/>
+          <w:lang w:val="en-US"/>
+        </w:rPr>
+        <w:t>}</w:t>
+      </w:r>
+    </w:p>
+    <w:p>
+      <w:pPr>
+        <w:pStyle w:val="Zadanie"/>
+        <w:numPr>
+          <w:ilvl w:val="0"/>
+          <w:numId w:val="0"/>
+        </w:numPr>
+        <w:ind w:left="1208"/>
+        <w:rPr>
+          <w:rFonts w:ascii="Courier New" w:hAnsi="Courier New" w:cs="Courier New"/>
+          <w:lang w:val="en-US"/>
+        </w:rPr>
+      </w:pPr>
+      <w:r>
+        <w:rPr>
+          <w:rFonts w:ascii="Courier New" w:hAnsi="Courier New" w:cs="Courier New"/>
+          <w:lang w:val="en-US"/>
+        </w:rPr>
+        <w:t>The total number of hours in the winter semester is …</w:t>
+      </w:r>
+    </w:p>
+    <w:p>
+      <w:pPr>
+        <w:pStyle w:val="Zadanie"/>
+        <w:rPr>
+          <w:lang w:val="en-US"/>
+        </w:rPr>
+      </w:pPr>
+      <w:r>
+        <w:rPr>
+          <w:lang w:val="en-US"/>
+        </w:rPr>
+        <w:t>The program contains two dictionaries with personal data:</w:t>
+      </w:r>
+    </w:p>
+    <w:p>
+      <w:pPr>
+        <w:pStyle w:val="Zadanie"/>
+        <w:numPr>
+          <w:ilvl w:val="0"/>
+          <w:numId w:val="0"/>
+        </w:numPr>
+        <w:ind w:left="1208"/>
+        <w:rPr>
+          <w:rFonts w:ascii="Courier New" w:hAnsi="Courier New" w:cs="Courier New"/>
+          <w:lang w:val="en-US"/>
+        </w:rPr>
+      </w:pPr>
+      <w:r>
+        <w:rPr>
+          <w:rFonts w:ascii="Courier New" w:hAnsi="Courier New" w:cs="Courier New"/>
+          <w:lang w:val="en-US"/>
+        </w:rPr>
+        <w:t>basic_data = {</w:t>
+      </w:r>
+      <w:r>
+        <w:rPr>
+          <w:rFonts w:ascii="Courier New" w:hAnsi="Courier New" w:cs="Courier New"/>
+          <w:lang w:val="en-US"/>
+        </w:rPr>
+        <w:br/>
+      </w:r>
+      <w:r>
+        <w:rPr>
+          <w:rFonts w:ascii="Courier New" w:hAnsi="Courier New" w:cs="Courier New"/>
+          <w:lang w:val="en-US"/>
+        </w:rPr>
+        <w:t xml:space="preserve">    "name":"Barbara",</w:t>
+      </w:r>
+      <w:r>
+        <w:rPr>
+          <w:rFonts w:ascii="Courier New" w:hAnsi="Courier New" w:cs="Courier New"/>
+          <w:lang w:val="en-US"/>
+        </w:rPr>
+        <w:br/>
+      </w:r>
+      <w:r>
+        <w:rPr>
+          <w:rFonts w:ascii="Courier New" w:hAnsi="Courier New" w:cs="Courier New"/>
+          <w:lang w:val="en-US"/>
+        </w:rPr>
+        <w:t xml:space="preserve">    "age":21</w:t>
+      </w:r>
+      <w:r>
+        <w:rPr>
+          <w:rFonts w:ascii="Courier New" w:hAnsi="Courier New" w:cs="Courier New"/>
+          <w:lang w:val="en-US"/>
+        </w:rPr>
+        <w:br/>
+      </w:r>
+      <w:r>
+        <w:rPr>
+          <w:rFonts w:ascii="Courier New" w:hAnsi="Courier New" w:cs="Courier New"/>
+          <w:lang w:val="en-US"/>
+        </w:rPr>
+        <w:t>}</w:t>
+      </w:r>
+      <w:r>
+        <w:rPr>
+          <w:rFonts w:ascii="Courier New" w:hAnsi="Courier New" w:cs="Courier New"/>
+          <w:lang w:val="en-US"/>
+        </w:rPr>
+        <w:br/>
+      </w:r>
+      <w:r>
+        <w:rPr>
+          <w:rFonts w:ascii="Courier New" w:hAnsi="Courier New" w:cs="Courier New"/>
+          <w:lang w:val="en-US"/>
+        </w:rPr>
+        <w:br/>
+      </w:r>
+      <w:r>
+        <w:rPr>
+          <w:rFonts w:ascii="Courier New" w:hAnsi="Courier New" w:cs="Courier New"/>
+          <w:lang w:val="en-US"/>
+        </w:rPr>
+        <w:t>advanced_data = {</w:t>
+      </w:r>
+      <w:r>
+        <w:rPr>
+          <w:rFonts w:ascii="Courier New" w:hAnsi="Courier New" w:cs="Courier New"/>
+          <w:lang w:val="en-US"/>
+        </w:rPr>
+        <w:br/>
+      </w:r>
+      <w:r>
+        <w:rPr>
+          <w:rFonts w:ascii="Courier New" w:hAnsi="Courier New" w:cs="Courier New"/>
+          <w:lang w:val="en-US"/>
+        </w:rPr>
+        <w:t xml:space="preserve">    "status":"student",</w:t>
+      </w:r>
+      <w:r>
+        <w:rPr>
+          <w:rFonts w:ascii="Courier New" w:hAnsi="Courier New" w:cs="Courier New"/>
+          <w:lang w:val="en-US"/>
+        </w:rPr>
+        <w:br/>
+      </w:r>
+      <w:r>
+        <w:rPr>
+          <w:rFonts w:ascii="Courier New" w:hAnsi="Courier New" w:cs="Courier New"/>
+          <w:lang w:val="en-US"/>
+        </w:rPr>
+        <w:t xml:space="preserve">    "married":False,</w:t>
+      </w:r>
+      <w:r>
+        <w:rPr>
+          <w:rFonts w:ascii="Courier New" w:hAnsi="Courier New" w:cs="Courier New"/>
+          <w:lang w:val="en-US"/>
+        </w:rPr>
+        <w:br/>
+      </w:r>
+      <w:r>
+        <w:rPr>
+          <w:rFonts w:ascii="Courier New" w:hAnsi="Courier New" w:cs="Courier New"/>
+          <w:lang w:val="en-US"/>
+        </w:rPr>
+        <w:t xml:space="preserve">    "interest":["reading","swimming"]</w:t>
+      </w:r>
+      <w:r>
+        <w:rPr>
+          <w:rFonts w:ascii="Courier New" w:hAnsi="Courier New" w:cs="Courier New"/>
+          <w:lang w:val="en-US"/>
+        </w:rPr>
+        <w:br/>
+      </w:r>
+      <w:r>
+        <w:rPr>
+          <w:rFonts w:ascii="Courier New" w:hAnsi="Courier New" w:cs="Courier New"/>
+          <w:lang w:val="en-US"/>
+        </w:rPr>
+        <w:t>}</w:t>
+      </w:r>
+    </w:p>
+    <w:p>
+      <w:pPr>
+        <w:pStyle w:val="Zadanie"/>
+        <w:numPr>
+          <w:ilvl w:val="0"/>
+          <w:numId w:val="0"/>
+        </w:numPr>
+        <w:ind w:left="1208"/>
+        <w:rPr>
+          <w:lang w:val="en-US"/>
+        </w:rPr>
+      </w:pPr>
+      <w:r>
+        <w:rPr>
+          <w:lang w:val="en-US"/>
+        </w:rPr>
+        <w:t xml:space="preserve">Write a program that creates a dictionary called </w:t>
+      </w:r>
+      <w:r>
+        <w:rPr>
+          <w:lang w:val="en-US"/>
+        </w:rPr>
+        <w:t>‘</w:t>
+      </w:r>
+      <w:r>
+        <w:rPr>
+          <w:lang w:val="en-US"/>
+        </w:rPr>
+        <w:t>person</w:t>
+      </w:r>
+      <w:r>
+        <w:rPr>
+          <w:lang w:val="en-US"/>
+        </w:rPr>
+        <w:t>’</w:t>
+      </w:r>
+      <w:r>
+        <w:rPr>
+          <w:lang w:val="en-US"/>
+        </w:rPr>
+        <w:t xml:space="preserve"> containing data from the two given dictionaries</w:t>
+      </w:r>
+      <w:r>
+        <w:rPr>
+          <w:lang w:val="en-US"/>
+        </w:rPr>
+        <w:t xml:space="preserve"> (five key-value pairs)</w:t>
+      </w:r>
+      <w:r>
+        <w:rPr>
+          <w:lang w:val="en-US"/>
+        </w:rPr>
+        <w:t xml:space="preserve">. Display the contents of the </w:t>
+      </w:r>
+      <w:r>
+        <w:rPr>
+          <w:lang w:val="en-US"/>
+        </w:rPr>
+        <w:t>‘</w:t>
+      </w:r>
+      <w:r>
+        <w:rPr>
+          <w:lang w:val="en-US"/>
+        </w:rPr>
+        <w:t>person</w:t>
+      </w:r>
+      <w:r>
+        <w:rPr>
+          <w:lang w:val="en-US"/>
+        </w:rPr>
+        <w:t>’</w:t>
+      </w:r>
+      <w:r>
+        <w:rPr>
+          <w:lang w:val="en-US"/>
+        </w:rPr>
+        <w:t xml:space="preserve"> dictionary.</w:t>
+      </w:r>
+    </w:p>
+    <w:p>
+      <w:pPr>
+        <w:pStyle w:val="Zadanie"/>
+        <w:rPr>
+          <w:lang w:val="en-US"/>
+        </w:rPr>
+      </w:pPr>
+      <w:r>
+        <w:rPr>
+          <w:lang w:val="en-US"/>
+        </w:rPr>
+        <w:t>A</w:t>
+      </w:r>
+      <w:r>
+        <w:rPr>
+          <w:lang w:val="en-US"/>
+        </w:rPr>
+        <w:t xml:space="preserve"> program contains </w:t>
+      </w:r>
+      <w:r>
+        <w:rPr>
+          <w:lang w:val="en-US"/>
+        </w:rPr>
+        <w:t>two functions:</w:t>
+      </w:r>
+    </w:p>
+    <w:p>
+      <w:pPr>
+        <w:pStyle w:val="Polecenie"/>
+      </w:pPr>
+      <w:r>
+        <w:t xml:space="preserve">hotel_list(hotels) that returns a list of hotels names, separated by </w:t>
+      </w:r>
+      <w:r>
+        <w:t xml:space="preserve">a </w:t>
+      </w:r>
+      <w:r>
+        <w:t>com</w:t>
+      </w:r>
+      <w:r>
+        <w:t>m</w:t>
+      </w:r>
+      <w:r>
+        <w:t>a</w:t>
+      </w:r>
+      <w:r>
+        <w:t xml:space="preserve"> sign</w:t>
+      </w:r>
+    </w:p>
+    <w:p>
+      <w:pPr>
+        <w:pStyle w:val="Polecenie"/>
+      </w:pPr>
+      <w:r>
+        <w:t>avg_price(hotels)</w:t>
+      </w:r>
+      <w:r>
+        <w:t xml:space="preserve"> that </w:t>
+      </w:r>
+      <w:r>
+        <w:t>returns the average room price for a given list of hotels, rounded to an integer value</w:t>
+      </w:r>
+    </w:p>
+    <w:p>
+      <w:pPr>
+        <w:pStyle w:val="Polecenie"/>
+      </w:pPr>
+    </w:p>
+    <w:p>
+      <w:pPr>
+        <w:pStyle w:val="Zadanie"/>
+        <w:numPr>
+          <w:ilvl w:val="0"/>
+          <w:numId w:val="0"/>
+        </w:numPr>
+        <w:ind w:left="1208"/>
+        <w:rPr>
+          <w:lang w:val="en-US"/>
+        </w:rPr>
+      </w:pPr>
+      <w:r>
+        <w:rPr>
+          <w:lang w:val="en-US"/>
+        </w:rPr>
+        <w:t>Write a program that calculates and displays the average price for a room in hotels in Krakow and Sopot and indicates in which cities hotels are cheaper.</w:t>
+      </w:r>
+    </w:p>
+    <w:p>
+      <w:pPr>
+        <w:pStyle w:val="Zadanie"/>
+        <w:numPr>
+          <w:ilvl w:val="0"/>
+          <w:numId w:val="0"/>
+        </w:numPr>
+        <w:ind w:left="1208"/>
+        <w:rPr>
+          <w:rFonts w:ascii="Courier New" w:hAnsi="Courier New" w:cs="Courier New"/>
+          <w:lang w:val="en-US"/>
+        </w:rPr>
+      </w:pPr>
+      <w:r>
+        <w:rPr>
+          <w:rFonts w:ascii="Courier New" w:hAnsi="Courier New" w:cs="Courier New"/>
+          <w:lang w:val="en-US"/>
+        </w:rPr>
+        <w:t>H</w:t>
+      </w:r>
+      <w:r>
+        <w:rPr>
+          <w:rFonts w:ascii="Courier New" w:hAnsi="Courier New" w:cs="Courier New"/>
+          <w:lang w:val="en-US"/>
+        </w:rPr>
+        <w:t>otels</w:t>
+      </w:r>
+      <w:r>
+        <w:rPr>
+          <w:rFonts w:ascii="Courier New" w:hAnsi="Courier New" w:cs="Courier New"/>
+          <w:lang w:val="en-US"/>
+        </w:rPr>
+        <w:t>_in_Krakow</w:t>
+      </w:r>
+      <w:r>
+        <w:rPr>
+          <w:rFonts w:ascii="Courier New" w:hAnsi="Courier New" w:cs="Courier New"/>
+          <w:lang w:val="en-US"/>
+        </w:rPr>
+        <w:t xml:space="preserve"> = [</w:t>
+      </w:r>
+      <w:r>
+        <w:rPr>
+          <w:rFonts w:ascii="Courier New" w:hAnsi="Courier New" w:cs="Courier New"/>
+          <w:lang w:val="en-US"/>
+        </w:rPr>
+        <w:br/>
+      </w:r>
+      <w:r>
+        <w:rPr>
+          <w:rFonts w:ascii="Courier New" w:hAnsi="Courier New" w:cs="Courier New"/>
+          <w:lang w:val="en-US"/>
+        </w:rPr>
+        <w:t xml:space="preserve">    {"name":"Sky","price":320.00},</w:t>
+      </w:r>
+      <w:r>
+        <w:rPr>
+          <w:rFonts w:ascii="Courier New" w:hAnsi="Courier New" w:cs="Courier New"/>
+          <w:lang w:val="en-US"/>
+        </w:rPr>
+        <w:br/>
+      </w:r>
+      <w:r>
+        <w:rPr>
+          <w:rFonts w:ascii="Courier New" w:hAnsi="Courier New" w:cs="Courier New"/>
+          <w:lang w:val="en-US"/>
+        </w:rPr>
+        <w:t xml:space="preserve">    {"name":"Metropol","price":480.00},</w:t>
+      </w:r>
+      <w:r>
+        <w:rPr>
+          <w:rFonts w:ascii="Courier New" w:hAnsi="Courier New" w:cs="Courier New"/>
+          <w:lang w:val="en-US"/>
+        </w:rPr>
+        <w:br/>
+      </w:r>
+      <w:r>
+        <w:rPr>
+          <w:rFonts w:ascii="Courier New" w:hAnsi="Courier New" w:cs="Courier New"/>
+          <w:lang w:val="en-US"/>
+        </w:rPr>
+        <w:t xml:space="preserve">    {"name":"New Port","price":420.00},</w:t>
+      </w:r>
+      <w:r>
+        <w:rPr>
+          <w:rFonts w:ascii="Courier New" w:hAnsi="Courier New" w:cs="Courier New"/>
+          <w:lang w:val="en-US"/>
+        </w:rPr>
+        <w:br/>
+      </w:r>
+      <w:r>
+        <w:rPr>
+          <w:rFonts w:ascii="Courier New" w:hAnsi="Courier New" w:cs="Courier New"/>
+          <w:lang w:val="en-US"/>
+        </w:rPr>
+        <w:t xml:space="preserve">    {"name":"Aparthotel","price":390.00}</w:t>
+      </w:r>
+      <w:r>
+        <w:rPr>
+          <w:rFonts w:ascii="Courier New" w:hAnsi="Courier New" w:cs="Courier New"/>
+          <w:lang w:val="en-US"/>
+        </w:rPr>
+        <w:br/>
+      </w:r>
+      <w:r>
+        <w:rPr>
+          <w:rFonts w:ascii="Courier New" w:hAnsi="Courier New" w:cs="Courier New"/>
+          <w:lang w:val="en-US"/>
+        </w:rPr>
+        <w:t>]</w:t>
+      </w:r>
+    </w:p>
+    <w:p>
+      <w:pPr>
+        <w:pStyle w:val="Zadanie"/>
+        <w:numPr>
+          <w:ilvl w:val="0"/>
+          <w:numId w:val="0"/>
+        </w:numPr>
+        <w:ind w:left="1208"/>
+        <w:rPr>
+          <w:rFonts w:ascii="Courier New" w:hAnsi="Courier New" w:cs="Courier New"/>
+          <w:lang w:val="en-US"/>
+        </w:rPr>
+      </w:pPr>
+      <w:r>
+        <w:rPr>
+          <w:rFonts w:ascii="Courier New" w:hAnsi="Courier New" w:cs="Courier New"/>
+          <w:lang w:val="en-US"/>
+        </w:rPr>
+        <w:t>hotels_in_Sopot = [</w:t>
+      </w:r>
+      <w:r>
+        <w:rPr>
+          <w:rFonts w:ascii="Courier New" w:hAnsi="Courier New" w:cs="Courier New"/>
+          <w:lang w:val="en-US"/>
+        </w:rPr>
+        <w:br/>
+      </w:r>
+      <w:r>
+        <w:rPr>
+          <w:rFonts w:ascii="Courier New" w:hAnsi="Courier New" w:cs="Courier New"/>
+          <w:lang w:val="en-US"/>
+        </w:rPr>
+        <w:t xml:space="preserve">    {"name":"Focus","price":510.00},</w:t>
+      </w:r>
+      <w:r>
+        <w:rPr>
+          <w:rFonts w:ascii="Courier New" w:hAnsi="Courier New" w:cs="Courier New"/>
+          <w:lang w:val="en-US"/>
+        </w:rPr>
+        <w:br/>
+      </w:r>
+      <w:r>
+        <w:rPr>
+          <w:rFonts w:ascii="Courier New" w:hAnsi="Courier New" w:cs="Courier New"/>
+          <w:lang w:val="en-US"/>
+        </w:rPr>
+        <w:t xml:space="preserve">    {"name":"Aqua","price":345.00},</w:t>
+      </w:r>
+      <w:r>
+        <w:rPr>
+          <w:rFonts w:ascii="Courier New" w:hAnsi="Courier New" w:cs="Courier New"/>
+          <w:lang w:val="en-US"/>
+        </w:rPr>
+        <w:br/>
+      </w:r>
+      <w:r>
+        <w:rPr>
+          <w:rFonts w:ascii="Courier New" w:hAnsi="Courier New" w:cs="Courier New"/>
+          <w:lang w:val="en-US"/>
+        </w:rPr>
+        <w:t xml:space="preserve">    {"name":"La Boutique","price":390.00},</w:t>
+      </w:r>
+      <w:r>
+        <w:rPr>
+          <w:rFonts w:ascii="Courier New" w:hAnsi="Courier New" w:cs="Courier New"/>
+          <w:lang w:val="en-US"/>
+        </w:rPr>
+        <w:br/>
+      </w:r>
+      <w:r>
+        <w:rPr>
+          <w:rFonts w:ascii="Courier New" w:hAnsi="Courier New" w:cs="Courier New"/>
+          <w:lang w:val="en-US"/>
+        </w:rPr>
+        <w:t xml:space="preserve">    {"name":"Marina","price":410.00}</w:t>
+      </w:r>
+      <w:r>
+        <w:rPr>
+          <w:rFonts w:ascii="Courier New" w:hAnsi="Courier New" w:cs="Courier New"/>
+          <w:lang w:val="en-US"/>
+        </w:rPr>
+        <w:br/>
+      </w:r>
+      <w:r>
+        <w:rPr>
+          <w:rFonts w:ascii="Courier New" w:hAnsi="Courier New" w:cs="Courier New"/>
+          <w:lang w:val="en-US"/>
+        </w:rPr>
+        <w:t>]</w:t>
+      </w:r>
+    </w:p>
+    <w:p>
+      <w:pPr>
+        <w:pStyle w:val="Zadanie"/>
+        <w:numPr>
+          <w:ilvl w:val="0"/>
+          <w:numId w:val="0"/>
+        </w:numPr>
+        <w:ind w:left="1208"/>
+        <w:rPr>
+          <w:lang w:val="en-US"/>
+        </w:rPr>
+      </w:pPr>
+      <w:r>
+        <w:rPr>
+          <w:lang w:val="en-US"/>
+        </w:rPr>
+        <w:t>Sample resu</w:t>
+      </w:r>
+      <w:r>
+        <w:rPr>
+          <w:lang w:val="en-US"/>
+        </w:rPr>
+        <w:t>lt:</w:t>
+      </w:r>
+    </w:p>
+    <w:p>
+      <w:pPr>
+        <w:pStyle w:val="Zadanie"/>
+        <w:numPr>
+          <w:ilvl w:val="0"/>
+          <w:numId w:val="0"/>
+        </w:numPr>
+        <w:ind w:left="1208"/>
+        <w:rPr>
+          <w:rFonts w:ascii="Courier New" w:hAnsi="Courier New" w:cs="Courier New"/>
+          <w:lang w:val="en-US"/>
+        </w:rPr>
+      </w:pPr>
+      <w:r>
+        <w:rPr>
+          <w:rFonts w:ascii="Courier New" w:hAnsi="Courier New" w:cs="Courier New"/>
+          <w:lang w:val="en-US"/>
+        </w:rPr>
+        <w:t>Hotels in Krakow: …,…,…,…</w:t>
+      </w:r>
+      <w:r>
+        <w:rPr>
+          <w:rFonts w:ascii="Courier New" w:hAnsi="Courier New" w:cs="Courier New"/>
+          <w:lang w:val="en-US"/>
+        </w:rPr>
+        <w:br/>
+      </w:r>
+      <w:r>
+        <w:rPr>
+          <w:rFonts w:ascii="Courier New" w:hAnsi="Courier New" w:cs="Courier New"/>
+          <w:lang w:val="en-US"/>
+        </w:rPr>
+        <w:t>Average hotel price in Krakow: …</w:t>
+      </w:r>
+      <w:r>
+        <w:rPr>
+          <w:rFonts w:ascii="Courier New" w:hAnsi="Courier New" w:cs="Courier New"/>
+          <w:lang w:val="en-US"/>
+        </w:rPr>
+        <w:br/>
+        <w:t>Hotels in Sopot: …,…,…,…</w:t>
+      </w:r>
+      <w:r>
+        <w:rPr>
+          <w:rFonts w:ascii="Courier New" w:hAnsi="Courier New" w:cs="Courier New"/>
+          <w:lang w:val="en-US"/>
+        </w:rPr>
+        <w:br/>
+        <w:t>Average hotel price in Sopot: …</w:t>
+      </w:r>
+      <w:r>
+        <w:rPr>
+          <w:rFonts w:ascii="Courier New" w:hAnsi="Courier New" w:cs="Courier New"/>
+          <w:lang w:val="en-US"/>
+        </w:rPr>
+        <w:br/>
+      </w:r>
+      <w:r>
+        <w:rPr>
+          <w:rFonts w:ascii="Courier New" w:hAnsi="Courier New" w:cs="Courier New"/>
+          <w:lang w:val="en-US"/>
+        </w:rPr>
+        <w:t>Cheaper hotels in: …</w:t>
+      </w:r>
+    </w:p>
+    <w:p>
+      <w:pPr>
+        <w:pStyle w:val="Zadanie"/>
+        <w:rPr>
+          <w:lang w:val="en-US"/>
+        </w:rPr>
+      </w:pPr>
+      <w:r>
+        <w:rPr>
+          <w:lang w:val="en-US"/>
+        </w:rPr>
+        <w:t>Write a program that spells any text entered from the keyboard, using ICAO spelling alphabet</w:t>
+      </w:r>
+      <w:r>
+        <w:rPr>
+          <w:lang w:val="en-US"/>
+        </w:rPr>
+        <w:t>:</w:t>
+      </w:r>
+    </w:p>
+    <w:p>
+      <w:pPr>
+        <w:pStyle w:val="Zadanie"/>
+        <w:numPr>
+          <w:ilvl w:val="0"/>
+          <w:numId w:val="0"/>
+        </w:numPr>
+        <w:ind w:left="1208"/>
+        <w:rPr>
+          <w:lang w:val="en-US"/>
+        </w:rPr>
+      </w:pPr>
       <w:hyperlink r:id="rId10" w:history="1">
         <w:r>
           <w:rPr>
             <w:rStyle w:val="Hipercze"/>
             <w:lang w:val="en-US"/>
           </w:rPr>
-          <w:t>http://json.org/</w:t>
+          <w:t>https://en.wikipedia.org/wiki/NATO_phonetic_alphabet</w:t>
         </w:r>
       </w:hyperlink>
-      <w:r>
-        <w:rPr>
-          <w:lang w:val="en-US"/>
-        </w:rPr>
-        <w:t xml:space="preserve"> </w:t>
-      </w:r>
-    </w:p>
-    <w:p>
-      <w:pPr>
-        <w:pStyle w:val="Zadanie"/>
-        <w:rPr>
-          <w:lang w:val="en-US"/>
-        </w:rPr>
-      </w:pPr>
-      <w:r>
-        <w:rPr>
-          <w:lang w:val="en-US"/>
-        </w:rPr>
-        <w:t>Watch the video and read the article on how to deal with JSON in Python:</w:t>
-      </w:r>
     </w:p>
     <w:p>
       <w:pPr>
@@ -289,20 +2616,35 @@
           <w:lang w:val="en-US"/>
         </w:rPr>
       </w:pPr>
-      <w:hyperlink r:id="rId11" w:history="1">
-        <w:r>
-          <w:rPr>
-            <w:rStyle w:val="Hipercze"/>
-            <w:lang w:val="en-US"/>
-          </w:rPr>
-          <w:t>https://youtube.com/playlist?list=PLi01XoE8jYohWFPpC17Z-wWhPOSuh8Er-</w:t>
-        </w:r>
-      </w:hyperlink>
-      <w:r>
-        <w:rPr>
-          <w:lang w:val="en-US"/>
-        </w:rPr>
-        <w:t xml:space="preserve"> </w:t>
+      <w:r>
+        <w:rPr>
+          <w:lang w:val="en-US"/>
+        </w:rPr>
+        <w:t xml:space="preserve">Create a dictionary </w:t>
+      </w:r>
+      <w:r>
+        <w:rPr>
+          <w:lang w:val="en-US"/>
+        </w:rPr>
+        <w:t>in which</w:t>
+      </w:r>
+      <w:r>
+        <w:rPr>
+          <w:lang w:val="en-US"/>
+        </w:rPr>
+        <w:t xml:space="preserve"> you put all the letters and the corresponding words. Then</w:t>
+      </w:r>
+      <w:r>
+        <w:rPr>
+          <w:lang w:val="en-US"/>
+        </w:rPr>
+        <w:t>,</w:t>
+      </w:r>
+      <w:r>
+        <w:rPr>
+          <w:lang w:val="en-US"/>
+        </w:rPr>
+        <w:t xml:space="preserve"> try to spell your name and three other words. Sample result:</w:t>
       </w:r>
     </w:p>
     <w:p>
@@ -314,44 +2656,41 @@
         </w:numPr>
         <w:ind w:left="1208"/>
         <w:rPr>
-          <w:lang w:val="en-US"/>
-        </w:rPr>
-      </w:pPr>
-      <w:hyperlink r:id="rId12" w:history="1">
-        <w:r>
-          <w:rPr>
-            <w:rStyle w:val="Hipercze"/>
-            <w:lang w:val="en-US"/>
-          </w:rPr>
-          <w:t>https://realpython.com/python-json/</w:t>
-        </w:r>
-      </w:hyperlink>
-      <w:r>
-        <w:rPr>
-          <w:lang w:val="en-US"/>
-        </w:rPr>
-        <w:t xml:space="preserve"> </w:t>
+          <w:rFonts w:ascii="Courier New" w:hAnsi="Courier New" w:cs="Courier New"/>
+          <w:lang w:val="en-US"/>
+        </w:rPr>
+      </w:pPr>
+      <w:r>
+        <w:rPr>
+          <w:rFonts w:ascii="Courier New" w:hAnsi="Courier New" w:cs="Courier New"/>
+          <w:lang w:val="en-US"/>
+        </w:rPr>
+        <w:t>Enter text: uek</w:t>
+      </w:r>
+      <w:r>
+        <w:rPr>
+          <w:rFonts w:ascii="Courier New" w:hAnsi="Courier New" w:cs="Courier New"/>
+          <w:lang w:val="en-US"/>
+        </w:rPr>
+        <w:br/>
+      </w:r>
+      <w:r>
+        <w:rPr>
+          <w:rFonts w:ascii="Courier New" w:hAnsi="Courier New" w:cs="Courier New"/>
+          <w:lang w:val="en-US"/>
+        </w:rPr>
+        <w:t xml:space="preserve">Spelled text: </w:t>
+      </w:r>
+      <w:r>
+        <w:rPr>
+          <w:rFonts w:ascii="Courier New" w:hAnsi="Courier New" w:cs="Courier New"/>
+          <w:lang w:val="en-US"/>
+        </w:rPr>
+        <w:t>Uniform Echo Kilo</w:t>
       </w:r>
     </w:p>
     <w:p>
       <w:pPr>
-        <w:pStyle w:val="Nagwek1"/>
-      </w:pPr>
-      <w:r>
-        <w:lastRenderedPageBreak/>
-        <w:t>During Class</w:t>
-      </w:r>
-    </w:p>
-    <w:p>
-      <w:pPr>
-        <w:pStyle w:val="Nagwek2"/>
-      </w:pPr>
-      <w:r>
-        <w:t>Dictionary</w:t>
-      </w:r>
-    </w:p>
-    <w:p>
-      <w:pPr>
         <w:pStyle w:val="Zadanie"/>
         <w:rPr>
           <w:lang w:val="en-US"/>
@@ -361,126 +2700,13 @@
         <w:rPr>
           <w:lang w:val="en-US"/>
         </w:rPr>
-        <w:t>C</w:t>
-      </w:r>
-      <w:r>
-        <w:rPr>
-          <w:lang w:val="en-US"/>
-        </w:rPr>
-        <w:t>reate</w:t>
-      </w:r>
-      <w:r>
-        <w:rPr>
-          <w:lang w:val="en-US"/>
-        </w:rPr>
-        <w:t xml:space="preserve"> a dictionary as in the example below. Note the structure of the dictionary (key-value) and the value types in the example below. What type of value was used in each of the six key-value pairs?</w:t>
-      </w:r>
-    </w:p>
-    <w:p>
-      <w:pPr>
-        <w:pStyle w:val="Zadanie"/>
-        <w:numPr>
-          <w:ilvl w:val="0"/>
-          <w:numId w:val="0"/>
-        </w:numPr>
-        <w:ind w:left="851" w:firstLine="360"/>
-        <w:rPr>
-          <w:rFonts w:ascii="Courier New" w:hAnsi="Courier New" w:cs="Courier New"/>
-          <w:lang w:val="en-US"/>
-        </w:rPr>
-      </w:pPr>
-      <w:r>
-        <w:rPr>
-          <w:rFonts w:ascii="Courier New" w:hAnsi="Courier New" w:cs="Courier New"/>
-          <w:lang w:val="en-US"/>
-        </w:rPr>
-        <w:t>person = {</w:t>
-      </w:r>
-      <w:r>
-        <w:rPr>
-          <w:rFonts w:ascii="Courier New" w:hAnsi="Courier New" w:cs="Courier New"/>
-          <w:lang w:val="en-US"/>
-        </w:rPr>
-        <w:br/>
-        <w:t xml:space="preserve">    "name": "Marek",</w:t>
-      </w:r>
-      <w:r>
-        <w:rPr>
-          <w:rFonts w:ascii="Courier New" w:hAnsi="Courier New" w:cs="Courier New"/>
-          <w:lang w:val="en-US"/>
-        </w:rPr>
-        <w:br/>
-        <w:t xml:space="preserve">    "surname": "Banach",</w:t>
-      </w:r>
-      <w:r>
-        <w:rPr>
-          <w:rFonts w:ascii="Courier New" w:hAnsi="Courier New" w:cs="Courier New"/>
-          <w:lang w:val="en-US"/>
-        </w:rPr>
-        <w:br/>
-        <w:t xml:space="preserve">    "age": 25,</w:t>
-      </w:r>
-      <w:r>
-        <w:rPr>
-          <w:rFonts w:ascii="Courier New" w:hAnsi="Courier New" w:cs="Courier New"/>
-          <w:lang w:val="en-US"/>
-        </w:rPr>
-        <w:br/>
-        <w:t xml:space="preserve">    "hobby": ["</w:t>
-      </w:r>
-      <w:proofErr w:type="spellStart"/>
-      <w:r>
-        <w:rPr>
-          <w:rFonts w:ascii="Courier New" w:hAnsi="Courier New" w:cs="Courier New"/>
-          <w:lang w:val="en-US"/>
-        </w:rPr>
-        <w:t>swimming","excursions</w:t>
-      </w:r>
-      <w:proofErr w:type="spellEnd"/>
-      <w:r>
-        <w:rPr>
-          <w:rFonts w:ascii="Courier New" w:hAnsi="Courier New" w:cs="Courier New"/>
-          <w:lang w:val="en-US"/>
-        </w:rPr>
-        <w:t>"],</w:t>
-      </w:r>
-      <w:r>
-        <w:rPr>
-          <w:rFonts w:ascii="Courier New" w:hAnsi="Courier New" w:cs="Courier New"/>
-          <w:lang w:val="en-US"/>
-        </w:rPr>
-        <w:br/>
-        <w:t xml:space="preserve">    "married": True,</w:t>
-      </w:r>
-      <w:r>
-        <w:rPr>
-          <w:rFonts w:ascii="Courier New" w:hAnsi="Courier New" w:cs="Courier New"/>
-          <w:lang w:val="en-US"/>
-        </w:rPr>
-        <w:br/>
-        <w:t xml:space="preserve">    "phone":{"landline":"123444321","</w:t>
-      </w:r>
-      <w:r>
-        <w:rPr>
-          <w:rFonts w:ascii="Courier New" w:hAnsi="Courier New" w:cs="Courier New"/>
-          <w:lang w:val="en-US"/>
-        </w:rPr>
-        <w:t>mobile</w:t>
-      </w:r>
-      <w:r>
-        <w:rPr>
-          <w:rFonts w:ascii="Courier New" w:hAnsi="Courier New" w:cs="Courier New"/>
-          <w:lang w:val="en-US"/>
-        </w:rPr>
-        <w:t>":"777888999"}</w:t>
-      </w:r>
-      <w:r>
-        <w:rPr>
-          <w:rFonts w:ascii="Courier New" w:hAnsi="Courier New" w:cs="Courier New"/>
-          <w:lang w:val="en-US"/>
-        </w:rPr>
-        <w:br/>
-        <w:t xml:space="preserve">   }</w:t>
+        <w:t>Create</w:t>
+      </w:r>
+      <w:r>
+        <w:rPr>
+          <w:lang w:val="en-US"/>
+        </w:rPr>
+        <w:t xml:space="preserve"> a program that writes to a file ICAO.txt the contents of a dictionary containing ICAO spelling alphabet. Sample file content:</w:t>
       </w:r>
     </w:p>
     <w:p>
@@ -492,136 +2718,128 @@
         </w:numPr>
         <w:ind w:left="1208"/>
         <w:rPr>
-          <w:lang w:val="en-US"/>
-        </w:rPr>
-      </w:pPr>
-      <w:r>
-        <w:rPr>
-          <w:lang w:val="en-US"/>
-        </w:rPr>
-        <w:t xml:space="preserve">Then, </w:t>
-      </w:r>
-      <w:r>
-        <w:rPr>
-          <w:lang w:val="en-US"/>
-        </w:rPr>
-        <w:t xml:space="preserve">create a program </w:t>
-      </w:r>
-      <w:r>
-        <w:rPr>
-          <w:lang w:val="en-US"/>
-        </w:rPr>
-        <w:t xml:space="preserve">and do </w:t>
-      </w:r>
-      <w:r>
-        <w:rPr>
-          <w:lang w:val="en-US"/>
-        </w:rPr>
-        <w:t xml:space="preserve">the </w:t>
-      </w:r>
-      <w:r>
-        <w:rPr>
-          <w:lang w:val="en-US"/>
-        </w:rPr>
-        <w:t>following</w:t>
-      </w:r>
-      <w:r>
-        <w:rPr>
-          <w:lang w:val="en-US"/>
-        </w:rPr>
-        <w:t xml:space="preserve"> </w:t>
-      </w:r>
-      <w:r>
-        <w:rPr>
-          <w:lang w:val="en-US"/>
-        </w:rPr>
-        <w:t>tasks</w:t>
-      </w:r>
-      <w:r>
-        <w:rPr>
-          <w:lang w:val="en-US"/>
-        </w:rPr>
-        <w:t>:</w:t>
+          <w:rFonts w:ascii="Courier New" w:hAnsi="Courier New" w:cs="Courier New"/>
+        </w:rPr>
+      </w:pPr>
+      <w:r>
+        <w:rPr>
+          <w:rFonts w:ascii="Courier New" w:hAnsi="Courier New" w:cs="Courier New"/>
+        </w:rPr>
+        <w:t>A Alfa</w:t>
+      </w:r>
+      <w:r>
+        <w:rPr>
+          <w:rFonts w:ascii="Courier New" w:hAnsi="Courier New" w:cs="Courier New"/>
+        </w:rPr>
+        <w:br/>
+        <w:t>B Bravo</w:t>
+      </w:r>
+      <w:r>
+        <w:rPr>
+          <w:rFonts w:ascii="Courier New" w:hAnsi="Courier New" w:cs="Courier New"/>
+        </w:rPr>
+        <w:br/>
+        <w:t>C Charlie</w:t>
+      </w:r>
+      <w:r>
+        <w:rPr>
+          <w:rFonts w:ascii="Courier New" w:hAnsi="Courier New" w:cs="Courier New"/>
+        </w:rPr>
+        <w:br/>
+        <w:t>D Delta</w:t>
+      </w:r>
+      <w:r>
+        <w:rPr>
+          <w:rFonts w:ascii="Courier New" w:hAnsi="Courier New" w:cs="Courier New"/>
+        </w:rPr>
+        <w:br/>
+        <w:t>…</w:t>
+      </w:r>
+      <w:r>
+        <w:rPr>
+          <w:rFonts w:ascii="Courier New" w:hAnsi="Courier New" w:cs="Courier New"/>
+        </w:rPr>
+        <w:br/>
+        <w:t>…</w:t>
+      </w:r>
+      <w:r>
+        <w:rPr>
+          <w:rFonts w:ascii="Courier New" w:hAnsi="Courier New" w:cs="Courier New"/>
+        </w:rPr>
+        <w:br/>
+        <w:t>Z Zulu</w:t>
       </w:r>
     </w:p>
     <w:p>
       <w:pPr>
-        <w:pStyle w:val="Polecenie"/>
-      </w:pPr>
-      <w:r>
-        <w:t>Display contents of the dictionary</w:t>
+        <w:pStyle w:val="Zadanie"/>
+        <w:rPr>
+          <w:lang w:val="en-US"/>
+        </w:rPr>
+      </w:pPr>
+      <w:r>
+        <w:rPr>
+          <w:lang w:val="en-US"/>
+        </w:rPr>
+        <w:t>Using the website https://mockaroo.com, generate a list of 500 students, containing the following data: name, surname, student ID, gender, age, year of study, email. Write the data to the students.json file. Then</w:t>
+      </w:r>
+      <w:r>
+        <w:rPr>
+          <w:lang w:val="en-US"/>
+        </w:rPr>
+        <w:t>,</w:t>
+      </w:r>
+      <w:r>
+        <w:rPr>
+          <w:lang w:val="en-US"/>
+        </w:rPr>
+        <w:t xml:space="preserve"> write a program that create</w:t>
+      </w:r>
+      <w:r>
+        <w:rPr>
+          <w:lang w:val="en-US"/>
+        </w:rPr>
+        <w:t>s</w:t>
+      </w:r>
+      <w:r>
+        <w:rPr>
+          <w:lang w:val="en-US"/>
+        </w:rPr>
+        <w:t xml:space="preserve"> </w:t>
+      </w:r>
+      <w:r>
+        <w:rPr>
+          <w:lang w:val="en-US"/>
+        </w:rPr>
+        <w:t>the</w:t>
+      </w:r>
+      <w:r>
+        <w:rPr>
+          <w:lang w:val="en-US"/>
+        </w:rPr>
+        <w:t xml:space="preserve"> limited.json file </w:t>
+      </w:r>
+      <w:r>
+        <w:rPr>
+          <w:lang w:val="en-US"/>
+        </w:rPr>
+        <w:t>containing</w:t>
+      </w:r>
+      <w:r>
+        <w:rPr>
+          <w:lang w:val="en-US"/>
+        </w:rPr>
+        <w:t xml:space="preserve"> the </w:t>
+      </w:r>
+      <w:r>
+        <w:rPr>
+          <w:lang w:val="en-US"/>
+        </w:rPr>
+        <w:t>list of students limited to data: first name, last name, student id.</w:t>
       </w:r>
     </w:p>
     <w:p>
       <w:pPr>
-        <w:pStyle w:val="Polecenie"/>
-      </w:pPr>
-      <w:r>
-        <w:t>Display name</w:t>
-      </w:r>
-    </w:p>
-    <w:p>
-      <w:pPr>
-        <w:pStyle w:val="Polecenie"/>
-      </w:pPr>
-      <w:r>
-        <w:t>Display hobby</w:t>
-      </w:r>
-    </w:p>
-    <w:p>
-      <w:pPr>
-        <w:pStyle w:val="Polecenie"/>
-      </w:pPr>
-      <w:r>
-        <w:t>Change surname to Nowak</w:t>
-      </w:r>
-    </w:p>
-    <w:p>
-      <w:pPr>
-        <w:pStyle w:val="Polecenie"/>
-      </w:pPr>
-      <w:r>
-        <w:t>Change person's marriage status</w:t>
-      </w:r>
-    </w:p>
-    <w:p>
-      <w:pPr>
-        <w:pStyle w:val="Polecenie"/>
-      </w:pPr>
-      <w:r>
-        <w:t>Add gender: male</w:t>
-      </w:r>
-    </w:p>
-    <w:p>
-      <w:pPr>
-        <w:pStyle w:val="Polecenie"/>
-      </w:pPr>
-      <w:r>
-        <w:t>Add a new hobby: bicycle</w:t>
-      </w:r>
-    </w:p>
-    <w:p>
-      <w:pPr>
-        <w:pStyle w:val="Polecenie"/>
-      </w:pPr>
-      <w:r>
-        <w:t>Add work phone</w:t>
-      </w:r>
-      <w:r>
-        <w:t xml:space="preserve"> to </w:t>
-      </w:r>
-      <w:r>
-        <w:t xml:space="preserve">existing </w:t>
-      </w:r>
-      <w:r>
-        <w:t>phones</w:t>
-      </w:r>
-      <w:r>
-        <w:t>: 313131444</w:t>
-      </w:r>
-    </w:p>
-    <w:p>
-      <w:pPr>
         <w:pStyle w:val="Zadanie"/>
         <w:rPr>
           <w:lang w:val="en-US"/>
@@ -631,31 +2849,19 @@
         <w:rPr>
           <w:lang w:val="en-US"/>
         </w:rPr>
-        <w:t xml:space="preserve">Create a dictionary describing a </w:t>
-      </w:r>
-      <w:r>
-        <w:rPr>
-          <w:lang w:val="en-US"/>
-        </w:rPr>
-        <w:t>mobile phone</w:t>
-      </w:r>
-      <w:r>
-        <w:rPr>
-          <w:lang w:val="en-US"/>
-        </w:rPr>
-        <w:t>. Use at least 6 key-value pairs</w:t>
-      </w:r>
-      <w:r>
-        <w:rPr>
-          <w:lang w:val="en-US"/>
-        </w:rPr>
-        <w:t xml:space="preserve"> of data</w:t>
-      </w:r>
-      <w:r>
-        <w:rPr>
-          <w:lang w:val="en-US"/>
-        </w:rPr>
-        <w:t>. Use different value types. Then, using 'for' loop, display the contents of the dictionary. To read a key and value</w:t>
+        <w:t xml:space="preserve">The website http://api.nbp.pl contains data on exchange rates published by the National Bank of Poland. The service provides data in json or xml formats. Display the last </w:t>
+      </w:r>
+      <w:r>
+        <w:rPr>
+          <w:lang w:val="en-US"/>
+        </w:rPr>
+        <w:t>ten</w:t>
+      </w:r>
+      <w:r>
+        <w:rPr>
+          <w:lang w:val="en-US"/>
+        </w:rPr>
+        <w:t xml:space="preserve"> Euro exchange rates in json format in the browser window. Save the data to the euro.json file. Then</w:t>
       </w:r>
       <w:r>
         <w:rPr>
@@ -667,97 +2873,7 @@
         <w:rPr>
           <w:lang w:val="en-US"/>
         </w:rPr>
-        <w:t xml:space="preserve"> use the items() method.</w:t>
-      </w:r>
-    </w:p>
-    <w:p>
-      <w:pPr>
-        <w:pStyle w:val="Zadanie"/>
-        <w:rPr>
-          <w:lang w:val="en-US"/>
-        </w:rPr>
-      </w:pPr>
-      <w:r>
-        <w:rPr>
-          <w:lang w:val="en-US"/>
-        </w:rPr>
-        <w:t xml:space="preserve">Create </w:t>
-      </w:r>
-      <w:r>
-        <w:rPr>
-          <w:lang w:val="en-US"/>
-        </w:rPr>
-        <w:t xml:space="preserve">an array with </w:t>
-      </w:r>
-      <w:r>
-        <w:rPr>
-          <w:lang w:val="en-US"/>
-        </w:rPr>
-        <w:t>5</w:t>
-      </w:r>
-      <w:r>
-        <w:rPr>
-          <w:lang w:val="en-US"/>
-        </w:rPr>
-        <w:t xml:space="preserve"> dictionaries</w:t>
-      </w:r>
-      <w:r>
-        <w:rPr>
-          <w:lang w:val="en-US"/>
-        </w:rPr>
-        <w:t xml:space="preserve">, each containing a country </w:t>
-      </w:r>
-      <w:r>
-        <w:rPr>
-          <w:lang w:val="en-US"/>
-        </w:rPr>
-        <w:t xml:space="preserve">and </w:t>
-      </w:r>
-      <w:r>
-        <w:rPr>
-          <w:lang w:val="en-US"/>
-        </w:rPr>
-        <w:t>its population</w:t>
-      </w:r>
-      <w:r>
-        <w:rPr>
-          <w:lang w:val="en-US"/>
-        </w:rPr>
-        <w:t xml:space="preserve">. Then, </w:t>
-      </w:r>
-      <w:r>
-        <w:rPr>
-          <w:lang w:val="en-US"/>
-        </w:rPr>
-        <w:t>using ‘while’ loop, display the array contents</w:t>
-      </w:r>
-      <w:r>
-        <w:rPr>
-          <w:lang w:val="en-US"/>
-        </w:rPr>
-        <w:t>.</w:t>
-      </w:r>
-    </w:p>
-    <w:p>
-      <w:pPr>
-        <w:pStyle w:val="Nagwek2"/>
-      </w:pPr>
-      <w:r>
-        <w:t>JSON</w:t>
-      </w:r>
-    </w:p>
-    <w:p>
-      <w:pPr>
-        <w:pStyle w:val="Zadanie"/>
-        <w:rPr>
-          <w:lang w:val="en-US"/>
-        </w:rPr>
-      </w:pPr>
-      <w:r>
-        <w:rPr>
-          <w:lang w:val="en-US"/>
-        </w:rPr>
-        <w:t>Find any JSON file on the Internet and download it to your computer. Open the file in any character editor and read its contents. Then write a program that display</w:t>
+        <w:t xml:space="preserve"> write a program that display</w:t>
       </w:r>
       <w:r>
         <w:rPr>
@@ -769,13 +2885,7 @@
         <w:rPr>
           <w:lang w:val="en-US"/>
         </w:rPr>
-        <w:t xml:space="preserve"> the contents of the JSON file.</w:t>
-      </w:r>
-      <w:r>
-        <w:rPr>
-          <w:lang w:val="en-US"/>
-        </w:rPr>
-        <w:t xml:space="preserve"> Use the program code below.</w:t>
+        <w:t xml:space="preserve"> the data from the euro.json file in the following format:</w:t>
       </w:r>
     </w:p>
     <w:p>
@@ -796,156 +2906,31 @@
           <w:rFonts w:ascii="Courier New" w:hAnsi="Courier New" w:cs="Courier New"/>
           <w:lang w:val="en-US"/>
         </w:rPr>
-        <w:t xml:space="preserve">import </w:t>
-      </w:r>
-      <w:proofErr w:type="spellStart"/>
-      <w:r>
-        <w:rPr>
-          <w:rFonts w:ascii="Courier New" w:hAnsi="Courier New" w:cs="Courier New"/>
-          <w:lang w:val="en-US"/>
-        </w:rPr>
-        <w:t>json</w:t>
-      </w:r>
-      <w:proofErr w:type="spellEnd"/>
-      <w:r>
-        <w:rPr>
-          <w:rFonts w:ascii="Courier New" w:hAnsi="Courier New" w:cs="Courier New"/>
-          <w:lang w:val="en-US"/>
-        </w:rPr>
-        <w:br/>
-      </w:r>
-      <w:r>
-        <w:rPr>
-          <w:rFonts w:ascii="Courier New" w:hAnsi="Courier New" w:cs="Courier New"/>
-          <w:lang w:val="en-US"/>
-        </w:rPr>
-        <w:br/>
-        <w:t>with open("</w:t>
-      </w:r>
-      <w:proofErr w:type="spellStart"/>
-      <w:r>
-        <w:rPr>
-          <w:rFonts w:ascii="Courier New" w:hAnsi="Courier New" w:cs="Courier New"/>
-          <w:lang w:val="en-US"/>
-        </w:rPr>
-        <w:t>filename</w:t>
-      </w:r>
-      <w:r>
-        <w:rPr>
-          <w:rFonts w:ascii="Courier New" w:hAnsi="Courier New" w:cs="Courier New"/>
-          <w:lang w:val="en-US"/>
-        </w:rPr>
-        <w:t>.json</w:t>
-      </w:r>
-      <w:proofErr w:type="spellEnd"/>
-      <w:r>
-        <w:rPr>
-          <w:rFonts w:ascii="Courier New" w:hAnsi="Courier New" w:cs="Courier New"/>
-          <w:lang w:val="en-US"/>
-        </w:rPr>
-        <w:t>") as file:</w:t>
-      </w:r>
-      <w:r>
-        <w:rPr>
-          <w:rFonts w:ascii="Courier New" w:hAnsi="Courier New" w:cs="Courier New"/>
-          <w:lang w:val="en-US"/>
-        </w:rPr>
-        <w:br/>
-        <w:t xml:space="preserve">    data = </w:t>
-      </w:r>
-      <w:proofErr w:type="spellStart"/>
-      <w:r>
-        <w:rPr>
-          <w:rFonts w:ascii="Courier New" w:hAnsi="Courier New" w:cs="Courier New"/>
-          <w:lang w:val="en-US"/>
-        </w:rPr>
-        <w:t>json.load</w:t>
-      </w:r>
-      <w:proofErr w:type="spellEnd"/>
-      <w:r>
-        <w:rPr>
-          <w:rFonts w:ascii="Courier New" w:hAnsi="Courier New" w:cs="Courier New"/>
-          <w:lang w:val="en-US"/>
-        </w:rPr>
-        <w:t>(file)</w:t>
-      </w:r>
-      <w:r>
-        <w:rPr>
-          <w:rFonts w:ascii="Courier New" w:hAnsi="Courier New" w:cs="Courier New"/>
-          <w:lang w:val="en-US"/>
-        </w:rPr>
-        <w:br/>
-      </w:r>
-      <w:r>
-        <w:rPr>
-          <w:rFonts w:ascii="Courier New" w:hAnsi="Courier New" w:cs="Courier New"/>
-          <w:lang w:val="en-US"/>
-        </w:rPr>
-        <w:br/>
-      </w:r>
-      <w:r>
-        <w:rPr>
-          <w:rFonts w:ascii="Courier New" w:hAnsi="Courier New" w:cs="Courier New"/>
-          <w:lang w:val="en-US"/>
-        </w:rPr>
-        <w:lastRenderedPageBreak/>
-        <w:t xml:space="preserve">for </w:t>
-      </w:r>
-      <w:proofErr w:type="spellStart"/>
-      <w:r>
-        <w:rPr>
-          <w:rFonts w:ascii="Courier New" w:hAnsi="Courier New" w:cs="Courier New"/>
-          <w:lang w:val="en-US"/>
-        </w:rPr>
-        <w:t>k,v</w:t>
-      </w:r>
-      <w:proofErr w:type="spellEnd"/>
-      <w:r>
-        <w:rPr>
-          <w:rFonts w:ascii="Courier New" w:hAnsi="Courier New" w:cs="Courier New"/>
-          <w:lang w:val="en-US"/>
-        </w:rPr>
-        <w:t xml:space="preserve"> in </w:t>
-      </w:r>
-      <w:proofErr w:type="spellStart"/>
-      <w:r>
-        <w:rPr>
-          <w:rFonts w:ascii="Courier New" w:hAnsi="Courier New" w:cs="Courier New"/>
-          <w:lang w:val="en-US"/>
-        </w:rPr>
-        <w:t>data.items</w:t>
-      </w:r>
-      <w:proofErr w:type="spellEnd"/>
-      <w:r>
-        <w:rPr>
-          <w:rFonts w:ascii="Courier New" w:hAnsi="Courier New" w:cs="Courier New"/>
-          <w:lang w:val="en-US"/>
-        </w:rPr>
-        <w:t>():</w:t>
-      </w:r>
-      <w:r>
-        <w:rPr>
-          <w:rFonts w:ascii="Courier New" w:hAnsi="Courier New" w:cs="Courier New"/>
-          <w:lang w:val="en-US"/>
-        </w:rPr>
-        <w:br/>
-        <w:t xml:space="preserve">    print(</w:t>
-      </w:r>
-      <w:proofErr w:type="spellStart"/>
-      <w:r>
-        <w:rPr>
-          <w:rFonts w:ascii="Courier New" w:hAnsi="Courier New" w:cs="Courier New"/>
-          <w:lang w:val="en-US"/>
-        </w:rPr>
-        <w:t>k,":",v</w:t>
-      </w:r>
-      <w:proofErr w:type="spellEnd"/>
-      <w:r>
-        <w:rPr>
-          <w:rFonts w:ascii="Courier New" w:hAnsi="Courier New" w:cs="Courier New"/>
-          <w:lang w:val="en-US"/>
-        </w:rPr>
-        <w:t>)</w:t>
+        <w:t>Date            Buying Rate     Selling Rate</w:t>
+      </w:r>
+      <w:r>
+        <w:rPr>
+          <w:rFonts w:ascii="Courier New" w:hAnsi="Courier New" w:cs="Courier New"/>
+          <w:lang w:val="en-US"/>
+        </w:rPr>
+        <w:br/>
+        <w:t>============================================</w:t>
+      </w:r>
+      <w:r>
+        <w:rPr>
+          <w:rFonts w:ascii="Courier New" w:hAnsi="Courier New" w:cs="Courier New"/>
+          <w:lang w:val="en-US"/>
+        </w:rPr>
+        <w:br/>
+        <w:t>2019-10-25      3.8150          3.9820</w:t>
+      </w:r>
+      <w:r>
+        <w:rPr>
+          <w:rFonts w:ascii="Courier New" w:hAnsi="Courier New" w:cs="Courier New"/>
+          <w:lang w:val="en-US"/>
+        </w:rPr>
+        <w:br/>
+        <w:t>...             ...             ...</w:t>
       </w:r>
     </w:p>
     <w:p>
@@ -959,218 +2944,31 @@
         <w:rPr>
           <w:lang w:val="en-US"/>
         </w:rPr>
-        <w:t>C</w:t>
-      </w:r>
-      <w:r>
-        <w:rPr>
-          <w:lang w:val="en-US"/>
-        </w:rPr>
-        <w:t xml:space="preserve">reate a dictionary that describes your </w:t>
-      </w:r>
-      <w:proofErr w:type="spellStart"/>
-      <w:r>
-        <w:rPr>
-          <w:lang w:val="en-US"/>
-        </w:rPr>
-        <w:t>favourite</w:t>
-      </w:r>
-      <w:proofErr w:type="spellEnd"/>
-      <w:r>
-        <w:rPr>
-          <w:lang w:val="en-US"/>
-        </w:rPr>
-        <w:t xml:space="preserve"> book or film</w:t>
-      </w:r>
-      <w:r>
-        <w:rPr>
-          <w:lang w:val="en-US"/>
-        </w:rPr>
-        <w:t xml:space="preserve"> with at least </w:t>
-      </w:r>
-      <w:r>
-        <w:rPr>
-          <w:lang w:val="en-US"/>
-        </w:rPr>
-        <w:t>five</w:t>
-      </w:r>
-      <w:r>
-        <w:rPr>
-          <w:lang w:val="en-US"/>
-        </w:rPr>
-        <w:t xml:space="preserve"> key-value pairs. Then create a program that write</w:t>
-      </w:r>
-      <w:r>
-        <w:rPr>
-          <w:lang w:val="en-US"/>
-        </w:rPr>
-        <w:t>s</w:t>
-      </w:r>
-      <w:r>
-        <w:rPr>
-          <w:lang w:val="en-US"/>
-        </w:rPr>
-        <w:t xml:space="preserve"> the </w:t>
-      </w:r>
-      <w:r>
-        <w:rPr>
-          <w:lang w:val="en-US"/>
-        </w:rPr>
-        <w:t xml:space="preserve">dictionary </w:t>
-      </w:r>
-      <w:r>
-        <w:rPr>
-          <w:lang w:val="en-US"/>
-        </w:rPr>
-        <w:t xml:space="preserve">data to the </w:t>
-      </w:r>
-      <w:proofErr w:type="spellStart"/>
-      <w:r>
-        <w:rPr>
-          <w:lang w:val="en-US"/>
-        </w:rPr>
-        <w:t>favourite</w:t>
-      </w:r>
-      <w:r>
-        <w:rPr>
-          <w:lang w:val="en-US"/>
-        </w:rPr>
-        <w:t>.json</w:t>
-      </w:r>
-      <w:proofErr w:type="spellEnd"/>
-      <w:r>
-        <w:rPr>
-          <w:lang w:val="en-US"/>
-        </w:rPr>
-        <w:t xml:space="preserve"> file. </w:t>
-      </w:r>
-      <w:r>
-        <w:rPr>
-          <w:lang w:val="en-US"/>
-        </w:rPr>
-        <w:t xml:space="preserve">Use the dump() method. </w:t>
-      </w:r>
-      <w:r>
-        <w:rPr>
-          <w:lang w:val="en-US"/>
-        </w:rPr>
-        <w:t xml:space="preserve">Note the formatting of the data in the </w:t>
-      </w:r>
-      <w:proofErr w:type="spellStart"/>
-      <w:r>
-        <w:rPr>
-          <w:lang w:val="en-US"/>
-        </w:rPr>
-        <w:t>json</w:t>
-      </w:r>
-      <w:proofErr w:type="spellEnd"/>
-      <w:r>
-        <w:rPr>
-          <w:lang w:val="en-US"/>
-        </w:rPr>
-        <w:t xml:space="preserve"> file. Use the 'indent' parameter in the dump() method.</w:t>
-      </w:r>
-    </w:p>
-    <w:p>
-      <w:pPr>
-        <w:pStyle w:val="Zadanie"/>
-        <w:rPr>
-          <w:lang w:val="en-US"/>
-        </w:rPr>
-      </w:pPr>
-      <w:r>
-        <w:rPr>
-          <w:lang w:val="en-US"/>
-        </w:rPr>
-        <w:t xml:space="preserve">Write a program where you create a dictionary containing student data. Try to describe </w:t>
-      </w:r>
-      <w:r>
-        <w:rPr>
-          <w:lang w:val="en-US"/>
-        </w:rPr>
-        <w:t>a</w:t>
-      </w:r>
-      <w:r>
-        <w:rPr>
-          <w:lang w:val="en-US"/>
-        </w:rPr>
-        <w:t xml:space="preserve"> student in detail, using different </w:t>
-      </w:r>
-      <w:r>
-        <w:rPr>
-          <w:lang w:val="en-US"/>
-        </w:rPr>
-        <w:t xml:space="preserve">data </w:t>
-      </w:r>
-      <w:r>
-        <w:rPr>
-          <w:lang w:val="en-US"/>
-        </w:rPr>
-        <w:t xml:space="preserve">types that can be used in the dictionary. Then save the data about student in the file </w:t>
-      </w:r>
-      <w:proofErr w:type="spellStart"/>
-      <w:r>
-        <w:rPr>
-          <w:lang w:val="en-US"/>
-        </w:rPr>
-        <w:t>student.json</w:t>
-      </w:r>
-      <w:proofErr w:type="spellEnd"/>
-      <w:r>
-        <w:rPr>
-          <w:lang w:val="en-US"/>
-        </w:rPr>
-        <w:t>, in a readable form.</w:t>
-      </w:r>
-    </w:p>
-    <w:p>
-      <w:pPr>
-        <w:pStyle w:val="Nagwek1"/>
-      </w:pPr>
-      <w:r>
-        <w:lastRenderedPageBreak/>
-        <w:t>After</w:t>
-      </w:r>
-      <w:r>
-        <w:t xml:space="preserve"> Class</w:t>
-      </w:r>
-    </w:p>
-    <w:p>
-      <w:pPr>
-        <w:pStyle w:val="Nagwek2"/>
-      </w:pPr>
-      <w:r>
-        <w:t>Dictionary and JSON</w:t>
-      </w:r>
-    </w:p>
-    <w:p>
-      <w:pPr>
-        <w:pStyle w:val="Zadanie"/>
-        <w:rPr>
-          <w:lang w:val="en-US"/>
-        </w:rPr>
-      </w:pPr>
-      <w:r>
-        <w:rPr>
-          <w:lang w:val="en-US"/>
-        </w:rPr>
-        <w:t>Write a program that spells any text entered from the keyboard, using ICAO spelling alphabet (</w:t>
-      </w:r>
-      <w:hyperlink r:id="rId13" w:history="1">
-        <w:r>
-          <w:rPr>
-            <w:rStyle w:val="Hipercze"/>
-            <w:color w:val="auto"/>
-            <w:u w:val="none"/>
-            <w:lang w:val="en-US"/>
-          </w:rPr>
-          <w:t>https://en.wikipedia.org/wiki/NATO_phonetic_alphabet</w:t>
-        </w:r>
-      </w:hyperlink>
-      <w:r>
-        <w:rPr>
-          <w:lang w:val="en-US"/>
-        </w:rPr>
-        <w:t>). Create a dictionary where you put all the letters and the corresponding words. Then try to spell your name and three other words. Sample result:</w:t>
+        <w:t>The products.csv file contains data about the products sold</w:t>
+      </w:r>
+      <w:r>
+        <w:rPr>
+          <w:lang w:val="en-US"/>
+        </w:rPr>
+        <w:t xml:space="preserve">. </w:t>
+      </w:r>
+      <w:r>
+        <w:rPr>
+          <w:lang w:val="en-US"/>
+        </w:rPr>
+        <w:t xml:space="preserve">Create </w:t>
+      </w:r>
+      <w:r>
+        <w:rPr>
+          <w:lang w:val="en-US"/>
+        </w:rPr>
+        <w:t xml:space="preserve">the </w:t>
+      </w:r>
+      <w:r>
+        <w:rPr>
+          <w:lang w:val="en-US"/>
+        </w:rPr>
+        <w:t>file in a text editor.</w:t>
       </w:r>
     </w:p>
     <w:p>
@@ -1191,51 +2989,39 @@
           <w:rFonts w:ascii="Courier New" w:hAnsi="Courier New" w:cs="Courier New"/>
           <w:lang w:val="en-US"/>
         </w:rPr>
-        <w:t xml:space="preserve">Enter text: </w:t>
-      </w:r>
-      <w:proofErr w:type="spellStart"/>
-      <w:r>
-        <w:rPr>
-          <w:rFonts w:ascii="Courier New" w:hAnsi="Courier New" w:cs="Courier New"/>
-          <w:lang w:val="en-US"/>
-        </w:rPr>
-        <w:t>uek</w:t>
-      </w:r>
-      <w:proofErr w:type="spellEnd"/>
-      <w:r>
-        <w:rPr>
-          <w:rFonts w:ascii="Courier New" w:hAnsi="Courier New" w:cs="Courier New"/>
-          <w:lang w:val="en-US"/>
-        </w:rPr>
-        <w:br/>
-      </w:r>
-      <w:r>
-        <w:rPr>
-          <w:rFonts w:ascii="Courier New" w:hAnsi="Courier New" w:cs="Courier New"/>
-          <w:lang w:val="en-US"/>
-        </w:rPr>
-        <w:t xml:space="preserve">Spelled text: </w:t>
-      </w:r>
-      <w:r>
-        <w:rPr>
-          <w:rFonts w:ascii="Courier New" w:hAnsi="Courier New" w:cs="Courier New"/>
-          <w:lang w:val="en-US"/>
-        </w:rPr>
-        <w:t>Uniform Echo Kilo</w:t>
-      </w:r>
-    </w:p>
-    <w:p>
-      <w:pPr>
-        <w:pStyle w:val="Zadanie"/>
-        <w:rPr>
-          <w:lang w:val="en-US"/>
-        </w:rPr>
-      </w:pPr>
-      <w:r>
-        <w:rPr>
-          <w:lang w:val="en-US"/>
-        </w:rPr>
-        <w:t>Write a program that writes to a file ICAO.txt the contents of a dictionary containing ICAO spelling alphabet. Sample file content:</w:t>
+        <w:t>Product,Quantity,Price</w:t>
+      </w:r>
+      <w:r>
+        <w:rPr>
+          <w:rFonts w:ascii="Courier New" w:hAnsi="Courier New" w:cs="Courier New"/>
+          <w:lang w:val="en-US"/>
+        </w:rPr>
+        <w:br/>
+        <w:t>milk,8,4.25</w:t>
+      </w:r>
+      <w:r>
+        <w:rPr>
+          <w:rFonts w:ascii="Courier New" w:hAnsi="Courier New" w:cs="Courier New"/>
+          <w:lang w:val="en-US"/>
+        </w:rPr>
+        <w:br/>
+        <w:t>cheese,5,17.90</w:t>
+      </w:r>
+      <w:r>
+        <w:rPr>
+          <w:rFonts w:ascii="Courier New" w:hAnsi="Courier New" w:cs="Courier New"/>
+          <w:lang w:val="en-US"/>
+        </w:rPr>
+        <w:br/>
+        <w:t>bread,21,6.15</w:t>
+      </w:r>
+      <w:r>
+        <w:rPr>
+          <w:rFonts w:ascii="Courier New" w:hAnsi="Courier New" w:cs="Courier New"/>
+          <w:lang w:val="en-US"/>
+        </w:rPr>
+        <w:br/>
+        <w:t>juice,12,5.90</w:t>
       </w:r>
     </w:p>
     <w:p>
@@ -1247,142 +3033,52 @@
         </w:numPr>
         <w:ind w:left="1208"/>
         <w:rPr>
-          <w:rFonts w:ascii="Courier New" w:hAnsi="Courier New" w:cs="Courier New"/>
-        </w:rPr>
-      </w:pPr>
-      <w:r>
-        <w:rPr>
-          <w:rFonts w:ascii="Courier New" w:hAnsi="Courier New" w:cs="Courier New"/>
-        </w:rPr>
-        <w:t>A Alfa</w:t>
-      </w:r>
-      <w:r>
-        <w:rPr>
-          <w:rFonts w:ascii="Courier New" w:hAnsi="Courier New" w:cs="Courier New"/>
-        </w:rPr>
-        <w:br/>
-        <w:t xml:space="preserve">B </w:t>
-      </w:r>
-      <w:proofErr w:type="spellStart"/>
-      <w:r>
-        <w:rPr>
-          <w:rFonts w:ascii="Courier New" w:hAnsi="Courier New" w:cs="Courier New"/>
-        </w:rPr>
-        <w:t>Bravo</w:t>
-      </w:r>
-      <w:proofErr w:type="spellEnd"/>
-      <w:r>
-        <w:rPr>
-          <w:rFonts w:ascii="Courier New" w:hAnsi="Courier New" w:cs="Courier New"/>
-        </w:rPr>
-        <w:br/>
-        <w:t>C Charlie</w:t>
-      </w:r>
-      <w:r>
-        <w:rPr>
-          <w:rFonts w:ascii="Courier New" w:hAnsi="Courier New" w:cs="Courier New"/>
-        </w:rPr>
-        <w:br/>
-        <w:t>D Delta</w:t>
-      </w:r>
-      <w:r>
-        <w:rPr>
-          <w:rFonts w:ascii="Courier New" w:hAnsi="Courier New" w:cs="Courier New"/>
-        </w:rPr>
-        <w:br/>
-        <w:t>…</w:t>
-      </w:r>
-      <w:r>
-        <w:rPr>
-          <w:rFonts w:ascii="Courier New" w:hAnsi="Courier New" w:cs="Courier New"/>
-        </w:rPr>
-        <w:br/>
-        <w:t>…</w:t>
-      </w:r>
-      <w:r>
-        <w:rPr>
-          <w:rFonts w:ascii="Courier New" w:hAnsi="Courier New" w:cs="Courier New"/>
-        </w:rPr>
-        <w:br/>
-        <w:t>Z Zulu</w:t>
+          <w:lang w:val="en-US"/>
+        </w:rPr>
+      </w:pPr>
+      <w:r>
+        <w:rPr>
+          <w:lang w:val="en-US"/>
+        </w:rPr>
+        <w:t>Then, w</w:t>
+      </w:r>
+      <w:r>
+        <w:rPr>
+          <w:lang w:val="en-US"/>
+        </w:rPr>
+        <w:t>rite a program to convert data from CSV to JSON.</w:t>
+      </w:r>
+      <w:r>
+        <w:rPr>
+          <w:lang w:val="en-US"/>
+        </w:rPr>
+        <w:t xml:space="preserve"> The program </w:t>
+      </w:r>
+      <w:r>
+        <w:rPr>
+          <w:lang w:val="en-US"/>
+        </w:rPr>
+        <w:t xml:space="preserve">reads product data from </w:t>
+      </w:r>
+      <w:r>
+        <w:rPr>
+          <w:lang w:val="en-US"/>
+        </w:rPr>
+        <w:t>the</w:t>
+      </w:r>
+      <w:r>
+        <w:rPr>
+          <w:lang w:val="en-US"/>
+        </w:rPr>
+        <w:t xml:space="preserve"> CSV file and writes the data to a JSON file.</w:t>
       </w:r>
     </w:p>
     <w:p>
       <w:pPr>
-        <w:pStyle w:val="Zadanie"/>
-        <w:rPr>
-          <w:lang w:val="en-US"/>
-        </w:rPr>
-      </w:pPr>
-      <w:r>
-        <w:rPr>
-          <w:lang w:val="en-US"/>
-        </w:rPr>
-        <w:t xml:space="preserve">Using the website https://mockaroo.com, generate a list of 500 students, containing the following data: name, surname, student ID, gender, age, year of study, email. Write the data to the </w:t>
-      </w:r>
-      <w:proofErr w:type="spellStart"/>
-      <w:r>
-        <w:rPr>
-          <w:lang w:val="en-US"/>
-        </w:rPr>
-        <w:t>students.json</w:t>
-      </w:r>
-      <w:proofErr w:type="spellEnd"/>
-      <w:r>
-        <w:rPr>
-          <w:lang w:val="en-US"/>
-        </w:rPr>
-        <w:t xml:space="preserve"> file. Then write a program that create</w:t>
-      </w:r>
-      <w:r>
-        <w:rPr>
-          <w:lang w:val="en-US"/>
-        </w:rPr>
-        <w:t>s</w:t>
-      </w:r>
-      <w:r>
-        <w:rPr>
-          <w:lang w:val="en-US"/>
-        </w:rPr>
-        <w:t xml:space="preserve"> a </w:t>
-      </w:r>
-      <w:proofErr w:type="spellStart"/>
-      <w:r>
-        <w:rPr>
-          <w:lang w:val="en-US"/>
-        </w:rPr>
-        <w:t>limited.json</w:t>
-      </w:r>
-      <w:proofErr w:type="spellEnd"/>
-      <w:r>
-        <w:rPr>
-          <w:lang w:val="en-US"/>
-        </w:rPr>
-        <w:t xml:space="preserve"> file </w:t>
-      </w:r>
-      <w:r>
-        <w:rPr>
-          <w:lang w:val="en-US"/>
-        </w:rPr>
-        <w:t xml:space="preserve">with </w:t>
-      </w:r>
-      <w:r>
-        <w:rPr>
-          <w:lang w:val="en-US"/>
-        </w:rPr>
-        <w:t xml:space="preserve">the </w:t>
-      </w:r>
-      <w:r>
-        <w:rPr>
-          <w:lang w:val="en-US"/>
-        </w:rPr>
-        <w:t xml:space="preserve">copy of the </w:t>
-      </w:r>
-      <w:r>
-        <w:rPr>
-          <w:lang w:val="en-US"/>
-        </w:rPr>
-        <w:t>list of students, limited to data: first name, last name, student id.</w:t>
+        <w:pStyle w:val="Nagwek2"/>
+      </w:pPr>
+      <w:r>
+        <w:t>Stack and Queue</w:t>
       </w:r>
     </w:p>
     <w:p>
@@ -1396,61 +3092,37 @@
         <w:rPr>
           <w:lang w:val="en-US"/>
         </w:rPr>
-        <w:t xml:space="preserve">The website http://api.nbp.pl contains data on exchange rates published by the National Bank of Poland. The service provides data in </w:t>
-      </w:r>
-      <w:proofErr w:type="spellStart"/>
-      <w:r>
-        <w:rPr>
-          <w:lang w:val="en-US"/>
-        </w:rPr>
-        <w:t>json</w:t>
-      </w:r>
-      <w:proofErr w:type="spellEnd"/>
-      <w:r>
-        <w:rPr>
-          <w:lang w:val="en-US"/>
-        </w:rPr>
-        <w:t xml:space="preserve"> or xml formats. Display the last </w:t>
-      </w:r>
-      <w:r>
-        <w:rPr>
-          <w:lang w:val="en-US"/>
-        </w:rPr>
-        <w:t>ten</w:t>
-      </w:r>
-      <w:r>
-        <w:rPr>
-          <w:lang w:val="en-US"/>
-        </w:rPr>
-        <w:t xml:space="preserve"> Euro exchange rates in </w:t>
-      </w:r>
-      <w:proofErr w:type="spellStart"/>
-      <w:r>
-        <w:rPr>
-          <w:lang w:val="en-US"/>
-        </w:rPr>
-        <w:t>json</w:t>
-      </w:r>
-      <w:proofErr w:type="spellEnd"/>
-      <w:r>
-        <w:rPr>
-          <w:lang w:val="en-US"/>
-        </w:rPr>
-        <w:t xml:space="preserve"> format in the browser window. Save the data to the </w:t>
-      </w:r>
-      <w:proofErr w:type="spellStart"/>
-      <w:r>
-        <w:rPr>
-          <w:lang w:val="en-US"/>
-        </w:rPr>
-        <w:t>euro.json</w:t>
-      </w:r>
-      <w:proofErr w:type="spellEnd"/>
-      <w:r>
-        <w:rPr>
-          <w:lang w:val="en-US"/>
-        </w:rPr>
-        <w:t xml:space="preserve"> file. Then write a program that display</w:t>
+        <w:t xml:space="preserve">The following functions are necessary to handle the stack: push(), pop() and empty(). </w:t>
+      </w:r>
+      <w:r>
+        <w:rPr>
+          <w:lang w:val="en-US"/>
+        </w:rPr>
+        <w:t xml:space="preserve">Below is a simple implementation of the stack using a </w:t>
+      </w:r>
+      <w:r>
+        <w:rPr>
+          <w:lang w:val="en-US"/>
+        </w:rPr>
+        <w:t>Python</w:t>
+      </w:r>
+      <w:r>
+        <w:rPr>
+          <w:lang w:val="en-US"/>
+        </w:rPr>
+        <w:t xml:space="preserve"> </w:t>
+      </w:r>
+      <w:r>
+        <w:rPr>
+          <w:lang w:val="en-US"/>
+        </w:rPr>
+        <w:t xml:space="preserve">list. </w:t>
+      </w:r>
+      <w:r>
+        <w:rPr>
+          <w:lang w:val="en-US"/>
+        </w:rPr>
+        <w:t>Note the definition of the listed functions. What action</w:t>
       </w:r>
       <w:r>
         <w:rPr>
@@ -1462,21 +3134,7 @@
         <w:rPr>
           <w:lang w:val="en-US"/>
         </w:rPr>
-        <w:t xml:space="preserve"> the data from the </w:t>
-      </w:r>
-      <w:proofErr w:type="spellStart"/>
-      <w:r>
-        <w:rPr>
-          <w:lang w:val="en-US"/>
-        </w:rPr>
-        <w:t>euro.json</w:t>
-      </w:r>
-      <w:proofErr w:type="spellEnd"/>
-      <w:r>
-        <w:rPr>
-          <w:lang w:val="en-US"/>
-        </w:rPr>
-        <w:t xml:space="preserve"> file in the following format:</w:t>
+        <w:t xml:space="preserve"> do these functions perform? Copy and paste the program code below into a module named stack.py.</w:t>
       </w:r>
     </w:p>
     <w:p>
@@ -1497,43 +3155,273 @@
           <w:rFonts w:ascii="Courier New" w:hAnsi="Courier New" w:cs="Courier New"/>
           <w:lang w:val="en-US"/>
         </w:rPr>
-        <w:t>Date            Buying Rate     Selling Rate</w:t>
-      </w:r>
-      <w:r>
-        <w:rPr>
-          <w:rFonts w:ascii="Courier New" w:hAnsi="Courier New" w:cs="Courier New"/>
-          <w:lang w:val="en-US"/>
-        </w:rPr>
-        <w:br/>
-        <w:t>============================================</w:t>
-      </w:r>
-      <w:r>
-        <w:rPr>
-          <w:rFonts w:ascii="Courier New" w:hAnsi="Courier New" w:cs="Courier New"/>
-          <w:lang w:val="en-US"/>
-        </w:rPr>
-        <w:br/>
-        <w:t>2019-10-25      3.8150          3.9820</w:t>
-      </w:r>
-      <w:r>
-        <w:rPr>
-          <w:rFonts w:ascii="Courier New" w:hAnsi="Courier New" w:cs="Courier New"/>
-          <w:lang w:val="en-US"/>
-        </w:rPr>
-        <w:br/>
-        <w:t>...             ...             ...</w:t>
+        <w:lastRenderedPageBreak/>
+        <w:t>#####</w:t>
+      </w:r>
+      <w:r>
+        <w:rPr>
+          <w:rFonts w:ascii="Courier New" w:hAnsi="Courier New" w:cs="Courier New"/>
+          <w:lang w:val="en-US"/>
+        </w:rPr>
+        <w:br/>
+        <w:t># Stack definition</w:t>
+      </w:r>
+      <w:r>
+        <w:rPr>
+          <w:rFonts w:ascii="Courier New" w:hAnsi="Courier New" w:cs="Courier New"/>
+          <w:lang w:val="en-US"/>
+        </w:rPr>
+        <w:br/>
+        <w:t>##</w:t>
+      </w:r>
+      <w:r>
+        <w:rPr>
+          <w:rFonts w:ascii="Courier New" w:hAnsi="Courier New" w:cs="Courier New"/>
+          <w:lang w:val="en-US"/>
+        </w:rPr>
+        <w:br/>
+      </w:r>
+      <w:r>
+        <w:rPr>
+          <w:rFonts w:ascii="Courier New" w:hAnsi="Courier New" w:cs="Courier New"/>
+          <w:lang w:val="en-US"/>
+        </w:rPr>
+        <w:br/>
+        <w:t>stack = []</w:t>
+      </w:r>
+      <w:r>
+        <w:rPr>
+          <w:rFonts w:ascii="Courier New" w:hAnsi="Courier New" w:cs="Courier New"/>
+          <w:lang w:val="en-US"/>
+        </w:rPr>
+        <w:br/>
+      </w:r>
+      <w:r>
+        <w:rPr>
+          <w:rFonts w:ascii="Courier New" w:hAnsi="Courier New" w:cs="Courier New"/>
+          <w:lang w:val="en-US"/>
+        </w:rPr>
+        <w:br/>
+        <w:t xml:space="preserve"># add value at the </w:t>
+      </w:r>
+      <w:r>
+        <w:rPr>
+          <w:rFonts w:ascii="Courier New" w:hAnsi="Courier New" w:cs="Courier New"/>
+          <w:lang w:val="en-US"/>
+        </w:rPr>
+        <w:t xml:space="preserve">top </w:t>
+      </w:r>
+      <w:r>
+        <w:rPr>
+          <w:rFonts w:ascii="Courier New" w:hAnsi="Courier New" w:cs="Courier New"/>
+          <w:lang w:val="en-US"/>
+        </w:rPr>
+        <w:t>of the stack</w:t>
+      </w:r>
+      <w:r>
+        <w:rPr>
+          <w:rFonts w:ascii="Courier New" w:hAnsi="Courier New" w:cs="Courier New"/>
+          <w:lang w:val="en-US"/>
+        </w:rPr>
+        <w:br/>
+        <w:t>def push(value):</w:t>
+      </w:r>
+      <w:r>
+        <w:rPr>
+          <w:rFonts w:ascii="Courier New" w:hAnsi="Courier New" w:cs="Courier New"/>
+          <w:lang w:val="en-US"/>
+        </w:rPr>
+        <w:br/>
+        <w:t xml:space="preserve">    stack.append(value)</w:t>
+      </w:r>
+      <w:r>
+        <w:rPr>
+          <w:rFonts w:ascii="Courier New" w:hAnsi="Courier New" w:cs="Courier New"/>
+          <w:lang w:val="en-US"/>
+        </w:rPr>
+        <w:br/>
+        <w:t xml:space="preserve">    </w:t>
+      </w:r>
+      <w:r>
+        <w:rPr>
+          <w:rFonts w:ascii="Courier New" w:hAnsi="Courier New" w:cs="Courier New"/>
+          <w:lang w:val="en-US"/>
+        </w:rPr>
+        <w:br/>
+        <w:t># remove the topmost element of the stack</w:t>
+      </w:r>
+      <w:r>
+        <w:rPr>
+          <w:rFonts w:ascii="Courier New" w:hAnsi="Courier New" w:cs="Courier New"/>
+          <w:lang w:val="en-US"/>
+        </w:rPr>
+        <w:br/>
+        <w:t xml:space="preserve"># and return its value    </w:t>
+      </w:r>
+      <w:r>
+        <w:rPr>
+          <w:rFonts w:ascii="Courier New" w:hAnsi="Courier New" w:cs="Courier New"/>
+          <w:lang w:val="en-US"/>
+        </w:rPr>
+        <w:br/>
+        <w:t>def pop():</w:t>
+      </w:r>
+      <w:r>
+        <w:rPr>
+          <w:rFonts w:ascii="Courier New" w:hAnsi="Courier New" w:cs="Courier New"/>
+          <w:lang w:val="en-US"/>
+        </w:rPr>
+        <w:br/>
+        <w:t xml:space="preserve">    if not empty():</w:t>
+      </w:r>
+      <w:r>
+        <w:rPr>
+          <w:rFonts w:ascii="Courier New" w:hAnsi="Courier New" w:cs="Courier New"/>
+          <w:lang w:val="en-US"/>
+        </w:rPr>
+        <w:br/>
+        <w:t xml:space="preserve">        return stack.pop()</w:t>
+      </w:r>
+      <w:r>
+        <w:rPr>
+          <w:rFonts w:ascii="Courier New" w:hAnsi="Courier New" w:cs="Courier New"/>
+          <w:lang w:val="en-US"/>
+        </w:rPr>
+        <w:br/>
+        <w:t xml:space="preserve">    else:</w:t>
+      </w:r>
+      <w:r>
+        <w:rPr>
+          <w:rFonts w:ascii="Courier New" w:hAnsi="Courier New" w:cs="Courier New"/>
+          <w:lang w:val="en-US"/>
+        </w:rPr>
+        <w:br/>
+        <w:t xml:space="preserve">        return None</w:t>
+      </w:r>
+      <w:r>
+        <w:rPr>
+          <w:rFonts w:ascii="Courier New" w:hAnsi="Courier New" w:cs="Courier New"/>
+          <w:lang w:val="en-US"/>
+        </w:rPr>
+        <w:br/>
+        <w:t xml:space="preserve">    </w:t>
+      </w:r>
+      <w:r>
+        <w:rPr>
+          <w:rFonts w:ascii="Courier New" w:hAnsi="Courier New" w:cs="Courier New"/>
+          <w:lang w:val="en-US"/>
+        </w:rPr>
+        <w:br/>
+        <w:t># return true if the stack is empty</w:t>
+      </w:r>
+      <w:r>
+        <w:rPr>
+          <w:rFonts w:ascii="Courier New" w:hAnsi="Courier New" w:cs="Courier New"/>
+          <w:lang w:val="en-US"/>
+        </w:rPr>
+        <w:br/>
+        <w:t>def empty():</w:t>
+      </w:r>
+      <w:r>
+        <w:rPr>
+          <w:rFonts w:ascii="Courier New" w:hAnsi="Courier New" w:cs="Courier New"/>
+          <w:lang w:val="en-US"/>
+        </w:rPr>
+        <w:br/>
+        <w:t xml:space="preserve">    return len(stack) == 0</w:t>
+      </w:r>
+      <w:r>
+        <w:rPr>
+          <w:rFonts w:ascii="Courier New" w:hAnsi="Courier New" w:cs="Courier New"/>
+          <w:lang w:val="en-US"/>
+        </w:rPr>
+        <w:br/>
+      </w:r>
+      <w:r>
+        <w:rPr>
+          <w:rFonts w:ascii="Courier New" w:hAnsi="Courier New" w:cs="Courier New"/>
+          <w:lang w:val="en-US"/>
+        </w:rPr>
+        <w:br/>
+        <w:t># display stack</w:t>
+      </w:r>
+      <w:r>
+        <w:rPr>
+          <w:rFonts w:ascii="Courier New" w:hAnsi="Courier New" w:cs="Courier New"/>
+          <w:lang w:val="en-US"/>
+        </w:rPr>
+        <w:br/>
+        <w:t>def display():</w:t>
+      </w:r>
+      <w:r>
+        <w:rPr>
+          <w:rFonts w:ascii="Courier New" w:hAnsi="Courier New" w:cs="Courier New"/>
+          <w:lang w:val="en-US"/>
+        </w:rPr>
+        <w:br/>
+        <w:t xml:space="preserve">    for i in </w:t>
+      </w:r>
+      <w:r>
+        <w:rPr>
+          <w:rFonts w:ascii="Courier New" w:hAnsi="Courier New" w:cs="Courier New"/>
+          <w:lang w:val="en-US"/>
+        </w:rPr>
+        <w:t>range(len(stack)-1,-1,-1)</w:t>
+      </w:r>
+      <w:r>
+        <w:rPr>
+          <w:rFonts w:ascii="Courier New" w:hAnsi="Courier New" w:cs="Courier New"/>
+          <w:lang w:val="en-US"/>
+        </w:rPr>
+        <w:t>:</w:t>
+      </w:r>
+      <w:r>
+        <w:rPr>
+          <w:rFonts w:ascii="Courier New" w:hAnsi="Courier New" w:cs="Courier New"/>
+          <w:lang w:val="en-US"/>
+        </w:rPr>
+        <w:br/>
+        <w:t xml:space="preserve">        print(</w:t>
+      </w:r>
+      <w:r>
+        <w:rPr>
+          <w:rFonts w:ascii="Courier New" w:hAnsi="Courier New" w:cs="Courier New"/>
+          <w:lang w:val="en-US"/>
+        </w:rPr>
+        <w:t>stack[</w:t>
+      </w:r>
+      <w:r>
+        <w:rPr>
+          <w:rFonts w:ascii="Courier New" w:hAnsi="Courier New" w:cs="Courier New"/>
+          <w:lang w:val="en-US"/>
+        </w:rPr>
+        <w:t>i</w:t>
+      </w:r>
+      <w:r>
+        <w:rPr>
+          <w:rFonts w:ascii="Courier New" w:hAnsi="Courier New" w:cs="Courier New"/>
+          <w:lang w:val="en-US"/>
+        </w:rPr>
+        <w:t>]</w:t>
+      </w:r>
+      <w:r>
+        <w:rPr>
+          <w:rFonts w:ascii="Courier New" w:hAnsi="Courier New" w:cs="Courier New"/>
+          <w:lang w:val="en-US"/>
+        </w:rPr>
+        <w:t>)</w:t>
+      </w:r>
+      <w:r>
+        <w:rPr>
+          <w:rFonts w:ascii="Courier New" w:hAnsi="Courier New" w:cs="Courier New"/>
+          <w:lang w:val="en-US"/>
+        </w:rPr>
+        <w:br/>
+        <w:t xml:space="preserve">    print()</w:t>
       </w:r>
     </w:p>
     <w:p>
       <w:pPr>
-        <w:pStyle w:val="Nagwek2"/>
-      </w:pPr>
-      <w:r>
-        <w:t>Stack and Queue</w:t>
-      </w:r>
-    </w:p>
-    <w:p>
-      <w:pPr>
         <w:pStyle w:val="Zadanie"/>
         <w:rPr>
           <w:lang w:val="en-US"/>
@@ -1543,416 +3431,19 @@
         <w:rPr>
           <w:lang w:val="en-US"/>
         </w:rPr>
-        <w:t xml:space="preserve">The following functions are necessary to handle the stack: push(), pop() and empty(). </w:t>
-      </w:r>
-      <w:r>
-        <w:rPr>
-          <w:lang w:val="en-US"/>
-        </w:rPr>
-        <w:t xml:space="preserve">Below is a simple implementation of the stack using a </w:t>
-      </w:r>
-      <w:r>
-        <w:rPr>
-          <w:lang w:val="en-US"/>
-        </w:rPr>
-        <w:t>Python</w:t>
-      </w:r>
-      <w:r>
-        <w:rPr>
-          <w:lang w:val="en-US"/>
-        </w:rPr>
-        <w:t xml:space="preserve"> </w:t>
-      </w:r>
-      <w:r>
-        <w:rPr>
-          <w:lang w:val="en-US"/>
-        </w:rPr>
-        <w:t xml:space="preserve">list. </w:t>
-      </w:r>
-      <w:r>
-        <w:rPr>
-          <w:lang w:val="en-US"/>
-        </w:rPr>
-        <w:t>Note the definition of the listed functions. What action do these functions perform? Copy and paste the program code below into a module named stack.py.</w:t>
-      </w:r>
-    </w:p>
-    <w:p>
-      <w:pPr>
-        <w:pStyle w:val="Zadanie"/>
-        <w:numPr>
-          <w:ilvl w:val="0"/>
-          <w:numId w:val="0"/>
-        </w:numPr>
-        <w:ind w:left="1208"/>
-        <w:rPr>
-          <w:rFonts w:ascii="Courier New" w:hAnsi="Courier New" w:cs="Courier New"/>
-          <w:lang w:val="en-US"/>
-        </w:rPr>
-      </w:pPr>
-      <w:r>
-        <w:rPr>
-          <w:rFonts w:ascii="Courier New" w:hAnsi="Courier New" w:cs="Courier New"/>
-          <w:lang w:val="en-US"/>
-        </w:rPr>
-        <w:lastRenderedPageBreak/>
-        <w:t>#####</w:t>
-      </w:r>
-      <w:r>
-        <w:rPr>
-          <w:rFonts w:ascii="Courier New" w:hAnsi="Courier New" w:cs="Courier New"/>
-          <w:lang w:val="en-US"/>
-        </w:rPr>
-        <w:br/>
-        <w:t># Stack definition</w:t>
-      </w:r>
-      <w:r>
-        <w:rPr>
-          <w:rFonts w:ascii="Courier New" w:hAnsi="Courier New" w:cs="Courier New"/>
-          <w:lang w:val="en-US"/>
-        </w:rPr>
-        <w:br/>
-        <w:t>##</w:t>
-      </w:r>
-      <w:r>
-        <w:rPr>
-          <w:rFonts w:ascii="Courier New" w:hAnsi="Courier New" w:cs="Courier New"/>
-          <w:lang w:val="en-US"/>
-        </w:rPr>
-        <w:br/>
-      </w:r>
-      <w:r>
-        <w:rPr>
-          <w:rFonts w:ascii="Courier New" w:hAnsi="Courier New" w:cs="Courier New"/>
-          <w:lang w:val="en-US"/>
-        </w:rPr>
-        <w:br/>
-        <w:t>stack = []</w:t>
-      </w:r>
-      <w:r>
-        <w:rPr>
-          <w:rFonts w:ascii="Courier New" w:hAnsi="Courier New" w:cs="Courier New"/>
-          <w:lang w:val="en-US"/>
-        </w:rPr>
-        <w:br/>
-      </w:r>
-      <w:r>
-        <w:rPr>
-          <w:rFonts w:ascii="Courier New" w:hAnsi="Courier New" w:cs="Courier New"/>
-          <w:lang w:val="en-US"/>
-        </w:rPr>
-        <w:br/>
-        <w:t xml:space="preserve"># add value at the </w:t>
-      </w:r>
-      <w:r>
-        <w:rPr>
-          <w:rFonts w:ascii="Courier New" w:hAnsi="Courier New" w:cs="Courier New"/>
-          <w:lang w:val="en-US"/>
-        </w:rPr>
-        <w:t xml:space="preserve">top </w:t>
-      </w:r>
-      <w:r>
-        <w:rPr>
-          <w:rFonts w:ascii="Courier New" w:hAnsi="Courier New" w:cs="Courier New"/>
-          <w:lang w:val="en-US"/>
-        </w:rPr>
-        <w:t>of the stack</w:t>
-      </w:r>
-      <w:r>
-        <w:rPr>
-          <w:rFonts w:ascii="Courier New" w:hAnsi="Courier New" w:cs="Courier New"/>
-          <w:lang w:val="en-US"/>
-        </w:rPr>
-        <w:br/>
-        <w:t>def push(value):</w:t>
-      </w:r>
-      <w:r>
-        <w:rPr>
-          <w:rFonts w:ascii="Courier New" w:hAnsi="Courier New" w:cs="Courier New"/>
-          <w:lang w:val="en-US"/>
-        </w:rPr>
-        <w:br/>
-        <w:t xml:space="preserve">    </w:t>
-      </w:r>
-      <w:proofErr w:type="spellStart"/>
-      <w:r>
-        <w:rPr>
-          <w:rFonts w:ascii="Courier New" w:hAnsi="Courier New" w:cs="Courier New"/>
-          <w:lang w:val="en-US"/>
-        </w:rPr>
-        <w:t>stack.append</w:t>
-      </w:r>
-      <w:proofErr w:type="spellEnd"/>
-      <w:r>
-        <w:rPr>
-          <w:rFonts w:ascii="Courier New" w:hAnsi="Courier New" w:cs="Courier New"/>
-          <w:lang w:val="en-US"/>
-        </w:rPr>
-        <w:t>(value)</w:t>
-      </w:r>
-      <w:r>
-        <w:rPr>
-          <w:rFonts w:ascii="Courier New" w:hAnsi="Courier New" w:cs="Courier New"/>
-          <w:lang w:val="en-US"/>
-        </w:rPr>
-        <w:br/>
-        <w:t xml:space="preserve">    </w:t>
-      </w:r>
-      <w:r>
-        <w:rPr>
-          <w:rFonts w:ascii="Courier New" w:hAnsi="Courier New" w:cs="Courier New"/>
-          <w:lang w:val="en-US"/>
-        </w:rPr>
-        <w:br/>
-        <w:t># remove the topmost element of the stack</w:t>
-      </w:r>
-      <w:r>
-        <w:rPr>
-          <w:rFonts w:ascii="Courier New" w:hAnsi="Courier New" w:cs="Courier New"/>
-          <w:lang w:val="en-US"/>
-        </w:rPr>
-        <w:br/>
-        <w:t xml:space="preserve"># and return its value    </w:t>
-      </w:r>
-      <w:r>
-        <w:rPr>
-          <w:rFonts w:ascii="Courier New" w:hAnsi="Courier New" w:cs="Courier New"/>
-          <w:lang w:val="en-US"/>
-        </w:rPr>
-        <w:br/>
-        <w:t>def pop():</w:t>
-      </w:r>
-      <w:r>
-        <w:rPr>
-          <w:rFonts w:ascii="Courier New" w:hAnsi="Courier New" w:cs="Courier New"/>
-          <w:lang w:val="en-US"/>
-        </w:rPr>
-        <w:br/>
-        <w:t xml:space="preserve">    if not empty():</w:t>
-      </w:r>
-      <w:r>
-        <w:rPr>
-          <w:rFonts w:ascii="Courier New" w:hAnsi="Courier New" w:cs="Courier New"/>
-          <w:lang w:val="en-US"/>
-        </w:rPr>
-        <w:br/>
-        <w:t xml:space="preserve">        return </w:t>
-      </w:r>
-      <w:proofErr w:type="spellStart"/>
-      <w:r>
-        <w:rPr>
-          <w:rFonts w:ascii="Courier New" w:hAnsi="Courier New" w:cs="Courier New"/>
-          <w:lang w:val="en-US"/>
-        </w:rPr>
-        <w:t>stack.pop</w:t>
-      </w:r>
-      <w:proofErr w:type="spellEnd"/>
-      <w:r>
-        <w:rPr>
-          <w:rFonts w:ascii="Courier New" w:hAnsi="Courier New" w:cs="Courier New"/>
-          <w:lang w:val="en-US"/>
-        </w:rPr>
-        <w:t>()</w:t>
-      </w:r>
-      <w:r>
-        <w:rPr>
-          <w:rFonts w:ascii="Courier New" w:hAnsi="Courier New" w:cs="Courier New"/>
-          <w:lang w:val="en-US"/>
-        </w:rPr>
-        <w:br/>
-        <w:t xml:space="preserve">    else:</w:t>
-      </w:r>
-      <w:r>
-        <w:rPr>
-          <w:rFonts w:ascii="Courier New" w:hAnsi="Courier New" w:cs="Courier New"/>
-          <w:lang w:val="en-US"/>
-        </w:rPr>
-        <w:br/>
-        <w:t xml:space="preserve">        return None</w:t>
-      </w:r>
-      <w:r>
-        <w:rPr>
-          <w:rFonts w:ascii="Courier New" w:hAnsi="Courier New" w:cs="Courier New"/>
-          <w:lang w:val="en-US"/>
-        </w:rPr>
-        <w:br/>
-        <w:t xml:space="preserve">    </w:t>
-      </w:r>
-      <w:r>
-        <w:rPr>
-          <w:rFonts w:ascii="Courier New" w:hAnsi="Courier New" w:cs="Courier New"/>
-          <w:lang w:val="en-US"/>
-        </w:rPr>
-        <w:br/>
-        <w:t># return true if the stack is empty</w:t>
-      </w:r>
-      <w:r>
-        <w:rPr>
-          <w:rFonts w:ascii="Courier New" w:hAnsi="Courier New" w:cs="Courier New"/>
-          <w:lang w:val="en-US"/>
-        </w:rPr>
-        <w:br/>
-        <w:t>def empty():</w:t>
-      </w:r>
-      <w:r>
-        <w:rPr>
-          <w:rFonts w:ascii="Courier New" w:hAnsi="Courier New" w:cs="Courier New"/>
-          <w:lang w:val="en-US"/>
-        </w:rPr>
-        <w:br/>
-        <w:t xml:space="preserve">    return </w:t>
-      </w:r>
-      <w:proofErr w:type="spellStart"/>
-      <w:r>
-        <w:rPr>
-          <w:rFonts w:ascii="Courier New" w:hAnsi="Courier New" w:cs="Courier New"/>
-          <w:lang w:val="en-US"/>
-        </w:rPr>
-        <w:t>len</w:t>
-      </w:r>
-      <w:proofErr w:type="spellEnd"/>
-      <w:r>
-        <w:rPr>
-          <w:rFonts w:ascii="Courier New" w:hAnsi="Courier New" w:cs="Courier New"/>
-          <w:lang w:val="en-US"/>
-        </w:rPr>
-        <w:t>(stack) == 0</w:t>
-      </w:r>
-      <w:r>
-        <w:rPr>
-          <w:rFonts w:ascii="Courier New" w:hAnsi="Courier New" w:cs="Courier New"/>
-          <w:lang w:val="en-US"/>
-        </w:rPr>
-        <w:br/>
-      </w:r>
-      <w:r>
-        <w:rPr>
-          <w:rFonts w:ascii="Courier New" w:hAnsi="Courier New" w:cs="Courier New"/>
-          <w:lang w:val="en-US"/>
-        </w:rPr>
-        <w:br/>
-        <w:t># display stack</w:t>
-      </w:r>
-      <w:r>
-        <w:rPr>
-          <w:rFonts w:ascii="Courier New" w:hAnsi="Courier New" w:cs="Courier New"/>
-          <w:lang w:val="en-US"/>
-        </w:rPr>
-        <w:br/>
-        <w:t>def display():</w:t>
-      </w:r>
-      <w:r>
-        <w:rPr>
-          <w:rFonts w:ascii="Courier New" w:hAnsi="Courier New" w:cs="Courier New"/>
-          <w:lang w:val="en-US"/>
-        </w:rPr>
-        <w:br/>
-        <w:t xml:space="preserve">    for </w:t>
-      </w:r>
-      <w:proofErr w:type="spellStart"/>
-      <w:r>
-        <w:rPr>
-          <w:rFonts w:ascii="Courier New" w:hAnsi="Courier New" w:cs="Courier New"/>
-          <w:lang w:val="en-US"/>
-        </w:rPr>
-        <w:t>i</w:t>
-      </w:r>
-      <w:proofErr w:type="spellEnd"/>
-      <w:r>
-        <w:rPr>
-          <w:rFonts w:ascii="Courier New" w:hAnsi="Courier New" w:cs="Courier New"/>
-          <w:lang w:val="en-US"/>
-        </w:rPr>
-        <w:t xml:space="preserve"> in </w:t>
-      </w:r>
-      <w:r>
-        <w:rPr>
-          <w:rFonts w:ascii="Courier New" w:hAnsi="Courier New" w:cs="Courier New"/>
-          <w:lang w:val="en-US"/>
-        </w:rPr>
-        <w:t>range(</w:t>
-      </w:r>
-      <w:proofErr w:type="spellStart"/>
-      <w:r>
-        <w:rPr>
-          <w:rFonts w:ascii="Courier New" w:hAnsi="Courier New" w:cs="Courier New"/>
-          <w:lang w:val="en-US"/>
-        </w:rPr>
-        <w:t>len</w:t>
-      </w:r>
-      <w:proofErr w:type="spellEnd"/>
-      <w:r>
-        <w:rPr>
-          <w:rFonts w:ascii="Courier New" w:hAnsi="Courier New" w:cs="Courier New"/>
-          <w:lang w:val="en-US"/>
-        </w:rPr>
-        <w:t>(stack)-1,-1,-1)</w:t>
-      </w:r>
-      <w:r>
-        <w:rPr>
-          <w:rFonts w:ascii="Courier New" w:hAnsi="Courier New" w:cs="Courier New"/>
-          <w:lang w:val="en-US"/>
-        </w:rPr>
-        <w:t>:</w:t>
-      </w:r>
-      <w:r>
-        <w:rPr>
-          <w:rFonts w:ascii="Courier New" w:hAnsi="Courier New" w:cs="Courier New"/>
-          <w:lang w:val="en-US"/>
-        </w:rPr>
-        <w:br/>
-        <w:t xml:space="preserve">        print(</w:t>
-      </w:r>
-      <w:r>
-        <w:rPr>
-          <w:rFonts w:ascii="Courier New" w:hAnsi="Courier New" w:cs="Courier New"/>
-          <w:lang w:val="en-US"/>
-        </w:rPr>
-        <w:t>stack[</w:t>
-      </w:r>
-      <w:proofErr w:type="spellStart"/>
-      <w:r>
-        <w:rPr>
-          <w:rFonts w:ascii="Courier New" w:hAnsi="Courier New" w:cs="Courier New"/>
-          <w:lang w:val="en-US"/>
-        </w:rPr>
-        <w:t>i</w:t>
-      </w:r>
-      <w:proofErr w:type="spellEnd"/>
-      <w:r>
-        <w:rPr>
-          <w:rFonts w:ascii="Courier New" w:hAnsi="Courier New" w:cs="Courier New"/>
-          <w:lang w:val="en-US"/>
-        </w:rPr>
-        <w:t>]</w:t>
-      </w:r>
-      <w:r>
-        <w:rPr>
-          <w:rFonts w:ascii="Courier New" w:hAnsi="Courier New" w:cs="Courier New"/>
-          <w:lang w:val="en-US"/>
-        </w:rPr>
-        <w:t>)</w:t>
-      </w:r>
-      <w:r>
-        <w:rPr>
-          <w:rFonts w:ascii="Courier New" w:hAnsi="Courier New" w:cs="Courier New"/>
-          <w:lang w:val="en-US"/>
-        </w:rPr>
-        <w:br/>
-        <w:t xml:space="preserve">    print()</w:t>
-      </w:r>
-    </w:p>
-    <w:p>
-      <w:pPr>
-        <w:pStyle w:val="Zadanie"/>
-        <w:rPr>
-          <w:lang w:val="en-US"/>
-        </w:rPr>
-      </w:pPr>
-      <w:r>
-        <w:rPr>
-          <w:lang w:val="en-US"/>
-        </w:rPr>
-        <w:t>Write a program, in which, import the module stack.py. Then do the following:</w:t>
+        <w:t>Write a program, in which, import the module stack.py. Then</w:t>
+      </w:r>
+      <w:r>
+        <w:rPr>
+          <w:lang w:val="en-US"/>
+        </w:rPr>
+        <w:t>,</w:t>
+      </w:r>
+      <w:r>
+        <w:rPr>
+          <w:lang w:val="en-US"/>
+        </w:rPr>
+        <w:t xml:space="preserve"> do the following:</w:t>
       </w:r>
     </w:p>
     <w:p>
@@ -2346,55 +3837,14 @@
         <w:rPr>
           <w:rFonts w:ascii="Courier New" w:hAnsi="Courier New" w:cs="Courier New"/>
         </w:rPr>
-        <w:t xml:space="preserve">Natural </w:t>
-      </w:r>
-      <w:proofErr w:type="spellStart"/>
-      <w:r>
-        <w:rPr>
-          <w:rFonts w:ascii="Courier New" w:hAnsi="Courier New" w:cs="Courier New"/>
-        </w:rPr>
-        <w:t>number</w:t>
-      </w:r>
-      <w:proofErr w:type="spellEnd"/>
-      <w:r>
-        <w:rPr>
-          <w:rFonts w:ascii="Courier New" w:hAnsi="Courier New" w:cs="Courier New"/>
-        </w:rPr>
-        <w:t>: 18</w:t>
-      </w:r>
-      <w:r>
-        <w:rPr>
-          <w:rFonts w:ascii="Courier New" w:hAnsi="Courier New" w:cs="Courier New"/>
-        </w:rPr>
-        <w:br/>
-      </w:r>
-      <w:proofErr w:type="spellStart"/>
-      <w:r>
-        <w:rPr>
-          <w:rFonts w:ascii="Courier New" w:hAnsi="Courier New" w:cs="Courier New"/>
-        </w:rPr>
-        <w:t>Binary</w:t>
-      </w:r>
-      <w:proofErr w:type="spellEnd"/>
-      <w:r>
-        <w:rPr>
-          <w:rFonts w:ascii="Courier New" w:hAnsi="Courier New" w:cs="Courier New"/>
-        </w:rPr>
-        <w:t xml:space="preserve"> </w:t>
-      </w:r>
-      <w:proofErr w:type="spellStart"/>
-      <w:r>
-        <w:rPr>
-          <w:rFonts w:ascii="Courier New" w:hAnsi="Courier New" w:cs="Courier New"/>
-        </w:rPr>
-        <w:t>number</w:t>
-      </w:r>
-      <w:proofErr w:type="spellEnd"/>
-      <w:r>
-        <w:rPr>
-          <w:rFonts w:ascii="Courier New" w:hAnsi="Courier New" w:cs="Courier New"/>
-        </w:rPr>
-        <w:t xml:space="preserve">: 10010 </w:t>
+        <w:t>Natural number: 18</w:t>
+      </w:r>
+      <w:r>
+        <w:rPr>
+          <w:rFonts w:ascii="Courier New" w:hAnsi="Courier New" w:cs="Courier New"/>
+        </w:rPr>
+        <w:br/>
+        <w:t xml:space="preserve">Binary number: 10010 </w:t>
       </w:r>
     </w:p>
     <w:p>
@@ -2408,27 +3858,25 @@
         <w:rPr>
           <w:lang w:val="en-US"/>
         </w:rPr>
-        <w:t xml:space="preserve">Search he Internet and </w:t>
-      </w:r>
-      <w:proofErr w:type="spellStart"/>
-      <w:r>
-        <w:rPr>
-          <w:lang w:val="en-US"/>
-        </w:rPr>
-        <w:t>f</w:t>
-      </w:r>
-      <w:r>
-        <w:rPr>
-          <w:lang w:val="en-US"/>
-        </w:rPr>
-        <w:t>amiliarise</w:t>
-      </w:r>
-      <w:proofErr w:type="spellEnd"/>
-      <w:r>
-        <w:rPr>
-          <w:lang w:val="en-US"/>
-        </w:rPr>
-        <w:t xml:space="preserve"> yourself with RPN (Reverse Polish Notation). Then, write a program that calculates RPN expressions. RPN can be conveniently evaluated using a stack structure. A user </w:t>
+        <w:t xml:space="preserve">Search </w:t>
+      </w:r>
+      <w:r>
+        <w:rPr>
+          <w:lang w:val="en-US"/>
+        </w:rPr>
+        <w:t>t</w:t>
+      </w:r>
+      <w:r>
+        <w:rPr>
+          <w:lang w:val="en-US"/>
+        </w:rPr>
+        <w:t>he Internet and f</w:t>
+      </w:r>
+      <w:r>
+        <w:rPr>
+          <w:lang w:val="en-US"/>
+        </w:rPr>
+        <w:t xml:space="preserve">amiliarise yourself with RPN (Reverse Polish Notation). Then, write a program that calculates RPN expressions. RPN can be conveniently evaluated using a stack structure. A user </w:t>
       </w:r>
       <w:r>
         <w:rPr>
@@ -2446,7 +3894,19 @@
         <w:rPr>
           <w:lang w:val="en-US"/>
         </w:rPr>
-        <w:t xml:space="preserve"> by the keyboard</w:t>
+        <w:t xml:space="preserve"> </w:t>
+      </w:r>
+      <w:r>
+        <w:rPr>
+          <w:lang w:val="en-US"/>
+        </w:rPr>
+        <w:t>from</w:t>
+      </w:r>
+      <w:r>
+        <w:rPr>
+          <w:lang w:val="en-US"/>
+        </w:rPr>
+        <w:t xml:space="preserve"> the keyboard</w:t>
       </w:r>
       <w:r>
         <w:rPr>
@@ -2702,7 +4162,7 @@
       </w:pPr>
     </w:p>
     <w:sectPr>
-      <w:footerReference w:type="default" r:id="rId14"/>
+      <w:footerReference w:type="default" r:id="rId11"/>
       <w:pgSz w:w="11907" w:h="16840" w:code="9"/>
       <w:pgMar w:top="1417" w:right="1417" w:bottom="1417" w:left="1417" w:header="709" w:footer="709" w:gutter="0"/>
       <w:cols w:space="708"/>

--- a/08-DictionariesStacksAndQueues/08-DictionariesStacksAndQueues.docx
+++ b/08-DictionariesStacksAndQueues/08-DictionariesStacksAndQueues.docx
@@ -36,13 +36,36 @@
         </w:rPr>
       </w:pPr>
       <w:bookmarkStart w:id="0" w:name="_Hlk84789711"/>
-      <w:r>
-        <w:rPr>
-          <w:lang w:val="en-US"/>
-        </w:rPr>
-        <w:t>Familiarise yourself with dictionary data structure. Explain the concepts: key and value.</w:t>
+      <w:proofErr w:type="spellStart"/>
+      <w:r>
+        <w:rPr>
+          <w:lang w:val="en-US"/>
+        </w:rPr>
+        <w:t>Familiarise</w:t>
+      </w:r>
+      <w:proofErr w:type="spellEnd"/>
+      <w:r>
+        <w:rPr>
+          <w:lang w:val="en-US"/>
+        </w:rPr>
+        <w:t xml:space="preserve"> yourself with dictionary data structure. Explain the concepts: key and value.</w:t>
       </w:r>
     </w:p>
+    <w:p>
+      <w:pPr>
+        <w:pStyle w:val="Zadanie"/>
+        <w:rPr>
+          <w:lang w:val="en-US"/>
+        </w:rPr>
+      </w:pPr>
+      <w:r>
+        <w:rPr>
+          <w:lang w:val="en-US"/>
+        </w:rPr>
+        <w:t>Watch the video on using dictionaries in Python:</w:t>
+      </w:r>
+    </w:p>
+    <w:bookmarkEnd w:id="0"/>
     <w:p>
       <w:pPr>
         <w:pStyle w:val="Zadanie"/>
@@ -55,13 +78,126 @@
           <w:lang w:val="en-US"/>
         </w:rPr>
       </w:pPr>
+      <w:r>
+        <w:fldChar w:fldCharType="begin"/>
+      </w:r>
+      <w:r>
+        <w:rPr>
+          <w:lang w:val="en-US"/>
+        </w:rPr>
+        <w:instrText xml:space="preserve"> HYPERLINK "https://youtube.com/playlist?list=PLi01XoE8jYohWFPpC17Z-wWhPOSuh8Er-" </w:instrText>
+      </w:r>
+      <w:r>
+        <w:fldChar w:fldCharType="separate"/>
+      </w:r>
+      <w:r>
+        <w:rPr>
+          <w:rStyle w:val="Hipercze"/>
+          <w:lang w:val="en-US"/>
+        </w:rPr>
+        <w:t>https://youtube.com/playlist?list=PLi01XoE8jYohWFPpC17Z-wWhPOSuh8Er-</w:t>
+      </w:r>
+      <w:r>
+        <w:rPr>
+          <w:rStyle w:val="Hipercze"/>
+          <w:lang w:val="en-US"/>
+        </w:rPr>
+        <w:fldChar w:fldCharType="end"/>
+      </w:r>
+      <w:r>
+        <w:rPr>
+          <w:lang w:val="en-US"/>
+        </w:rPr>
+        <w:t xml:space="preserve"> </w:t>
+      </w:r>
+    </w:p>
+    <w:p>
+      <w:pPr>
+        <w:pStyle w:val="Zadanie"/>
+        <w:rPr>
+          <w:lang w:val="en-US"/>
+        </w:rPr>
+      </w:pPr>
+      <w:r>
+        <w:rPr>
+          <w:lang w:val="en-US"/>
+        </w:rPr>
+        <w:t>A stack is a linear data structure in which data is added to the top of the stack and is retrieved from the top of the stack. Familiarize yourself in mode detail with this data structure. Explain the concept of LIFO.</w:t>
+      </w:r>
+    </w:p>
+    <w:p>
+      <w:pPr>
+        <w:pStyle w:val="Zadanie"/>
+        <w:rPr>
+          <w:lang w:val="en-US"/>
+        </w:rPr>
+      </w:pPr>
+      <w:r>
+        <w:rPr>
+          <w:lang w:val="en-US"/>
+        </w:rPr>
+        <w:t>A queue is a linear data structure in which new data is added to the end of the queue, and data is retrieved from the beginning of the queue for further processing. Familiarize yourself in mode detail with this data structure. Explain the concept of FIFO.</w:t>
+      </w:r>
+    </w:p>
+    <w:p>
+      <w:pPr>
+        <w:pStyle w:val="Zadanie"/>
+        <w:rPr>
+          <w:lang w:val="en-US"/>
+        </w:rPr>
+      </w:pPr>
+      <w:r>
+        <w:rPr>
+          <w:lang w:val="en-US"/>
+        </w:rPr>
+        <w:t>JSON is a lightweight text format for computer data interchange. Find the file in JSON format on the Internet. Pay attention to the description of the data contained in the file. How are they structured?</w:t>
+      </w:r>
+    </w:p>
+    <w:p>
+      <w:pPr>
+        <w:pStyle w:val="Zadanie"/>
+        <w:rPr>
+          <w:lang w:val="en-US"/>
+        </w:rPr>
+      </w:pPr>
+      <w:r>
+        <w:rPr>
+          <w:lang w:val="en-US"/>
+        </w:rPr>
+        <w:t xml:space="preserve">Familiarize yourself </w:t>
+      </w:r>
+      <w:r>
+        <w:rPr>
+          <w:lang w:val="en-US"/>
+        </w:rPr>
+        <w:t xml:space="preserve">in mode detail </w:t>
+      </w:r>
+      <w:r>
+        <w:rPr>
+          <w:lang w:val="en-US"/>
+        </w:rPr>
+        <w:t>with JSON:</w:t>
+      </w:r>
+    </w:p>
+    <w:p>
+      <w:pPr>
+        <w:pStyle w:val="Zadanie"/>
+        <w:numPr>
+          <w:ilvl w:val="0"/>
+          <w:numId w:val="0"/>
+        </w:numPr>
+        <w:ind w:left="1208"/>
+        <w:rPr>
+          <w:lang w:val="en-US"/>
+        </w:rPr>
+      </w:pPr>
       <w:hyperlink r:id="rId8" w:history="1">
         <w:r>
           <w:rPr>
             <w:rStyle w:val="Hipercze"/>
             <w:lang w:val="en-US"/>
           </w:rPr>
-          <w:t>https://www.w3schools.com/python/python_dictionaries.asp</w:t>
+          <w:t>https://realpython.com/python-json/</w:t>
         </w:r>
       </w:hyperlink>
       <w:r>
@@ -71,21 +207,6 @@
         <w:t xml:space="preserve"> </w:t>
       </w:r>
     </w:p>
-    <w:p>
-      <w:pPr>
-        <w:pStyle w:val="Zadanie"/>
-        <w:rPr>
-          <w:lang w:val="en-US"/>
-        </w:rPr>
-      </w:pPr>
-      <w:r>
-        <w:rPr>
-          <w:lang w:val="en-US"/>
-        </w:rPr>
-        <w:t>Watch the video on using dictionaries in Python:</w:t>
-      </w:r>
-    </w:p>
-    <w:bookmarkEnd w:id="0"/>
     <w:p>
       <w:pPr>
         <w:pStyle w:val="Zadanie"/>
@@ -98,107 +219,20 @@
           <w:lang w:val="en-US"/>
         </w:rPr>
       </w:pPr>
-      <w:r>
-        <w:fldChar w:fldCharType="begin"/>
-      </w:r>
-      <w:r>
-        <w:rPr>
-          <w:lang w:val="en-US"/>
-        </w:rPr>
-        <w:instrText xml:space="preserve"> HYPERLINK "https://youtube.com/playlist?list=PLi01XoE8jYohWFPpC17Z-wWhPOSuh8Er-" </w:instrText>
-      </w:r>
-      <w:r>
-        <w:fldChar w:fldCharType="separate"/>
-      </w:r>
-      <w:r>
-        <w:rPr>
-          <w:rStyle w:val="Hipercze"/>
-          <w:lang w:val="en-US"/>
-        </w:rPr>
-        <w:t>https://youtube.com/playlist?list=PLi01XoE8jYohWFPpC17Z-wWhPOSuh8Er-</w:t>
-      </w:r>
-      <w:r>
-        <w:rPr>
-          <w:rStyle w:val="Hipercze"/>
-          <w:lang w:val="en-US"/>
-        </w:rPr>
-        <w:fldChar w:fldCharType="end"/>
-      </w:r>
+      <w:hyperlink r:id="rId9" w:history="1">
+        <w:r>
+          <w:rPr>
+            <w:rStyle w:val="Hipercze"/>
+            <w:lang w:val="en-US"/>
+          </w:rPr>
+          <w:t>https://docs.python.org/3/library/json.html</w:t>
+        </w:r>
+      </w:hyperlink>
       <w:r>
         <w:rPr>
           <w:lang w:val="en-US"/>
         </w:rPr>
         <w:t xml:space="preserve"> </w:t>
-      </w:r>
-    </w:p>
-    <w:p>
-      <w:pPr>
-        <w:pStyle w:val="Zadanie"/>
-        <w:rPr>
-          <w:lang w:val="en-US"/>
-        </w:rPr>
-      </w:pPr>
-      <w:r>
-        <w:rPr>
-          <w:lang w:val="en-US"/>
-        </w:rPr>
-        <w:t xml:space="preserve">JSON is a lightweight text format for computer data interchange. </w:t>
-      </w:r>
-      <w:r>
-        <w:rPr>
-          <w:lang w:val="en-US"/>
-        </w:rPr>
-        <w:t xml:space="preserve">From the Internet, download any </w:t>
-      </w:r>
-      <w:r>
-        <w:rPr>
-          <w:lang w:val="en-US"/>
-        </w:rPr>
-        <w:t xml:space="preserve">JSON </w:t>
-      </w:r>
-      <w:r>
-        <w:rPr>
-          <w:lang w:val="en-US"/>
-        </w:rPr>
-        <w:t>file</w:t>
-      </w:r>
-      <w:r>
-        <w:rPr>
-          <w:lang w:val="en-US"/>
-        </w:rPr>
-        <w:t xml:space="preserve"> and open it in a text editor.</w:t>
-      </w:r>
-      <w:r>
-        <w:rPr>
-          <w:lang w:val="en-US"/>
-        </w:rPr>
-        <w:t xml:space="preserve"> Pay attention to the description of the data contained in the file. How are they structured?</w:t>
-      </w:r>
-    </w:p>
-    <w:p>
-      <w:pPr>
-        <w:pStyle w:val="Zadanie"/>
-        <w:rPr>
-          <w:lang w:val="en-US"/>
-        </w:rPr>
-      </w:pPr>
-      <w:r>
-        <w:rPr>
-          <w:lang w:val="en-US"/>
-        </w:rPr>
-        <w:t xml:space="preserve">Watch the video on how to deal with JSON </w:t>
-      </w:r>
-      <w:r>
-        <w:rPr>
-          <w:lang w:val="en-US"/>
-        </w:rPr>
-        <w:t xml:space="preserve">files </w:t>
-      </w:r>
-      <w:r>
-        <w:rPr>
-          <w:lang w:val="en-US"/>
-        </w:rPr>
-        <w:t>in Python:</w:t>
       </w:r>
     </w:p>
     <w:p>
@@ -213,13 +247,13 @@
           <w:lang w:val="en-US"/>
         </w:rPr>
       </w:pPr>
-      <w:hyperlink r:id="rId9" w:history="1">
+      <w:hyperlink r:id="rId10" w:history="1">
         <w:r>
           <w:rPr>
             <w:rStyle w:val="Hipercze"/>
             <w:lang w:val="en-US"/>
           </w:rPr>
-          <w:t>https://youtu.be/pTT7HMqDnJw?feature=shared</w:t>
+          <w:t>http://json.org/</w:t>
         </w:r>
       </w:hyperlink>
       <w:r>
@@ -240,45 +274,63 @@
         <w:rPr>
           <w:lang w:val="en-US"/>
         </w:rPr>
-        <w:t>A stack is a linear data structure in which data is added to the top of the stack and is retrieved from the top of the stack. Familiarize yourself in mo</w:t>
-      </w:r>
-      <w:r>
-        <w:rPr>
-          <w:lang w:val="en-US"/>
-        </w:rPr>
-        <w:t>r</w:t>
-      </w:r>
-      <w:r>
-        <w:rPr>
-          <w:lang w:val="en-US"/>
-        </w:rPr>
-        <w:t>e detail with this data structure. Explain the concept of LIFO.</w:t>
+        <w:t>Watch the video and read the article on how to deal with JSON in Python:</w:t>
       </w:r>
     </w:p>
     <w:p>
       <w:pPr>
         <w:pStyle w:val="Zadanie"/>
-        <w:rPr>
-          <w:lang w:val="en-US"/>
-        </w:rPr>
-      </w:pPr>
-      <w:r>
-        <w:rPr>
-          <w:lang w:val="en-US"/>
-        </w:rPr>
-        <w:t>A queue is a linear data structure in which new data is added to the end of the queue, and data is retrieved from the beginning of the queue for further processing. Familiarize yourself in mo</w:t>
-      </w:r>
-      <w:r>
-        <w:rPr>
-          <w:lang w:val="en-US"/>
-        </w:rPr>
-        <w:t>r</w:t>
-      </w:r>
-      <w:r>
-        <w:rPr>
-          <w:lang w:val="en-US"/>
-        </w:rPr>
-        <w:t>e detail with this data structure. Explain the concept of FIFO.</w:t>
+        <w:numPr>
+          <w:ilvl w:val="0"/>
+          <w:numId w:val="0"/>
+        </w:numPr>
+        <w:ind w:left="1208"/>
+        <w:rPr>
+          <w:lang w:val="en-US"/>
+        </w:rPr>
+      </w:pPr>
+      <w:hyperlink r:id="rId11" w:history="1">
+        <w:r>
+          <w:rPr>
+            <w:rStyle w:val="Hipercze"/>
+            <w:lang w:val="en-US"/>
+          </w:rPr>
+          <w:t>https://youtube.com/playlist?list=PLi01XoE8jYohWFPpC17Z-wWhPOSuh8Er-</w:t>
+        </w:r>
+      </w:hyperlink>
+      <w:r>
+        <w:rPr>
+          <w:lang w:val="en-US"/>
+        </w:rPr>
+        <w:t xml:space="preserve"> </w:t>
+      </w:r>
+    </w:p>
+    <w:p>
+      <w:pPr>
+        <w:pStyle w:val="Zadanie"/>
+        <w:numPr>
+          <w:ilvl w:val="0"/>
+          <w:numId w:val="0"/>
+        </w:numPr>
+        <w:ind w:left="1208"/>
+        <w:rPr>
+          <w:lang w:val="en-US"/>
+        </w:rPr>
+      </w:pPr>
+      <w:hyperlink r:id="rId12" w:history="1">
+        <w:r>
+          <w:rPr>
+            <w:rStyle w:val="Hipercze"/>
+            <w:lang w:val="en-US"/>
+          </w:rPr>
+          <w:t>https://realpython.com/python-json/</w:t>
+        </w:r>
+      </w:hyperlink>
+      <w:r>
+        <w:rPr>
+          <w:lang w:val="en-US"/>
+        </w:rPr>
+        <w:t xml:space="preserve"> </w:t>
       </w:r>
     </w:p>
     <w:p>
@@ -374,7 +426,23 @@
           <w:lang w:val="en-US"/>
         </w:rPr>
         <w:br/>
-        <w:t xml:space="preserve">    "hobby": ["swimming","excursions"],</w:t>
+        <w:t xml:space="preserve">    "hobby": ["</w:t>
+      </w:r>
+      <w:proofErr w:type="spellStart"/>
+      <w:r>
+        <w:rPr>
+          <w:rFonts w:ascii="Courier New" w:hAnsi="Courier New" w:cs="Courier New"/>
+          <w:lang w:val="en-US"/>
+        </w:rPr>
+        <w:t>swimming","excursions</w:t>
+      </w:r>
+      <w:proofErr w:type="spellEnd"/>
+      <w:r>
+        <w:rPr>
+          <w:rFonts w:ascii="Courier New" w:hAnsi="Courier New" w:cs="Courier New"/>
+          <w:lang w:val="en-US"/>
+        </w:rPr>
+        <w:t>"],</w:t>
       </w:r>
       <w:r>
         <w:rPr>
@@ -437,13 +505,37 @@
         <w:rPr>
           <w:lang w:val="en-US"/>
         </w:rPr>
-        <w:t>create a program</w:t>
-      </w:r>
-      <w:r>
-        <w:rPr>
-          <w:lang w:val="en-US"/>
-        </w:rPr>
-        <w:t xml:space="preserve"> that</w:t>
+        <w:t xml:space="preserve">create a program </w:t>
+      </w:r>
+      <w:r>
+        <w:rPr>
+          <w:lang w:val="en-US"/>
+        </w:rPr>
+        <w:t xml:space="preserve">and do </w:t>
+      </w:r>
+      <w:r>
+        <w:rPr>
+          <w:lang w:val="en-US"/>
+        </w:rPr>
+        <w:t xml:space="preserve">the </w:t>
+      </w:r>
+      <w:r>
+        <w:rPr>
+          <w:lang w:val="en-US"/>
+        </w:rPr>
+        <w:t>following</w:t>
+      </w:r>
+      <w:r>
+        <w:rPr>
+          <w:lang w:val="en-US"/>
+        </w:rPr>
+        <w:t xml:space="preserve"> </w:t>
+      </w:r>
+      <w:r>
+        <w:rPr>
+          <w:lang w:val="en-US"/>
+        </w:rPr>
+        <w:t>tasks</w:t>
       </w:r>
       <w:r>
         <w:rPr>
@@ -457,13 +549,7 @@
         <w:pStyle w:val="Polecenie"/>
       </w:pPr>
       <w:r>
-        <w:t>Display</w:t>
-      </w:r>
-      <w:r>
-        <w:t>s</w:t>
-      </w:r>
-      <w:r>
-        <w:t xml:space="preserve"> contents of the dictionary</w:t>
+        <w:t>Display contents of the dictionary</w:t>
       </w:r>
     </w:p>
     <w:p>
@@ -471,13 +557,7 @@
         <w:pStyle w:val="Polecenie"/>
       </w:pPr>
       <w:r>
-        <w:t>Display</w:t>
-      </w:r>
-      <w:r>
-        <w:t>s</w:t>
-      </w:r>
-      <w:r>
-        <w:t xml:space="preserve"> name</w:t>
+        <w:t>Display name</w:t>
       </w:r>
     </w:p>
     <w:p>
@@ -485,13 +565,7 @@
         <w:pStyle w:val="Polecenie"/>
       </w:pPr>
       <w:r>
-        <w:t>Display</w:t>
-      </w:r>
-      <w:r>
-        <w:t>s</w:t>
-      </w:r>
-      <w:r>
-        <w:t xml:space="preserve"> hobby</w:t>
+        <w:t>Display hobby</w:t>
       </w:r>
     </w:p>
     <w:p>
@@ -499,28 +573,7 @@
         <w:pStyle w:val="Polecenie"/>
       </w:pPr>
       <w:r>
-        <w:t>Change</w:t>
-      </w:r>
-      <w:r>
-        <w:t>s</w:t>
-      </w:r>
-      <w:r>
-        <w:t xml:space="preserve"> surname to </w:t>
-      </w:r>
-      <w:r>
-        <w:rPr>
-          <w:rFonts w:cstheme="minorHAnsi"/>
-        </w:rPr>
-        <w:t>'</w:t>
-      </w:r>
-      <w:r>
-        <w:t>Nowak</w:t>
-      </w:r>
-      <w:r>
-        <w:rPr>
-          <w:rFonts w:cstheme="minorHAnsi"/>
-        </w:rPr>
-        <w:t>'</w:t>
+        <w:t>Change surname to Nowak</w:t>
       </w:r>
     </w:p>
     <w:p>
@@ -528,13 +581,7 @@
         <w:pStyle w:val="Polecenie"/>
       </w:pPr>
       <w:r>
-        <w:t>Change</w:t>
-      </w:r>
-      <w:r>
-        <w:t>s</w:t>
-      </w:r>
-      <w:r>
-        <w:t xml:space="preserve"> person's marriage status</w:t>
+        <w:t>Change person's marriage status</w:t>
       </w:r>
     </w:p>
     <w:p>
@@ -542,28 +589,7 @@
         <w:pStyle w:val="Polecenie"/>
       </w:pPr>
       <w:r>
-        <w:t>Add</w:t>
-      </w:r>
-      <w:r>
-        <w:t>s</w:t>
-      </w:r>
-      <w:r>
-        <w:t xml:space="preserve"> gender: </w:t>
-      </w:r>
-      <w:r>
-        <w:rPr>
-          <w:rFonts w:cstheme="minorHAnsi"/>
-        </w:rPr>
-        <w:t>'</w:t>
-      </w:r>
-      <w:r>
-        <w:t>male</w:t>
-      </w:r>
-      <w:r>
-        <w:rPr>
-          <w:rFonts w:cstheme="minorHAnsi"/>
-        </w:rPr>
-        <w:t>'</w:t>
+        <w:t>Add gender: male</w:t>
       </w:r>
     </w:p>
     <w:p>
@@ -571,28 +597,7 @@
         <w:pStyle w:val="Polecenie"/>
       </w:pPr>
       <w:r>
-        <w:t>Add</w:t>
-      </w:r>
-      <w:r>
-        <w:t>s</w:t>
-      </w:r>
-      <w:r>
-        <w:t xml:space="preserve"> a new hobby: </w:t>
-      </w:r>
-      <w:r>
-        <w:rPr>
-          <w:rFonts w:cstheme="minorHAnsi"/>
-        </w:rPr>
-        <w:t>'</w:t>
-      </w:r>
-      <w:r>
-        <w:t>bicycle</w:t>
-      </w:r>
-      <w:r>
-        <w:rPr>
-          <w:rFonts w:cstheme="minorHAnsi"/>
-        </w:rPr>
-        <w:t>'</w:t>
+        <w:t>Add a new hobby: bicycle</w:t>
       </w:r>
     </w:p>
     <w:p>
@@ -600,13 +605,7 @@
         <w:pStyle w:val="Polecenie"/>
       </w:pPr>
       <w:r>
-        <w:t>Add</w:t>
-      </w:r>
-      <w:r>
-        <w:t>s</w:t>
-      </w:r>
-      <w:r>
-        <w:t xml:space="preserve"> work phone</w:t>
+        <w:t>Add work phone</w:t>
       </w:r>
       <w:r>
         <w:t xml:space="preserve"> to </w:t>
@@ -618,22 +617,7 @@
         <w:t>phones</w:t>
       </w:r>
       <w:r>
-        <w:t xml:space="preserve">: </w:t>
-      </w:r>
-      <w:r>
-        <w:rPr>
-          <w:rFonts w:cstheme="minorHAnsi"/>
-        </w:rPr>
-        <w:t>'</w:t>
-      </w:r>
-      <w:r>
-        <w:t>313131444</w:t>
-      </w:r>
-      <w:r>
-        <w:rPr>
-          <w:rFonts w:cstheme="minorHAnsi"/>
-        </w:rPr>
-        <w:t>'</w:t>
+        <w:t>: 313131444</w:t>
       </w:r>
     </w:p>
     <w:p>
@@ -647,19 +631,7 @@
         <w:rPr>
           <w:lang w:val="en-US"/>
         </w:rPr>
-        <w:t xml:space="preserve">Create a dictionary describing </w:t>
-      </w:r>
-      <w:r>
-        <w:rPr>
-          <w:lang w:val="en-US"/>
-        </w:rPr>
-        <w:t>your</w:t>
-      </w:r>
-      <w:r>
-        <w:rPr>
-          <w:lang w:val="en-US"/>
-        </w:rPr>
-        <w:t xml:space="preserve"> </w:t>
+        <w:t xml:space="preserve">Create a dictionary describing a </w:t>
       </w:r>
       <w:r>
         <w:rPr>
@@ -683,19 +655,7 @@
         <w:rPr>
           <w:lang w:val="en-US"/>
         </w:rPr>
-        <w:t xml:space="preserve"> of </w:t>
-      </w:r>
-      <w:r>
-        <w:rPr>
-          <w:lang w:val="en-US"/>
-        </w:rPr>
-        <w:t>different</w:t>
-      </w:r>
-      <w:r>
-        <w:rPr>
-          <w:lang w:val="en-US"/>
-        </w:rPr>
-        <w:t xml:space="preserve"> types. Then, using 'for' loop, display the contents of the dictionary. To read a key and value</w:t>
+        <w:t>. Use different value types. Then, using 'for' loop, display the contents of the dictionary. To read a key and value</w:t>
       </w:r>
       <w:r>
         <w:rPr>
@@ -709,11 +669,113 @@
         </w:rPr>
         <w:t xml:space="preserve"> use the items() method.</w:t>
       </w:r>
-      <w:r>
-        <w:rPr>
-          <w:lang w:val="en-US"/>
-        </w:rPr>
-        <w:t xml:space="preserve"> Sample result:</w:t>
+    </w:p>
+    <w:p>
+      <w:pPr>
+        <w:pStyle w:val="Zadanie"/>
+        <w:rPr>
+          <w:lang w:val="en-US"/>
+        </w:rPr>
+      </w:pPr>
+      <w:r>
+        <w:rPr>
+          <w:lang w:val="en-US"/>
+        </w:rPr>
+        <w:t xml:space="preserve">Create </w:t>
+      </w:r>
+      <w:r>
+        <w:rPr>
+          <w:lang w:val="en-US"/>
+        </w:rPr>
+        <w:t xml:space="preserve">an array with </w:t>
+      </w:r>
+      <w:r>
+        <w:rPr>
+          <w:lang w:val="en-US"/>
+        </w:rPr>
+        <w:t>5</w:t>
+      </w:r>
+      <w:r>
+        <w:rPr>
+          <w:lang w:val="en-US"/>
+        </w:rPr>
+        <w:t xml:space="preserve"> dictionaries</w:t>
+      </w:r>
+      <w:r>
+        <w:rPr>
+          <w:lang w:val="en-US"/>
+        </w:rPr>
+        <w:t xml:space="preserve">, each containing a country </w:t>
+      </w:r>
+      <w:r>
+        <w:rPr>
+          <w:lang w:val="en-US"/>
+        </w:rPr>
+        <w:t xml:space="preserve">and </w:t>
+      </w:r>
+      <w:r>
+        <w:rPr>
+          <w:lang w:val="en-US"/>
+        </w:rPr>
+        <w:t>its population</w:t>
+      </w:r>
+      <w:r>
+        <w:rPr>
+          <w:lang w:val="en-US"/>
+        </w:rPr>
+        <w:t xml:space="preserve">. Then, </w:t>
+      </w:r>
+      <w:r>
+        <w:rPr>
+          <w:lang w:val="en-US"/>
+        </w:rPr>
+        <w:t>using ‘while’ loop, display the array contents</w:t>
+      </w:r>
+      <w:r>
+        <w:rPr>
+          <w:lang w:val="en-US"/>
+        </w:rPr>
+        <w:t>.</w:t>
+      </w:r>
+    </w:p>
+    <w:p>
+      <w:pPr>
+        <w:pStyle w:val="Nagwek2"/>
+      </w:pPr>
+      <w:r>
+        <w:t>JSON</w:t>
+      </w:r>
+    </w:p>
+    <w:p>
+      <w:pPr>
+        <w:pStyle w:val="Zadanie"/>
+        <w:rPr>
+          <w:lang w:val="en-US"/>
+        </w:rPr>
+      </w:pPr>
+      <w:r>
+        <w:rPr>
+          <w:lang w:val="en-US"/>
+        </w:rPr>
+        <w:t>Find any JSON file on the Internet and download it to your computer. Open the file in any character editor and read its contents. Then write a program that display</w:t>
+      </w:r>
+      <w:r>
+        <w:rPr>
+          <w:lang w:val="en-US"/>
+        </w:rPr>
+        <w:t>s</w:t>
+      </w:r>
+      <w:r>
+        <w:rPr>
+          <w:lang w:val="en-US"/>
+        </w:rPr>
+        <w:t xml:space="preserve"> the contents of the JSON file.</w:t>
+      </w:r>
+      <w:r>
+        <w:rPr>
+          <w:lang w:val="en-US"/>
+        </w:rPr>
+        <w:t xml:space="preserve"> Use the program code below.</w:t>
       </w:r>
     </w:p>
     <w:p>
@@ -734,15 +796,23 @@
           <w:rFonts w:ascii="Courier New" w:hAnsi="Courier New" w:cs="Courier New"/>
           <w:lang w:val="en-US"/>
         </w:rPr>
-        <w:t>mobile = {</w:t>
-      </w:r>
+        <w:t xml:space="preserve">import </w:t>
+      </w:r>
+      <w:proofErr w:type="spellStart"/>
+      <w:r>
+        <w:rPr>
+          <w:rFonts w:ascii="Courier New" w:hAnsi="Courier New" w:cs="Courier New"/>
+          <w:lang w:val="en-US"/>
+        </w:rPr>
+        <w:t>json</w:t>
+      </w:r>
+      <w:proofErr w:type="spellEnd"/>
       <w:r>
         <w:rPr>
           <w:rFonts w:ascii="Courier New" w:hAnsi="Courier New" w:cs="Courier New"/>
           <w:lang w:val="en-US"/>
         </w:rPr>
         <w:br/>
-        <w:t xml:space="preserve">    "OS":"Android",</w:t>
       </w:r>
       <w:r>
         <w:rPr>
@@ -750,14 +820,30 @@
           <w:lang w:val="en-US"/>
         </w:rPr>
         <w:br/>
-        <w:t xml:space="preserve">    </w:t>
-      </w:r>
-      <w:r>
-        <w:rPr>
-          <w:rFonts w:ascii="Courier New" w:hAnsi="Courier New" w:cs="Courier New"/>
-          <w:lang w:val="en-US"/>
-        </w:rPr>
-        <w:t>…</w:t>
+        <w:t>with open("</w:t>
+      </w:r>
+      <w:proofErr w:type="spellStart"/>
+      <w:r>
+        <w:rPr>
+          <w:rFonts w:ascii="Courier New" w:hAnsi="Courier New" w:cs="Courier New"/>
+          <w:lang w:val="en-US"/>
+        </w:rPr>
+        <w:t>filename</w:t>
+      </w:r>
+      <w:r>
+        <w:rPr>
+          <w:rFonts w:ascii="Courier New" w:hAnsi="Courier New" w:cs="Courier New"/>
+          <w:lang w:val="en-US"/>
+        </w:rPr>
+        <w:t>.json</w:t>
+      </w:r>
+      <w:proofErr w:type="spellEnd"/>
+      <w:r>
+        <w:rPr>
+          <w:rFonts w:ascii="Courier New" w:hAnsi="Courier New" w:cs="Courier New"/>
+          <w:lang w:val="en-US"/>
+        </w:rPr>
+        <w:t>") as file:</w:t>
       </w:r>
       <w:r>
         <w:rPr>
@@ -765,7 +851,23 @@
           <w:lang w:val="en-US"/>
         </w:rPr>
         <w:br/>
-        <w:t xml:space="preserve">    …</w:t>
+        <w:t xml:space="preserve">    data = </w:t>
+      </w:r>
+      <w:proofErr w:type="spellStart"/>
+      <w:r>
+        <w:rPr>
+          <w:rFonts w:ascii="Courier New" w:hAnsi="Courier New" w:cs="Courier New"/>
+          <w:lang w:val="en-US"/>
+        </w:rPr>
+        <w:t>json.load</w:t>
+      </w:r>
+      <w:proofErr w:type="spellEnd"/>
+      <w:r>
+        <w:rPr>
+          <w:rFonts w:ascii="Courier New" w:hAnsi="Courier New" w:cs="Courier New"/>
+          <w:lang w:val="en-US"/>
+        </w:rPr>
+        <w:t>(file)</w:t>
       </w:r>
       <w:r>
         <w:rPr>
@@ -773,7 +875,6 @@
           <w:lang w:val="en-US"/>
         </w:rPr>
         <w:br/>
-        <w:t xml:space="preserve">    …</w:t>
       </w:r>
       <w:r>
         <w:rPr>
@@ -781,7 +882,46 @@
           <w:lang w:val="en-US"/>
         </w:rPr>
         <w:br/>
-        <w:t xml:space="preserve">    …</w:t>
+      </w:r>
+      <w:r>
+        <w:rPr>
+          <w:rFonts w:ascii="Courier New" w:hAnsi="Courier New" w:cs="Courier New"/>
+          <w:lang w:val="en-US"/>
+        </w:rPr>
+        <w:lastRenderedPageBreak/>
+        <w:t xml:space="preserve">for </w:t>
+      </w:r>
+      <w:proofErr w:type="spellStart"/>
+      <w:r>
+        <w:rPr>
+          <w:rFonts w:ascii="Courier New" w:hAnsi="Courier New" w:cs="Courier New"/>
+          <w:lang w:val="en-US"/>
+        </w:rPr>
+        <w:t>k,v</w:t>
+      </w:r>
+      <w:proofErr w:type="spellEnd"/>
+      <w:r>
+        <w:rPr>
+          <w:rFonts w:ascii="Courier New" w:hAnsi="Courier New" w:cs="Courier New"/>
+          <w:lang w:val="en-US"/>
+        </w:rPr>
+        <w:t xml:space="preserve"> in </w:t>
+      </w:r>
+      <w:proofErr w:type="spellStart"/>
+      <w:r>
+        <w:rPr>
+          <w:rFonts w:ascii="Courier New" w:hAnsi="Courier New" w:cs="Courier New"/>
+          <w:lang w:val="en-US"/>
+        </w:rPr>
+        <w:t>data.items</w:t>
+      </w:r>
+      <w:proofErr w:type="spellEnd"/>
+      <w:r>
+        <w:rPr>
+          <w:rFonts w:ascii="Courier New" w:hAnsi="Courier New" w:cs="Courier New"/>
+          <w:lang w:val="en-US"/>
+        </w:rPr>
+        <w:t>():</w:t>
       </w:r>
       <w:r>
         <w:rPr>
@@ -789,45 +929,23 @@
           <w:lang w:val="en-US"/>
         </w:rPr>
         <w:br/>
-        <w:t xml:space="preserve">    …</w:t>
-      </w:r>
-      <w:r>
-        <w:rPr>
-          <w:rFonts w:ascii="Courier New" w:hAnsi="Courier New" w:cs="Courier New"/>
-          <w:lang w:val="en-US"/>
-        </w:rPr>
-        <w:br/>
-        <w:t>}</w:t>
-      </w:r>
-      <w:r>
-        <w:rPr>
-          <w:rFonts w:ascii="Courier New" w:hAnsi="Courier New" w:cs="Courier New"/>
-          <w:lang w:val="en-US"/>
-        </w:rPr>
-        <w:br/>
-        <w:t>for key,value in mobile.items():</w:t>
-      </w:r>
-      <w:r>
-        <w:rPr>
-          <w:rFonts w:ascii="Courier New" w:hAnsi="Courier New" w:cs="Courier New"/>
-          <w:lang w:val="en-US"/>
-        </w:rPr>
-        <w:br/>
-        <w:t xml:space="preserve">    print(f"{key} : {</w:t>
-      </w:r>
-      <w:r>
-        <w:rPr>
-          <w:rFonts w:ascii="Courier New" w:hAnsi="Courier New" w:cs="Courier New"/>
-          <w:lang w:val="en-US"/>
-        </w:rPr>
-        <w:t>…</w:t>
-      </w:r>
-      <w:r>
-        <w:rPr>
-          <w:rFonts w:ascii="Courier New" w:hAnsi="Courier New" w:cs="Courier New"/>
-          <w:lang w:val="en-US"/>
-        </w:rPr>
-        <w:t>}")</w:t>
+        <w:t xml:space="preserve">    print(</w:t>
+      </w:r>
+      <w:proofErr w:type="spellStart"/>
+      <w:r>
+        <w:rPr>
+          <w:rFonts w:ascii="Courier New" w:hAnsi="Courier New" w:cs="Courier New"/>
+          <w:lang w:val="en-US"/>
+        </w:rPr>
+        <w:t>k,":",v</w:t>
+      </w:r>
+      <w:proofErr w:type="spellEnd"/>
+      <w:r>
+        <w:rPr>
+          <w:rFonts w:ascii="Courier New" w:hAnsi="Courier New" w:cs="Courier New"/>
+          <w:lang w:val="en-US"/>
+        </w:rPr>
+        <w:t>)</w:t>
       </w:r>
     </w:p>
     <w:p>
@@ -841,79 +959,218 @@
         <w:rPr>
           <w:lang w:val="en-US"/>
         </w:rPr>
-        <w:t xml:space="preserve">Create </w:t>
-      </w:r>
-      <w:r>
-        <w:rPr>
-          <w:lang w:val="en-US"/>
-        </w:rPr>
-        <w:t xml:space="preserve">an array with </w:t>
-      </w:r>
-      <w:r>
-        <w:rPr>
-          <w:lang w:val="en-US"/>
-        </w:rPr>
-        <w:t>5</w:t>
-      </w:r>
-      <w:r>
-        <w:rPr>
-          <w:lang w:val="en-US"/>
-        </w:rPr>
-        <w:t xml:space="preserve"> dictionaries</w:t>
-      </w:r>
-      <w:r>
-        <w:rPr>
-          <w:lang w:val="en-US"/>
-        </w:rPr>
-        <w:t xml:space="preserve">, each containing a country </w:t>
-      </w:r>
-      <w:r>
-        <w:rPr>
-          <w:lang w:val="en-US"/>
-        </w:rPr>
-        <w:t xml:space="preserve">and </w:t>
-      </w:r>
-      <w:r>
-        <w:rPr>
-          <w:lang w:val="en-US"/>
-        </w:rPr>
-        <w:t>its population</w:t>
-      </w:r>
-      <w:r>
-        <w:rPr>
-          <w:lang w:val="en-US"/>
-        </w:rPr>
-        <w:t xml:space="preserve">. Then, </w:t>
-      </w:r>
-      <w:r>
-        <w:rPr>
-          <w:lang w:val="en-US"/>
-        </w:rPr>
-        <w:t>using</w:t>
-      </w:r>
-      <w:r>
-        <w:rPr>
-          <w:lang w:val="en-US"/>
-        </w:rPr>
-        <w:t xml:space="preserve"> a</w:t>
-      </w:r>
-      <w:r>
-        <w:rPr>
-          <w:lang w:val="en-US"/>
-        </w:rPr>
-        <w:t xml:space="preserve"> ‘while’ loop, display the array contents</w:t>
-      </w:r>
-      <w:r>
-        <w:rPr>
-          <w:lang w:val="en-US"/>
-        </w:rPr>
-        <w:t>.</w:t>
-      </w:r>
-      <w:r>
-        <w:rPr>
-          <w:lang w:val="en-US"/>
-        </w:rPr>
-        <w:t xml:space="preserve"> Sample result:</w:t>
+        <w:t>C</w:t>
+      </w:r>
+      <w:r>
+        <w:rPr>
+          <w:lang w:val="en-US"/>
+        </w:rPr>
+        <w:t xml:space="preserve">reate a dictionary that describes your </w:t>
+      </w:r>
+      <w:proofErr w:type="spellStart"/>
+      <w:r>
+        <w:rPr>
+          <w:lang w:val="en-US"/>
+        </w:rPr>
+        <w:t>favourite</w:t>
+      </w:r>
+      <w:proofErr w:type="spellEnd"/>
+      <w:r>
+        <w:rPr>
+          <w:lang w:val="en-US"/>
+        </w:rPr>
+        <w:t xml:space="preserve"> book or film</w:t>
+      </w:r>
+      <w:r>
+        <w:rPr>
+          <w:lang w:val="en-US"/>
+        </w:rPr>
+        <w:t xml:space="preserve"> with at least </w:t>
+      </w:r>
+      <w:r>
+        <w:rPr>
+          <w:lang w:val="en-US"/>
+        </w:rPr>
+        <w:t>five</w:t>
+      </w:r>
+      <w:r>
+        <w:rPr>
+          <w:lang w:val="en-US"/>
+        </w:rPr>
+        <w:t xml:space="preserve"> key-value pairs. Then create a program that write</w:t>
+      </w:r>
+      <w:r>
+        <w:rPr>
+          <w:lang w:val="en-US"/>
+        </w:rPr>
+        <w:t>s</w:t>
+      </w:r>
+      <w:r>
+        <w:rPr>
+          <w:lang w:val="en-US"/>
+        </w:rPr>
+        <w:t xml:space="preserve"> the </w:t>
+      </w:r>
+      <w:r>
+        <w:rPr>
+          <w:lang w:val="en-US"/>
+        </w:rPr>
+        <w:t xml:space="preserve">dictionary </w:t>
+      </w:r>
+      <w:r>
+        <w:rPr>
+          <w:lang w:val="en-US"/>
+        </w:rPr>
+        <w:t xml:space="preserve">data to the </w:t>
+      </w:r>
+      <w:proofErr w:type="spellStart"/>
+      <w:r>
+        <w:rPr>
+          <w:lang w:val="en-US"/>
+        </w:rPr>
+        <w:t>favourite</w:t>
+      </w:r>
+      <w:r>
+        <w:rPr>
+          <w:lang w:val="en-US"/>
+        </w:rPr>
+        <w:t>.json</w:t>
+      </w:r>
+      <w:proofErr w:type="spellEnd"/>
+      <w:r>
+        <w:rPr>
+          <w:lang w:val="en-US"/>
+        </w:rPr>
+        <w:t xml:space="preserve"> file. </w:t>
+      </w:r>
+      <w:r>
+        <w:rPr>
+          <w:lang w:val="en-US"/>
+        </w:rPr>
+        <w:t xml:space="preserve">Use the dump() method. </w:t>
+      </w:r>
+      <w:r>
+        <w:rPr>
+          <w:lang w:val="en-US"/>
+        </w:rPr>
+        <w:t xml:space="preserve">Note the formatting of the data in the </w:t>
+      </w:r>
+      <w:proofErr w:type="spellStart"/>
+      <w:r>
+        <w:rPr>
+          <w:lang w:val="en-US"/>
+        </w:rPr>
+        <w:t>json</w:t>
+      </w:r>
+      <w:proofErr w:type="spellEnd"/>
+      <w:r>
+        <w:rPr>
+          <w:lang w:val="en-US"/>
+        </w:rPr>
+        <w:t xml:space="preserve"> file. Use the 'indent' parameter in the dump() method.</w:t>
+      </w:r>
+    </w:p>
+    <w:p>
+      <w:pPr>
+        <w:pStyle w:val="Zadanie"/>
+        <w:rPr>
+          <w:lang w:val="en-US"/>
+        </w:rPr>
+      </w:pPr>
+      <w:r>
+        <w:rPr>
+          <w:lang w:val="en-US"/>
+        </w:rPr>
+        <w:t xml:space="preserve">Write a program where you create a dictionary containing student data. Try to describe </w:t>
+      </w:r>
+      <w:r>
+        <w:rPr>
+          <w:lang w:val="en-US"/>
+        </w:rPr>
+        <w:t>a</w:t>
+      </w:r>
+      <w:r>
+        <w:rPr>
+          <w:lang w:val="en-US"/>
+        </w:rPr>
+        <w:t xml:space="preserve"> student in detail, using different </w:t>
+      </w:r>
+      <w:r>
+        <w:rPr>
+          <w:lang w:val="en-US"/>
+        </w:rPr>
+        <w:t xml:space="preserve">data </w:t>
+      </w:r>
+      <w:r>
+        <w:rPr>
+          <w:lang w:val="en-US"/>
+        </w:rPr>
+        <w:t xml:space="preserve">types that can be used in the dictionary. Then save the data about student in the file </w:t>
+      </w:r>
+      <w:proofErr w:type="spellStart"/>
+      <w:r>
+        <w:rPr>
+          <w:lang w:val="en-US"/>
+        </w:rPr>
+        <w:t>student.json</w:t>
+      </w:r>
+      <w:proofErr w:type="spellEnd"/>
+      <w:r>
+        <w:rPr>
+          <w:lang w:val="en-US"/>
+        </w:rPr>
+        <w:t>, in a readable form.</w:t>
+      </w:r>
+    </w:p>
+    <w:p>
+      <w:pPr>
+        <w:pStyle w:val="Nagwek1"/>
+      </w:pPr>
+      <w:r>
+        <w:lastRenderedPageBreak/>
+        <w:t>After</w:t>
+      </w:r>
+      <w:r>
+        <w:t xml:space="preserve"> Class</w:t>
+      </w:r>
+    </w:p>
+    <w:p>
+      <w:pPr>
+        <w:pStyle w:val="Nagwek2"/>
+      </w:pPr>
+      <w:r>
+        <w:t>Dictionary and JSON</w:t>
+      </w:r>
+    </w:p>
+    <w:p>
+      <w:pPr>
+        <w:pStyle w:val="Zadanie"/>
+        <w:rPr>
+          <w:lang w:val="en-US"/>
+        </w:rPr>
+      </w:pPr>
+      <w:r>
+        <w:rPr>
+          <w:lang w:val="en-US"/>
+        </w:rPr>
+        <w:t>Write a program that spells any text entered from the keyboard, using ICAO spelling alphabet (</w:t>
+      </w:r>
+      <w:hyperlink r:id="rId13" w:history="1">
+        <w:r>
+          <w:rPr>
+            <w:rStyle w:val="Hipercze"/>
+            <w:color w:val="auto"/>
+            <w:u w:val="none"/>
+            <w:lang w:val="en-US"/>
+          </w:rPr>
+          <w:t>https://en.wikipedia.org/wiki/NATO_phonetic_alphabet</w:t>
+        </w:r>
+      </w:hyperlink>
+      <w:r>
+        <w:rPr>
+          <w:lang w:val="en-US"/>
+        </w:rPr>
+        <w:t>). Create a dictionary where you put all the letters and the corresponding words. Then try to spell your name and three other words. Sample result:</w:t>
       </w:r>
     </w:p>
     <w:p>
@@ -934,95 +1191,51 @@
           <w:rFonts w:ascii="Courier New" w:hAnsi="Courier New" w:cs="Courier New"/>
           <w:lang w:val="en-US"/>
         </w:rPr>
-        <w:t>countries = [</w:t>
-      </w:r>
+        <w:t xml:space="preserve">Enter text: </w:t>
+      </w:r>
+      <w:proofErr w:type="spellStart"/>
+      <w:r>
+        <w:rPr>
+          <w:rFonts w:ascii="Courier New" w:hAnsi="Courier New" w:cs="Courier New"/>
+          <w:lang w:val="en-US"/>
+        </w:rPr>
+        <w:t>uek</w:t>
+      </w:r>
+      <w:proofErr w:type="spellEnd"/>
       <w:r>
         <w:rPr>
           <w:rFonts w:ascii="Courier New" w:hAnsi="Courier New" w:cs="Courier New"/>
           <w:lang w:val="en-US"/>
         </w:rPr>
         <w:br/>
-        <w:t xml:space="preserve">    {"name":"Poland", "population":38000000},</w:t>
-      </w:r>
-      <w:r>
-        <w:rPr>
-          <w:rFonts w:ascii="Courier New" w:hAnsi="Courier New" w:cs="Courier New"/>
-          <w:lang w:val="en-US"/>
-        </w:rPr>
-        <w:br/>
-      </w:r>
-      <w:r>
-        <w:rPr>
-          <w:rFonts w:ascii="Courier New" w:hAnsi="Courier New" w:cs="Courier New"/>
-          <w:lang w:val="en-US"/>
-        </w:rPr>
-        <w:t xml:space="preserve">    </w:t>
-      </w:r>
-      <w:r>
-        <w:rPr>
-          <w:rFonts w:ascii="Courier New" w:hAnsi="Courier New" w:cs="Courier New"/>
-          <w:lang w:val="en-US"/>
-        </w:rPr>
-        <w:t>…</w:t>
-      </w:r>
-      <w:r>
-        <w:rPr>
-          <w:rFonts w:ascii="Courier New" w:hAnsi="Courier New" w:cs="Courier New"/>
-          <w:lang w:val="en-US"/>
-        </w:rPr>
-        <w:br/>
-      </w:r>
-      <w:r>
-        <w:rPr>
-          <w:rFonts w:ascii="Courier New" w:hAnsi="Courier New" w:cs="Courier New"/>
-          <w:lang w:val="en-US"/>
-        </w:rPr>
-        <w:lastRenderedPageBreak/>
-        <w:t xml:space="preserve">    </w:t>
-      </w:r>
-      <w:r>
-        <w:rPr>
-          <w:rFonts w:ascii="Courier New" w:hAnsi="Courier New" w:cs="Courier New"/>
-          <w:lang w:val="en-US"/>
-        </w:rPr>
-        <w:t>…</w:t>
-      </w:r>
-      <w:r>
-        <w:rPr>
-          <w:rFonts w:ascii="Courier New" w:hAnsi="Courier New" w:cs="Courier New"/>
-          <w:lang w:val="en-US"/>
-        </w:rPr>
-        <w:br/>
-      </w:r>
-      <w:r>
-        <w:rPr>
-          <w:rFonts w:ascii="Courier New" w:hAnsi="Courier New" w:cs="Courier New"/>
-          <w:lang w:val="en-US"/>
-        </w:rPr>
-        <w:t xml:space="preserve">    </w:t>
-      </w:r>
-      <w:r>
-        <w:rPr>
-          <w:rFonts w:ascii="Courier New" w:hAnsi="Courier New" w:cs="Courier New"/>
-          <w:lang w:val="en-US"/>
-        </w:rPr>
-        <w:t>…</w:t>
-      </w:r>
-      <w:r>
-        <w:rPr>
-          <w:rFonts w:ascii="Courier New" w:hAnsi="Courier New" w:cs="Courier New"/>
-          <w:lang w:val="en-US"/>
-        </w:rPr>
-        <w:br/>
-        <w:t xml:space="preserve">    …</w:t>
-      </w:r>
-      <w:r>
-        <w:rPr>
-          <w:rFonts w:ascii="Courier New" w:hAnsi="Courier New" w:cs="Courier New"/>
-          <w:lang w:val="en-US"/>
-        </w:rPr>
-        <w:br/>
-        <w:t>]</w:t>
+      </w:r>
+      <w:r>
+        <w:rPr>
+          <w:rFonts w:ascii="Courier New" w:hAnsi="Courier New" w:cs="Courier New"/>
+          <w:lang w:val="en-US"/>
+        </w:rPr>
+        <w:t xml:space="preserve">Spelled text: </w:t>
+      </w:r>
+      <w:r>
+        <w:rPr>
+          <w:rFonts w:ascii="Courier New" w:hAnsi="Courier New" w:cs="Courier New"/>
+          <w:lang w:val="en-US"/>
+        </w:rPr>
+        <w:t>Uniform Echo Kilo</w:t>
+      </w:r>
+    </w:p>
+    <w:p>
+      <w:pPr>
+        <w:pStyle w:val="Zadanie"/>
+        <w:rPr>
+          <w:lang w:val="en-US"/>
+        </w:rPr>
+      </w:pPr>
+      <w:r>
+        <w:rPr>
+          <w:lang w:val="en-US"/>
+        </w:rPr>
+        <w:t>Write a program that writes to a file ICAO.txt the contents of a dictionary containing ICAO spelling alphabet. Sample file content:</w:t>
       </w:r>
     </w:p>
     <w:p>
@@ -1035,69 +1248,46 @@
         <w:ind w:left="1208"/>
         <w:rPr>
           <w:rFonts w:ascii="Courier New" w:hAnsi="Courier New" w:cs="Courier New"/>
-          <w:lang w:val="en-US"/>
-        </w:rPr>
-      </w:pPr>
-      <w:r>
-        <w:rPr>
-          <w:rFonts w:ascii="Courier New" w:hAnsi="Courier New" w:cs="Courier New"/>
-          <w:lang w:val="en-US"/>
-        </w:rPr>
-        <w:t>COUNTRY</w:t>
-      </w:r>
-      <w:r>
-        <w:rPr>
-          <w:rFonts w:ascii="Courier New" w:hAnsi="Courier New" w:cs="Courier New"/>
-          <w:lang w:val="en-US"/>
-        </w:rPr>
-        <w:t xml:space="preserve"> </w:t>
-      </w:r>
-      <w:r>
-        <w:rPr>
-          <w:rFonts w:ascii="Courier New" w:hAnsi="Courier New" w:cs="Courier New"/>
-          <w:lang w:val="en-US"/>
-        </w:rPr>
-        <w:t xml:space="preserve"> </w:t>
-      </w:r>
-      <w:r>
-        <w:rPr>
-          <w:rFonts w:ascii="Courier New" w:hAnsi="Courier New" w:cs="Courier New"/>
-          <w:lang w:val="en-US"/>
-        </w:rPr>
-        <w:t>POPULATION</w:t>
-      </w:r>
-      <w:r>
-        <w:rPr>
-          <w:rFonts w:ascii="Courier New" w:hAnsi="Courier New" w:cs="Courier New"/>
-          <w:lang w:val="en-US"/>
+        </w:rPr>
+      </w:pPr>
+      <w:r>
+        <w:rPr>
+          <w:rFonts w:ascii="Courier New" w:hAnsi="Courier New" w:cs="Courier New"/>
+        </w:rPr>
+        <w:t>A Alfa</w:t>
+      </w:r>
+      <w:r>
+        <w:rPr>
+          <w:rFonts w:ascii="Courier New" w:hAnsi="Courier New" w:cs="Courier New"/>
         </w:rPr>
         <w:br/>
-      </w:r>
-      <w:r>
-        <w:rPr>
-          <w:rFonts w:ascii="Courier New" w:hAnsi="Courier New" w:cs="Courier New"/>
-          <w:lang w:val="en-US"/>
-        </w:rPr>
-        <w:t xml:space="preserve">Poland  </w:t>
-      </w:r>
-      <w:r>
-        <w:rPr>
-          <w:rFonts w:ascii="Courier New" w:hAnsi="Courier New" w:cs="Courier New"/>
-          <w:lang w:val="en-US"/>
-        </w:rPr>
-        <w:t xml:space="preserve"> </w:t>
-      </w:r>
-      <w:r>
-        <w:rPr>
-          <w:rFonts w:ascii="Courier New" w:hAnsi="Courier New" w:cs="Courier New"/>
-          <w:lang w:val="en-US"/>
-        </w:rPr>
-        <w:t>38000000</w:t>
-      </w:r>
-      <w:r>
-        <w:rPr>
-          <w:rFonts w:ascii="Courier New" w:hAnsi="Courier New" w:cs="Courier New"/>
-          <w:lang w:val="en-US"/>
+        <w:t xml:space="preserve">B </w:t>
+      </w:r>
+      <w:proofErr w:type="spellStart"/>
+      <w:r>
+        <w:rPr>
+          <w:rFonts w:ascii="Courier New" w:hAnsi="Courier New" w:cs="Courier New"/>
+        </w:rPr>
+        <w:t>Bravo</w:t>
+      </w:r>
+      <w:proofErr w:type="spellEnd"/>
+      <w:r>
+        <w:rPr>
+          <w:rFonts w:ascii="Courier New" w:hAnsi="Courier New" w:cs="Courier New"/>
+        </w:rPr>
+        <w:br/>
+        <w:t>C Charlie</w:t>
+      </w:r>
+      <w:r>
+        <w:rPr>
+          <w:rFonts w:ascii="Courier New" w:hAnsi="Courier New" w:cs="Courier New"/>
+        </w:rPr>
+        <w:br/>
+        <w:t>D Delta</w:t>
+      </w:r>
+      <w:r>
+        <w:rPr>
+          <w:rFonts w:ascii="Courier New" w:hAnsi="Courier New" w:cs="Courier New"/>
         </w:rPr>
         <w:br/>
         <w:t>…</w:t>
@@ -1105,97 +1295,94 @@
       <w:r>
         <w:rPr>
           <w:rFonts w:ascii="Courier New" w:hAnsi="Courier New" w:cs="Courier New"/>
-          <w:lang w:val="en-US"/>
-        </w:rPr>
-        <w:t xml:space="preserve">       </w:t>
-      </w:r>
-      <w:r>
-        <w:rPr>
-          <w:rFonts w:ascii="Courier New" w:hAnsi="Courier New" w:cs="Courier New"/>
-          <w:lang w:val="en-US"/>
-        </w:rPr>
-        <w:t xml:space="preserve"> </w:t>
-      </w:r>
-      <w:r>
-        <w:rPr>
-          <w:rFonts w:ascii="Courier New" w:hAnsi="Courier New" w:cs="Courier New"/>
-          <w:lang w:val="en-US"/>
-        </w:rPr>
+        </w:rPr>
+        <w:br/>
         <w:t>…</w:t>
       </w:r>
       <w:r>
         <w:rPr>
           <w:rFonts w:ascii="Courier New" w:hAnsi="Courier New" w:cs="Courier New"/>
-          <w:lang w:val="en-US"/>
         </w:rPr>
         <w:br/>
-        <w:t xml:space="preserve">…       </w:t>
-      </w:r>
-      <w:r>
-        <w:rPr>
-          <w:rFonts w:ascii="Courier New" w:hAnsi="Courier New" w:cs="Courier New"/>
-          <w:lang w:val="en-US"/>
-        </w:rPr>
-        <w:t xml:space="preserve"> </w:t>
-      </w:r>
-      <w:r>
-        <w:rPr>
-          <w:rFonts w:ascii="Courier New" w:hAnsi="Courier New" w:cs="Courier New"/>
-          <w:lang w:val="en-US"/>
-        </w:rPr>
-        <w:t>…</w:t>
-      </w:r>
-      <w:r>
-        <w:rPr>
-          <w:rFonts w:ascii="Courier New" w:hAnsi="Courier New" w:cs="Courier New"/>
-          <w:lang w:val="en-US"/>
-        </w:rPr>
-        <w:br/>
-        <w:t xml:space="preserve">…       </w:t>
-      </w:r>
-      <w:r>
-        <w:rPr>
-          <w:rFonts w:ascii="Courier New" w:hAnsi="Courier New" w:cs="Courier New"/>
-          <w:lang w:val="en-US"/>
-        </w:rPr>
-        <w:t xml:space="preserve"> </w:t>
-      </w:r>
-      <w:r>
-        <w:rPr>
-          <w:rFonts w:ascii="Courier New" w:hAnsi="Courier New" w:cs="Courier New"/>
-          <w:lang w:val="en-US"/>
-        </w:rPr>
-        <w:t>…</w:t>
-      </w:r>
-      <w:r>
-        <w:rPr>
-          <w:rFonts w:ascii="Courier New" w:hAnsi="Courier New" w:cs="Courier New"/>
-          <w:lang w:val="en-US"/>
-        </w:rPr>
-        <w:br/>
-        <w:t xml:space="preserve">…       </w:t>
-      </w:r>
-      <w:r>
-        <w:rPr>
-          <w:rFonts w:ascii="Courier New" w:hAnsi="Courier New" w:cs="Courier New"/>
-          <w:lang w:val="en-US"/>
-        </w:rPr>
-        <w:t xml:space="preserve"> </w:t>
-      </w:r>
-      <w:r>
-        <w:rPr>
-          <w:rFonts w:ascii="Courier New" w:hAnsi="Courier New" w:cs="Courier New"/>
-          <w:lang w:val="en-US"/>
-        </w:rPr>
-        <w:t>…</w:t>
+        <w:t>Z Zulu</w:t>
       </w:r>
     </w:p>
     <w:p>
       <w:pPr>
-        <w:pStyle w:val="Nagwek2"/>
-      </w:pPr>
-      <w:r>
-        <w:t>JSON</w:t>
+        <w:pStyle w:val="Zadanie"/>
+        <w:rPr>
+          <w:lang w:val="en-US"/>
+        </w:rPr>
+      </w:pPr>
+      <w:r>
+        <w:rPr>
+          <w:lang w:val="en-US"/>
+        </w:rPr>
+        <w:t xml:space="preserve">Using the website https://mockaroo.com, generate a list of 500 students, containing the following data: name, surname, student ID, gender, age, year of study, email. Write the data to the </w:t>
+      </w:r>
+      <w:proofErr w:type="spellStart"/>
+      <w:r>
+        <w:rPr>
+          <w:lang w:val="en-US"/>
+        </w:rPr>
+        <w:t>students.json</w:t>
+      </w:r>
+      <w:proofErr w:type="spellEnd"/>
+      <w:r>
+        <w:rPr>
+          <w:lang w:val="en-US"/>
+        </w:rPr>
+        <w:t xml:space="preserve"> file. Then write a program that create</w:t>
+      </w:r>
+      <w:r>
+        <w:rPr>
+          <w:lang w:val="en-US"/>
+        </w:rPr>
+        <w:t>s</w:t>
+      </w:r>
+      <w:r>
+        <w:rPr>
+          <w:lang w:val="en-US"/>
+        </w:rPr>
+        <w:t xml:space="preserve"> a </w:t>
+      </w:r>
+      <w:proofErr w:type="spellStart"/>
+      <w:r>
+        <w:rPr>
+          <w:lang w:val="en-US"/>
+        </w:rPr>
+        <w:t>limited.json</w:t>
+      </w:r>
+      <w:proofErr w:type="spellEnd"/>
+      <w:r>
+        <w:rPr>
+          <w:lang w:val="en-US"/>
+        </w:rPr>
+        <w:t xml:space="preserve"> file </w:t>
+      </w:r>
+      <w:r>
+        <w:rPr>
+          <w:lang w:val="en-US"/>
+        </w:rPr>
+        <w:t xml:space="preserve">with </w:t>
+      </w:r>
+      <w:r>
+        <w:rPr>
+          <w:lang w:val="en-US"/>
+        </w:rPr>
+        <w:t xml:space="preserve">the </w:t>
+      </w:r>
+      <w:r>
+        <w:rPr>
+          <w:lang w:val="en-US"/>
+        </w:rPr>
+        <w:t xml:space="preserve">copy of the </w:t>
+      </w:r>
+      <w:r>
+        <w:rPr>
+          <w:lang w:val="en-US"/>
+        </w:rPr>
+        <w:t>list of students, limited to data: first name, last name, student id.</w:t>
       </w:r>
     </w:p>
     <w:p>
@@ -1209,19 +1396,61 @@
         <w:rPr>
           <w:lang w:val="en-US"/>
         </w:rPr>
-        <w:t>Find any JSON file on the Internet and download it to your computer. Open the file in any character editor and read its contents. Then</w:t>
-      </w:r>
-      <w:r>
-        <w:rPr>
-          <w:lang w:val="en-US"/>
-        </w:rPr>
-        <w:t>,</w:t>
-      </w:r>
-      <w:r>
-        <w:rPr>
-          <w:lang w:val="en-US"/>
-        </w:rPr>
-        <w:t xml:space="preserve"> write a program that display</w:t>
+        <w:t xml:space="preserve">The website http://api.nbp.pl contains data on exchange rates published by the National Bank of Poland. The service provides data in </w:t>
+      </w:r>
+      <w:proofErr w:type="spellStart"/>
+      <w:r>
+        <w:rPr>
+          <w:lang w:val="en-US"/>
+        </w:rPr>
+        <w:t>json</w:t>
+      </w:r>
+      <w:proofErr w:type="spellEnd"/>
+      <w:r>
+        <w:rPr>
+          <w:lang w:val="en-US"/>
+        </w:rPr>
+        <w:t xml:space="preserve"> or xml formats. Display the last </w:t>
+      </w:r>
+      <w:r>
+        <w:rPr>
+          <w:lang w:val="en-US"/>
+        </w:rPr>
+        <w:t>ten</w:t>
+      </w:r>
+      <w:r>
+        <w:rPr>
+          <w:lang w:val="en-US"/>
+        </w:rPr>
+        <w:t xml:space="preserve"> Euro exchange rates in </w:t>
+      </w:r>
+      <w:proofErr w:type="spellStart"/>
+      <w:r>
+        <w:rPr>
+          <w:lang w:val="en-US"/>
+        </w:rPr>
+        <w:t>json</w:t>
+      </w:r>
+      <w:proofErr w:type="spellEnd"/>
+      <w:r>
+        <w:rPr>
+          <w:lang w:val="en-US"/>
+        </w:rPr>
+        <w:t xml:space="preserve"> format in the browser window. Save the data to the </w:t>
+      </w:r>
+      <w:proofErr w:type="spellStart"/>
+      <w:r>
+        <w:rPr>
+          <w:lang w:val="en-US"/>
+        </w:rPr>
+        <w:t>euro.json</w:t>
+      </w:r>
+      <w:proofErr w:type="spellEnd"/>
+      <w:r>
+        <w:rPr>
+          <w:lang w:val="en-US"/>
+        </w:rPr>
+        <w:t xml:space="preserve"> file. Then write a program that display</w:t>
       </w:r>
       <w:r>
         <w:rPr>
@@ -1233,25 +1462,21 @@
         <w:rPr>
           <w:lang w:val="en-US"/>
         </w:rPr>
-        <w:t xml:space="preserve"> the contents of the JSON file.</w:t>
-      </w:r>
-      <w:r>
-        <w:rPr>
-          <w:lang w:val="en-US"/>
-        </w:rPr>
-        <w:t xml:space="preserve"> </w:t>
-      </w:r>
-      <w:r>
-        <w:rPr>
-          <w:lang w:val="en-US"/>
-        </w:rPr>
-        <w:t>Sample result</w:t>
-      </w:r>
-      <w:r>
-        <w:rPr>
-          <w:lang w:val="en-US"/>
-        </w:rPr>
-        <w:t>:</w:t>
+        <w:t xml:space="preserve"> the data from the </w:t>
+      </w:r>
+      <w:proofErr w:type="spellStart"/>
+      <w:r>
+        <w:rPr>
+          <w:lang w:val="en-US"/>
+        </w:rPr>
+        <w:t>euro.json</w:t>
+      </w:r>
+      <w:proofErr w:type="spellEnd"/>
+      <w:r>
+        <w:rPr>
+          <w:lang w:val="en-US"/>
+        </w:rPr>
+        <w:t xml:space="preserve"> file in the following format:</w:t>
       </w:r>
     </w:p>
     <w:p>
@@ -1272,7 +1497,7 @@
           <w:rFonts w:ascii="Courier New" w:hAnsi="Courier New" w:cs="Courier New"/>
           <w:lang w:val="en-US"/>
         </w:rPr>
-        <w:t>import json</w:t>
+        <w:t>Date            Buying Rate     Selling Rate</w:t>
       </w:r>
       <w:r>
         <w:rPr>
@@ -1280,6 +1505,7 @@
           <w:lang w:val="en-US"/>
         </w:rPr>
         <w:br/>
+        <w:t>============================================</w:t>
       </w:r>
       <w:r>
         <w:rPr>
@@ -1287,21 +1513,7 @@
           <w:lang w:val="en-US"/>
         </w:rPr>
         <w:br/>
-        <w:t>with open("</w:t>
-      </w:r>
-      <w:r>
-        <w:rPr>
-          <w:rFonts w:ascii="Courier New" w:hAnsi="Courier New" w:cs="Courier New"/>
-          <w:lang w:val="en-US"/>
-        </w:rPr>
-        <w:t>filename</w:t>
-      </w:r>
-      <w:r>
-        <w:rPr>
-          <w:rFonts w:ascii="Courier New" w:hAnsi="Courier New" w:cs="Courier New"/>
-          <w:lang w:val="en-US"/>
-        </w:rPr>
-        <w:t>.json") as file:</w:t>
+        <w:t>2019-10-25      3.8150          3.9820</w:t>
       </w:r>
       <w:r>
         <w:rPr>
@@ -1309,104 +1521,19 @@
           <w:lang w:val="en-US"/>
         </w:rPr>
         <w:br/>
-        <w:t xml:space="preserve">    data = json.load(file)</w:t>
-      </w:r>
-      <w:r>
-        <w:rPr>
-          <w:rFonts w:ascii="Courier New" w:hAnsi="Courier New" w:cs="Courier New"/>
-          <w:lang w:val="en-US"/>
-        </w:rPr>
-        <w:br/>
-      </w:r>
-      <w:r>
-        <w:rPr>
-          <w:rFonts w:ascii="Courier New" w:hAnsi="Courier New" w:cs="Courier New"/>
-          <w:lang w:val="en-US"/>
-        </w:rPr>
-        <w:br/>
-        <w:t>for k</w:t>
-      </w:r>
-      <w:r>
-        <w:rPr>
-          <w:rFonts w:ascii="Courier New" w:hAnsi="Courier New" w:cs="Courier New"/>
-          <w:lang w:val="en-US"/>
-        </w:rPr>
-        <w:t>ey</w:t>
-      </w:r>
-      <w:r>
-        <w:rPr>
-          <w:rFonts w:ascii="Courier New" w:hAnsi="Courier New" w:cs="Courier New"/>
-          <w:lang w:val="en-US"/>
-        </w:rPr>
-        <w:t>,v</w:t>
-      </w:r>
-      <w:r>
-        <w:rPr>
-          <w:rFonts w:ascii="Courier New" w:hAnsi="Courier New" w:cs="Courier New"/>
-          <w:lang w:val="en-US"/>
-        </w:rPr>
-        <w:t>alue</w:t>
-      </w:r>
-      <w:r>
-        <w:rPr>
-          <w:rFonts w:ascii="Courier New" w:hAnsi="Courier New" w:cs="Courier New"/>
-          <w:lang w:val="en-US"/>
-        </w:rPr>
-        <w:t xml:space="preserve"> in data.items():</w:t>
-      </w:r>
-      <w:r>
-        <w:rPr>
-          <w:rFonts w:ascii="Courier New" w:hAnsi="Courier New" w:cs="Courier New"/>
-          <w:lang w:val="en-US"/>
-        </w:rPr>
-        <w:br/>
-        <w:t xml:space="preserve">    print(</w:t>
-      </w:r>
-      <w:r>
-        <w:rPr>
-          <w:rFonts w:ascii="Courier New" w:hAnsi="Courier New" w:cs="Courier New"/>
-          <w:lang w:val="en-US"/>
-        </w:rPr>
-        <w:t>f</w:t>
-      </w:r>
-      <w:r>
-        <w:rPr>
-          <w:rFonts w:ascii="Courier New" w:hAnsi="Courier New" w:cs="Courier New"/>
-          <w:lang w:val="en-US"/>
-        </w:rPr>
-        <w:t>"</w:t>
-      </w:r>
-      <w:r>
-        <w:rPr>
-          <w:rFonts w:ascii="Courier New" w:hAnsi="Courier New" w:cs="Courier New"/>
-          <w:lang w:val="en-US"/>
-        </w:rPr>
-        <w:t xml:space="preserve">{key} </w:t>
-      </w:r>
-      <w:r>
-        <w:rPr>
-          <w:rFonts w:ascii="Courier New" w:hAnsi="Courier New" w:cs="Courier New"/>
-          <w:lang w:val="en-US"/>
-        </w:rPr>
-        <w:t>:</w:t>
-      </w:r>
-      <w:r>
-        <w:rPr>
-          <w:rFonts w:ascii="Courier New" w:hAnsi="Courier New" w:cs="Courier New"/>
-          <w:lang w:val="en-US"/>
-        </w:rPr>
-        <w:t xml:space="preserve"> {value}</w:t>
-      </w:r>
-      <w:r>
-        <w:rPr>
-          <w:rFonts w:ascii="Courier New" w:hAnsi="Courier New" w:cs="Courier New"/>
-          <w:lang w:val="en-US"/>
-        </w:rPr>
-        <w:t>")</w:t>
+        <w:t>...             ...             ...</w:t>
       </w:r>
     </w:p>
     <w:p>
       <w:pPr>
+        <w:pStyle w:val="Nagwek2"/>
+      </w:pPr>
+      <w:r>
+        <w:t>Stack and Queue</w:t>
+      </w:r>
+    </w:p>
+    <w:p>
+      <w:pPr>
         <w:pStyle w:val="Zadanie"/>
         <w:rPr>
           <w:lang w:val="en-US"/>
@@ -1416,115 +1543,37 @@
         <w:rPr>
           <w:lang w:val="en-US"/>
         </w:rPr>
-        <w:t>C</w:t>
-      </w:r>
-      <w:r>
-        <w:rPr>
-          <w:lang w:val="en-US"/>
-        </w:rPr>
-        <w:t xml:space="preserve">reate a dictionary that describes your </w:t>
-      </w:r>
-      <w:r>
-        <w:rPr>
-          <w:lang w:val="en-US"/>
-        </w:rPr>
-        <w:t xml:space="preserve">favorite book or </w:t>
-      </w:r>
-      <w:r>
-        <w:rPr>
-          <w:lang w:val="en-US"/>
-        </w:rPr>
-        <w:t>movie</w:t>
-      </w:r>
-      <w:r>
-        <w:rPr>
-          <w:lang w:val="en-US"/>
-        </w:rPr>
-        <w:t xml:space="preserve"> with at least </w:t>
-      </w:r>
-      <w:r>
-        <w:rPr>
-          <w:lang w:val="en-US"/>
-        </w:rPr>
-        <w:t>five</w:t>
-      </w:r>
-      <w:r>
-        <w:rPr>
-          <w:lang w:val="en-US"/>
-        </w:rPr>
-        <w:t xml:space="preserve"> key-value pairs. Then</w:t>
-      </w:r>
-      <w:r>
-        <w:rPr>
-          <w:lang w:val="en-US"/>
-        </w:rPr>
-        <w:t>,</w:t>
-      </w:r>
-      <w:r>
-        <w:rPr>
-          <w:lang w:val="en-US"/>
-        </w:rPr>
-        <w:t xml:space="preserve"> create a program that write</w:t>
-      </w:r>
-      <w:r>
-        <w:rPr>
-          <w:lang w:val="en-US"/>
-        </w:rPr>
-        <w:t>s</w:t>
-      </w:r>
-      <w:r>
-        <w:rPr>
-          <w:lang w:val="en-US"/>
-        </w:rPr>
-        <w:t xml:space="preserve"> the </w:t>
-      </w:r>
-      <w:r>
-        <w:rPr>
-          <w:lang w:val="en-US"/>
-        </w:rPr>
-        <w:t xml:space="preserve">dictionary </w:t>
-      </w:r>
-      <w:r>
-        <w:rPr>
-          <w:lang w:val="en-US"/>
-        </w:rPr>
-        <w:t xml:space="preserve">data to the </w:t>
-      </w:r>
-      <w:r>
-        <w:rPr>
-          <w:lang w:val="en-US"/>
-        </w:rPr>
-        <w:t>favourite</w:t>
-      </w:r>
-      <w:r>
-        <w:rPr>
-          <w:lang w:val="en-US"/>
-        </w:rPr>
-        <w:t xml:space="preserve">.json file. </w:t>
-      </w:r>
-      <w:r>
-        <w:rPr>
-          <w:lang w:val="en-US"/>
-        </w:rPr>
-        <w:t xml:space="preserve">Use the dump() method. </w:t>
-      </w:r>
-      <w:r>
-        <w:rPr>
-          <w:lang w:val="en-US"/>
-        </w:rPr>
-        <w:t>Pay attention to</w:t>
-      </w:r>
-      <w:r>
-        <w:rPr>
-          <w:lang w:val="en-US"/>
-        </w:rPr>
-        <w:t xml:space="preserve"> the formatting of the data in the json file. Use the 'indent' parameter in the dump() method.</w:t>
-      </w:r>
-      <w:r>
-        <w:rPr>
-          <w:lang w:val="en-US"/>
-        </w:rPr>
-        <w:t xml:space="preserve"> Sample result:</w:t>
+        <w:t xml:space="preserve">The following functions are necessary to handle the stack: push(), pop() and empty(). </w:t>
+      </w:r>
+      <w:r>
+        <w:rPr>
+          <w:lang w:val="en-US"/>
+        </w:rPr>
+        <w:t xml:space="preserve">Below is a simple implementation of the stack using a </w:t>
+      </w:r>
+      <w:r>
+        <w:rPr>
+          <w:lang w:val="en-US"/>
+        </w:rPr>
+        <w:t>Python</w:t>
+      </w:r>
+      <w:r>
+        <w:rPr>
+          <w:lang w:val="en-US"/>
+        </w:rPr>
+        <w:t xml:space="preserve"> </w:t>
+      </w:r>
+      <w:r>
+        <w:rPr>
+          <w:lang w:val="en-US"/>
+        </w:rPr>
+        <w:t xml:space="preserve">list. </w:t>
+      </w:r>
+      <w:r>
+        <w:rPr>
+          <w:lang w:val="en-US"/>
+        </w:rPr>
+        <w:t>Note the definition of the listed functions. What action do these functions perform? Copy and paste the program code below into a module named stack.py.</w:t>
       </w:r>
     </w:p>
     <w:p>
@@ -1545,7 +1594,8 @@
           <w:rFonts w:ascii="Courier New" w:hAnsi="Courier New" w:cs="Courier New"/>
           <w:lang w:val="en-US"/>
         </w:rPr>
-        <w:t>movie = {</w:t>
+        <w:lastRenderedPageBreak/>
+        <w:t>#####</w:t>
       </w:r>
       <w:r>
         <w:rPr>
@@ -1553,27 +1603,7 @@
           <w:lang w:val="en-US"/>
         </w:rPr>
         <w:br/>
-      </w:r>
-      <w:r>
-        <w:rPr>
-          <w:rFonts w:ascii="Courier New" w:hAnsi="Courier New" w:cs="Courier New"/>
-          <w:lang w:val="en-US"/>
-        </w:rPr>
-        <w:t xml:space="preserve">    "title":"</w:t>
-      </w:r>
-      <w:r>
-        <w:rPr>
-          <w:rFonts w:ascii="Courier New" w:hAnsi="Courier New" w:cs="Courier New"/>
-          <w:lang w:val="en-US"/>
-        </w:rPr>
-        <w:t>…</w:t>
-      </w:r>
-      <w:r>
-        <w:rPr>
-          <w:rFonts w:ascii="Courier New" w:hAnsi="Courier New" w:cs="Courier New"/>
-          <w:lang w:val="en-US"/>
-        </w:rPr>
-        <w:t>",</w:t>
+        <w:t># Stack definition</w:t>
       </w:r>
       <w:r>
         <w:rPr>
@@ -1581,27 +1611,7 @@
           <w:lang w:val="en-US"/>
         </w:rPr>
         <w:br/>
-      </w:r>
-      <w:r>
-        <w:rPr>
-          <w:rFonts w:ascii="Courier New" w:hAnsi="Courier New" w:cs="Courier New"/>
-          <w:lang w:val="en-US"/>
-        </w:rPr>
-        <w:t xml:space="preserve">    "year": </w:t>
-      </w:r>
-      <w:r>
-        <w:rPr>
-          <w:rFonts w:ascii="Courier New" w:hAnsi="Courier New" w:cs="Courier New"/>
-          <w:lang w:val="en-US"/>
-        </w:rPr>
-        <w:t>…</w:t>
-      </w:r>
-      <w:r>
-        <w:rPr>
-          <w:rFonts w:ascii="Courier New" w:hAnsi="Courier New" w:cs="Courier New"/>
-          <w:lang w:val="en-US"/>
-        </w:rPr>
-        <w:t>,</w:t>
+        <w:t>##</w:t>
       </w:r>
       <w:r>
         <w:rPr>
@@ -1615,49 +1625,8 @@
           <w:rFonts w:ascii="Courier New" w:hAnsi="Courier New" w:cs="Courier New"/>
           <w:lang w:val="en-US"/>
         </w:rPr>
-        <w:t xml:space="preserve">    "actor":{"leading":"</w:t>
-      </w:r>
-      <w:r>
-        <w:rPr>
-          <w:rFonts w:ascii="Courier New" w:hAnsi="Courier New" w:cs="Courier New"/>
-          <w:lang w:val="en-US"/>
-        </w:rPr>
-        <w:t>…</w:t>
-      </w:r>
-      <w:r>
-        <w:rPr>
-          <w:rFonts w:ascii="Courier New" w:hAnsi="Courier New" w:cs="Courier New"/>
-          <w:lang w:val="en-US"/>
-        </w:rPr>
-        <w:t>","supporting":"</w:t>
-      </w:r>
-      <w:r>
-        <w:rPr>
-          <w:rFonts w:ascii="Courier New" w:hAnsi="Courier New" w:cs="Courier New"/>
-          <w:lang w:val="en-US"/>
-        </w:rPr>
-        <w:t>…</w:t>
-      </w:r>
-      <w:r>
-        <w:rPr>
-          <w:rFonts w:ascii="Courier New" w:hAnsi="Courier New" w:cs="Courier New"/>
-          <w:lang w:val="en-US"/>
-        </w:rPr>
-        <w:t>"},</w:t>
-      </w:r>
-      <w:r>
-        <w:rPr>
-          <w:rFonts w:ascii="Courier New" w:hAnsi="Courier New" w:cs="Courier New"/>
-          <w:lang w:val="en-US"/>
-        </w:rPr>
         <w:br/>
-      </w:r>
-      <w:r>
-        <w:rPr>
-          <w:rFonts w:ascii="Courier New" w:hAnsi="Courier New" w:cs="Courier New"/>
-          <w:lang w:val="en-US"/>
-        </w:rPr>
-        <w:t xml:space="preserve">    "oscar":False,</w:t>
+        <w:t>stack = []</w:t>
       </w:r>
       <w:r>
         <w:rPr>
@@ -1665,7 +1634,6 @@
           <w:lang w:val="en-US"/>
         </w:rPr>
         <w:br/>
-        <w:t xml:space="preserve">    …</w:t>
       </w:r>
       <w:r>
         <w:rPr>
@@ -1673,7 +1641,21 @@
           <w:lang w:val="en-US"/>
         </w:rPr>
         <w:br/>
-        <w:t xml:space="preserve">    …</w:t>
+        <w:t xml:space="preserve"># add value at the </w:t>
+      </w:r>
+      <w:r>
+        <w:rPr>
+          <w:rFonts w:ascii="Courier New" w:hAnsi="Courier New" w:cs="Courier New"/>
+          <w:lang w:val="en-US"/>
+        </w:rPr>
+        <w:t xml:space="preserve">top </w:t>
+      </w:r>
+      <w:r>
+        <w:rPr>
+          <w:rFonts w:ascii="Courier New" w:hAnsi="Courier New" w:cs="Courier New"/>
+          <w:lang w:val="en-US"/>
+        </w:rPr>
+        <w:t>of the stack</w:t>
       </w:r>
       <w:r>
         <w:rPr>
@@ -1681,7 +1663,7 @@
           <w:lang w:val="en-US"/>
         </w:rPr>
         <w:br/>
-        <w:t xml:space="preserve">    …</w:t>
+        <w:t>def push(value):</w:t>
       </w:r>
       <w:r>
         <w:rPr>
@@ -1689,13 +1671,274 @@
           <w:lang w:val="en-US"/>
         </w:rPr>
         <w:br/>
-      </w:r>
-      <w:r>
-        <w:rPr>
-          <w:rFonts w:ascii="Courier New" w:hAnsi="Courier New" w:cs="Courier New"/>
-          <w:lang w:val="en-US"/>
-        </w:rPr>
-        <w:t>}</w:t>
+        <w:t xml:space="preserve">    </w:t>
+      </w:r>
+      <w:proofErr w:type="spellStart"/>
+      <w:r>
+        <w:rPr>
+          <w:rFonts w:ascii="Courier New" w:hAnsi="Courier New" w:cs="Courier New"/>
+          <w:lang w:val="en-US"/>
+        </w:rPr>
+        <w:t>stack.append</w:t>
+      </w:r>
+      <w:proofErr w:type="spellEnd"/>
+      <w:r>
+        <w:rPr>
+          <w:rFonts w:ascii="Courier New" w:hAnsi="Courier New" w:cs="Courier New"/>
+          <w:lang w:val="en-US"/>
+        </w:rPr>
+        <w:t>(value)</w:t>
+      </w:r>
+      <w:r>
+        <w:rPr>
+          <w:rFonts w:ascii="Courier New" w:hAnsi="Courier New" w:cs="Courier New"/>
+          <w:lang w:val="en-US"/>
+        </w:rPr>
+        <w:br/>
+        <w:t xml:space="preserve">    </w:t>
+      </w:r>
+      <w:r>
+        <w:rPr>
+          <w:rFonts w:ascii="Courier New" w:hAnsi="Courier New" w:cs="Courier New"/>
+          <w:lang w:val="en-US"/>
+        </w:rPr>
+        <w:br/>
+        <w:t># remove the topmost element of the stack</w:t>
+      </w:r>
+      <w:r>
+        <w:rPr>
+          <w:rFonts w:ascii="Courier New" w:hAnsi="Courier New" w:cs="Courier New"/>
+          <w:lang w:val="en-US"/>
+        </w:rPr>
+        <w:br/>
+        <w:t xml:space="preserve"># and return its value    </w:t>
+      </w:r>
+      <w:r>
+        <w:rPr>
+          <w:rFonts w:ascii="Courier New" w:hAnsi="Courier New" w:cs="Courier New"/>
+          <w:lang w:val="en-US"/>
+        </w:rPr>
+        <w:br/>
+        <w:t>def pop():</w:t>
+      </w:r>
+      <w:r>
+        <w:rPr>
+          <w:rFonts w:ascii="Courier New" w:hAnsi="Courier New" w:cs="Courier New"/>
+          <w:lang w:val="en-US"/>
+        </w:rPr>
+        <w:br/>
+        <w:t xml:space="preserve">    if not empty():</w:t>
+      </w:r>
+      <w:r>
+        <w:rPr>
+          <w:rFonts w:ascii="Courier New" w:hAnsi="Courier New" w:cs="Courier New"/>
+          <w:lang w:val="en-US"/>
+        </w:rPr>
+        <w:br/>
+        <w:t xml:space="preserve">        return </w:t>
+      </w:r>
+      <w:proofErr w:type="spellStart"/>
+      <w:r>
+        <w:rPr>
+          <w:rFonts w:ascii="Courier New" w:hAnsi="Courier New" w:cs="Courier New"/>
+          <w:lang w:val="en-US"/>
+        </w:rPr>
+        <w:t>stack.pop</w:t>
+      </w:r>
+      <w:proofErr w:type="spellEnd"/>
+      <w:r>
+        <w:rPr>
+          <w:rFonts w:ascii="Courier New" w:hAnsi="Courier New" w:cs="Courier New"/>
+          <w:lang w:val="en-US"/>
+        </w:rPr>
+        <w:t>()</w:t>
+      </w:r>
+      <w:r>
+        <w:rPr>
+          <w:rFonts w:ascii="Courier New" w:hAnsi="Courier New" w:cs="Courier New"/>
+          <w:lang w:val="en-US"/>
+        </w:rPr>
+        <w:br/>
+        <w:t xml:space="preserve">    else:</w:t>
+      </w:r>
+      <w:r>
+        <w:rPr>
+          <w:rFonts w:ascii="Courier New" w:hAnsi="Courier New" w:cs="Courier New"/>
+          <w:lang w:val="en-US"/>
+        </w:rPr>
+        <w:br/>
+        <w:t xml:space="preserve">        return None</w:t>
+      </w:r>
+      <w:r>
+        <w:rPr>
+          <w:rFonts w:ascii="Courier New" w:hAnsi="Courier New" w:cs="Courier New"/>
+          <w:lang w:val="en-US"/>
+        </w:rPr>
+        <w:br/>
+        <w:t xml:space="preserve">    </w:t>
+      </w:r>
+      <w:r>
+        <w:rPr>
+          <w:rFonts w:ascii="Courier New" w:hAnsi="Courier New" w:cs="Courier New"/>
+          <w:lang w:val="en-US"/>
+        </w:rPr>
+        <w:br/>
+        <w:t># return true if the stack is empty</w:t>
+      </w:r>
+      <w:r>
+        <w:rPr>
+          <w:rFonts w:ascii="Courier New" w:hAnsi="Courier New" w:cs="Courier New"/>
+          <w:lang w:val="en-US"/>
+        </w:rPr>
+        <w:br/>
+        <w:t>def empty():</w:t>
+      </w:r>
+      <w:r>
+        <w:rPr>
+          <w:rFonts w:ascii="Courier New" w:hAnsi="Courier New" w:cs="Courier New"/>
+          <w:lang w:val="en-US"/>
+        </w:rPr>
+        <w:br/>
+        <w:t xml:space="preserve">    return </w:t>
+      </w:r>
+      <w:proofErr w:type="spellStart"/>
+      <w:r>
+        <w:rPr>
+          <w:rFonts w:ascii="Courier New" w:hAnsi="Courier New" w:cs="Courier New"/>
+          <w:lang w:val="en-US"/>
+        </w:rPr>
+        <w:t>len</w:t>
+      </w:r>
+      <w:proofErr w:type="spellEnd"/>
+      <w:r>
+        <w:rPr>
+          <w:rFonts w:ascii="Courier New" w:hAnsi="Courier New" w:cs="Courier New"/>
+          <w:lang w:val="en-US"/>
+        </w:rPr>
+        <w:t>(stack) == 0</w:t>
+      </w:r>
+      <w:r>
+        <w:rPr>
+          <w:rFonts w:ascii="Courier New" w:hAnsi="Courier New" w:cs="Courier New"/>
+          <w:lang w:val="en-US"/>
+        </w:rPr>
+        <w:br/>
+      </w:r>
+      <w:r>
+        <w:rPr>
+          <w:rFonts w:ascii="Courier New" w:hAnsi="Courier New" w:cs="Courier New"/>
+          <w:lang w:val="en-US"/>
+        </w:rPr>
+        <w:br/>
+        <w:t># display stack</w:t>
+      </w:r>
+      <w:r>
+        <w:rPr>
+          <w:rFonts w:ascii="Courier New" w:hAnsi="Courier New" w:cs="Courier New"/>
+          <w:lang w:val="en-US"/>
+        </w:rPr>
+        <w:br/>
+        <w:t>def display():</w:t>
+      </w:r>
+      <w:r>
+        <w:rPr>
+          <w:rFonts w:ascii="Courier New" w:hAnsi="Courier New" w:cs="Courier New"/>
+          <w:lang w:val="en-US"/>
+        </w:rPr>
+        <w:br/>
+        <w:t xml:space="preserve">    for </w:t>
+      </w:r>
+      <w:proofErr w:type="spellStart"/>
+      <w:r>
+        <w:rPr>
+          <w:rFonts w:ascii="Courier New" w:hAnsi="Courier New" w:cs="Courier New"/>
+          <w:lang w:val="en-US"/>
+        </w:rPr>
+        <w:t>i</w:t>
+      </w:r>
+      <w:proofErr w:type="spellEnd"/>
+      <w:r>
+        <w:rPr>
+          <w:rFonts w:ascii="Courier New" w:hAnsi="Courier New" w:cs="Courier New"/>
+          <w:lang w:val="en-US"/>
+        </w:rPr>
+        <w:t xml:space="preserve"> in </w:t>
+      </w:r>
+      <w:r>
+        <w:rPr>
+          <w:rFonts w:ascii="Courier New" w:hAnsi="Courier New" w:cs="Courier New"/>
+          <w:lang w:val="en-US"/>
+        </w:rPr>
+        <w:t>range(</w:t>
+      </w:r>
+      <w:proofErr w:type="spellStart"/>
+      <w:r>
+        <w:rPr>
+          <w:rFonts w:ascii="Courier New" w:hAnsi="Courier New" w:cs="Courier New"/>
+          <w:lang w:val="en-US"/>
+        </w:rPr>
+        <w:t>len</w:t>
+      </w:r>
+      <w:proofErr w:type="spellEnd"/>
+      <w:r>
+        <w:rPr>
+          <w:rFonts w:ascii="Courier New" w:hAnsi="Courier New" w:cs="Courier New"/>
+          <w:lang w:val="en-US"/>
+        </w:rPr>
+        <w:t>(stack)-1,-1,-1)</w:t>
+      </w:r>
+      <w:r>
+        <w:rPr>
+          <w:rFonts w:ascii="Courier New" w:hAnsi="Courier New" w:cs="Courier New"/>
+          <w:lang w:val="en-US"/>
+        </w:rPr>
+        <w:t>:</w:t>
+      </w:r>
+      <w:r>
+        <w:rPr>
+          <w:rFonts w:ascii="Courier New" w:hAnsi="Courier New" w:cs="Courier New"/>
+          <w:lang w:val="en-US"/>
+        </w:rPr>
+        <w:br/>
+        <w:t xml:space="preserve">        print(</w:t>
+      </w:r>
+      <w:r>
+        <w:rPr>
+          <w:rFonts w:ascii="Courier New" w:hAnsi="Courier New" w:cs="Courier New"/>
+          <w:lang w:val="en-US"/>
+        </w:rPr>
+        <w:t>stack[</w:t>
+      </w:r>
+      <w:proofErr w:type="spellStart"/>
+      <w:r>
+        <w:rPr>
+          <w:rFonts w:ascii="Courier New" w:hAnsi="Courier New" w:cs="Courier New"/>
+          <w:lang w:val="en-US"/>
+        </w:rPr>
+        <w:t>i</w:t>
+      </w:r>
+      <w:proofErr w:type="spellEnd"/>
+      <w:r>
+        <w:rPr>
+          <w:rFonts w:ascii="Courier New" w:hAnsi="Courier New" w:cs="Courier New"/>
+          <w:lang w:val="en-US"/>
+        </w:rPr>
+        <w:t>]</w:t>
+      </w:r>
+      <w:r>
+        <w:rPr>
+          <w:rFonts w:ascii="Courier New" w:hAnsi="Courier New" w:cs="Courier New"/>
+          <w:lang w:val="en-US"/>
+        </w:rPr>
+        <w:t>)</w:t>
+      </w:r>
+      <w:r>
+        <w:rPr>
+          <w:rFonts w:ascii="Courier New" w:hAnsi="Courier New" w:cs="Courier New"/>
+          <w:lang w:val="en-US"/>
+        </w:rPr>
+        <w:br/>
+        <w:t xml:space="preserve">    print()</w:t>
       </w:r>
     </w:p>
     <w:p>
@@ -1709,1741 +1952,7 @@
         <w:rPr>
           <w:lang w:val="en-US"/>
         </w:rPr>
-        <w:t xml:space="preserve">Write a program </w:t>
-      </w:r>
-      <w:r>
-        <w:rPr>
-          <w:lang w:val="en-US"/>
-        </w:rPr>
-        <w:t>in which</w:t>
-      </w:r>
-      <w:r>
-        <w:rPr>
-          <w:lang w:val="en-US"/>
-        </w:rPr>
-        <w:t xml:space="preserve"> you create a dictionary containing student data. Try to describe </w:t>
-      </w:r>
-      <w:r>
-        <w:rPr>
-          <w:lang w:val="en-US"/>
-        </w:rPr>
-        <w:t>a</w:t>
-      </w:r>
-      <w:r>
-        <w:rPr>
-          <w:lang w:val="en-US"/>
-        </w:rPr>
-        <w:t xml:space="preserve"> student in detail, using different </w:t>
-      </w:r>
-      <w:r>
-        <w:rPr>
-          <w:lang w:val="en-US"/>
-        </w:rPr>
-        <w:t xml:space="preserve">data </w:t>
-      </w:r>
-      <w:r>
-        <w:rPr>
-          <w:lang w:val="en-US"/>
-        </w:rPr>
-        <w:t>types that can be used in the dictionary. Then</w:t>
-      </w:r>
-      <w:r>
-        <w:rPr>
-          <w:lang w:val="en-US"/>
-        </w:rPr>
-        <w:t>,</w:t>
-      </w:r>
-      <w:r>
-        <w:rPr>
-          <w:lang w:val="en-US"/>
-        </w:rPr>
-        <w:t xml:space="preserve"> save the data about student in the file student.json, in a readable form.</w:t>
-      </w:r>
-    </w:p>
-    <w:p>
-      <w:pPr>
-        <w:pStyle w:val="Nagwek1"/>
-      </w:pPr>
-      <w:r>
-        <w:lastRenderedPageBreak/>
-        <w:t>After</w:t>
-      </w:r>
-      <w:r>
-        <w:t xml:space="preserve"> Class</w:t>
-      </w:r>
-    </w:p>
-    <w:p>
-      <w:pPr>
-        <w:pStyle w:val="Nagwek2"/>
-      </w:pPr>
-      <w:r>
-        <w:t>Dictionary and JSON</w:t>
-      </w:r>
-    </w:p>
-    <w:p>
-      <w:pPr>
-        <w:pStyle w:val="Zadanie"/>
-        <w:rPr>
-          <w:lang w:val="en-US"/>
-        </w:rPr>
-      </w:pPr>
-      <w:r>
-        <w:rPr>
-          <w:lang w:val="en-US"/>
-        </w:rPr>
-        <w:t>A</w:t>
-      </w:r>
-      <w:r>
-        <w:rPr>
-          <w:lang w:val="en-US"/>
-        </w:rPr>
-        <w:t xml:space="preserve"> program contains any defined dictionary, with any number of key-value pairs of information. Write a program that displays the number of pairs of information </w:t>
-      </w:r>
-      <w:r>
-        <w:rPr>
-          <w:lang w:val="en-US"/>
-        </w:rPr>
-        <w:t>available</w:t>
-      </w:r>
-      <w:r>
-        <w:rPr>
-          <w:lang w:val="en-US"/>
-        </w:rPr>
-        <w:t xml:space="preserve"> in the dictionary.</w:t>
-      </w:r>
-    </w:p>
-    <w:p>
-      <w:pPr>
-        <w:pStyle w:val="Zadanie"/>
-        <w:rPr>
-          <w:lang w:val="en-US"/>
-        </w:rPr>
-      </w:pPr>
-      <w:r>
-        <w:rPr>
-          <w:lang w:val="en-US"/>
-        </w:rPr>
-        <w:t xml:space="preserve">A dictionary contains course names along with </w:t>
-      </w:r>
-      <w:r>
-        <w:rPr>
-          <w:lang w:val="en-US"/>
-        </w:rPr>
-        <w:t>the number of hours.</w:t>
-      </w:r>
-      <w:r>
-        <w:rPr>
-          <w:lang w:val="en-US"/>
-        </w:rPr>
-        <w:t xml:space="preserve"> Write a program that calculates and displays </w:t>
-      </w:r>
-      <w:r>
-        <w:rPr>
-          <w:lang w:val="en-US"/>
-        </w:rPr>
-        <w:t>the total number of hours. Sample results:</w:t>
-      </w:r>
-    </w:p>
-    <w:p>
-      <w:pPr>
-        <w:pStyle w:val="Zadanie"/>
-        <w:numPr>
-          <w:ilvl w:val="0"/>
-          <w:numId w:val="0"/>
-        </w:numPr>
-        <w:ind w:left="1208"/>
-        <w:rPr>
-          <w:rFonts w:ascii="Courier New" w:hAnsi="Courier New" w:cs="Courier New"/>
-          <w:lang w:val="en-US"/>
-        </w:rPr>
-      </w:pPr>
-      <w:r>
-        <w:rPr>
-          <w:rFonts w:ascii="Courier New" w:hAnsi="Courier New" w:cs="Courier New"/>
-          <w:lang w:val="en-US"/>
-        </w:rPr>
-        <w:t>winter_</w:t>
-      </w:r>
-      <w:r>
-        <w:rPr>
-          <w:rFonts w:ascii="Courier New" w:hAnsi="Courier New" w:cs="Courier New"/>
-          <w:lang w:val="en-US"/>
-        </w:rPr>
-        <w:t>semester = {</w:t>
-      </w:r>
-      <w:r>
-        <w:rPr>
-          <w:rFonts w:ascii="Courier New" w:hAnsi="Courier New" w:cs="Courier New"/>
-          <w:lang w:val="en-US"/>
-        </w:rPr>
-        <w:br/>
-      </w:r>
-      <w:r>
-        <w:rPr>
-          <w:rFonts w:ascii="Courier New" w:hAnsi="Courier New" w:cs="Courier New"/>
-          <w:lang w:val="en-US"/>
-        </w:rPr>
-        <w:t xml:space="preserve">    "math":60,</w:t>
-      </w:r>
-      <w:r>
-        <w:rPr>
-          <w:rFonts w:ascii="Courier New" w:hAnsi="Courier New" w:cs="Courier New"/>
-          <w:lang w:val="en-US"/>
-        </w:rPr>
-        <w:br/>
-      </w:r>
-      <w:r>
-        <w:rPr>
-          <w:rFonts w:ascii="Courier New" w:hAnsi="Courier New" w:cs="Courier New"/>
-          <w:lang w:val="en-US"/>
-        </w:rPr>
-        <w:t xml:space="preserve">    "programming":30,</w:t>
-      </w:r>
-      <w:r>
-        <w:rPr>
-          <w:rFonts w:ascii="Courier New" w:hAnsi="Courier New" w:cs="Courier New"/>
-          <w:lang w:val="en-US"/>
-        </w:rPr>
-        <w:br/>
-      </w:r>
-      <w:r>
-        <w:rPr>
-          <w:rFonts w:ascii="Courier New" w:hAnsi="Courier New" w:cs="Courier New"/>
-          <w:lang w:val="en-US"/>
-        </w:rPr>
-        <w:t xml:space="preserve">    "history":15</w:t>
-      </w:r>
-      <w:r>
-        <w:rPr>
-          <w:rFonts w:ascii="Courier New" w:hAnsi="Courier New" w:cs="Courier New"/>
-          <w:lang w:val="en-US"/>
-        </w:rPr>
-        <w:br/>
-      </w:r>
-      <w:r>
-        <w:rPr>
-          <w:rFonts w:ascii="Courier New" w:hAnsi="Courier New" w:cs="Courier New"/>
-          <w:lang w:val="en-US"/>
-        </w:rPr>
-        <w:t>}</w:t>
-      </w:r>
-    </w:p>
-    <w:p>
-      <w:pPr>
-        <w:pStyle w:val="Zadanie"/>
-        <w:numPr>
-          <w:ilvl w:val="0"/>
-          <w:numId w:val="0"/>
-        </w:numPr>
-        <w:ind w:left="1208"/>
-        <w:rPr>
-          <w:rFonts w:ascii="Courier New" w:hAnsi="Courier New" w:cs="Courier New"/>
-          <w:lang w:val="en-US"/>
-        </w:rPr>
-      </w:pPr>
-      <w:r>
-        <w:rPr>
-          <w:rFonts w:ascii="Courier New" w:hAnsi="Courier New" w:cs="Courier New"/>
-          <w:lang w:val="en-US"/>
-        </w:rPr>
-        <w:t>The total number of hours in the winter semester is …</w:t>
-      </w:r>
-    </w:p>
-    <w:p>
-      <w:pPr>
-        <w:pStyle w:val="Zadanie"/>
-        <w:rPr>
-          <w:lang w:val="en-US"/>
-        </w:rPr>
-      </w:pPr>
-      <w:r>
-        <w:rPr>
-          <w:lang w:val="en-US"/>
-        </w:rPr>
-        <w:t>The program contains two dictionaries with personal data:</w:t>
-      </w:r>
-    </w:p>
-    <w:p>
-      <w:pPr>
-        <w:pStyle w:val="Zadanie"/>
-        <w:numPr>
-          <w:ilvl w:val="0"/>
-          <w:numId w:val="0"/>
-        </w:numPr>
-        <w:ind w:left="1208"/>
-        <w:rPr>
-          <w:rFonts w:ascii="Courier New" w:hAnsi="Courier New" w:cs="Courier New"/>
-          <w:lang w:val="en-US"/>
-        </w:rPr>
-      </w:pPr>
-      <w:r>
-        <w:rPr>
-          <w:rFonts w:ascii="Courier New" w:hAnsi="Courier New" w:cs="Courier New"/>
-          <w:lang w:val="en-US"/>
-        </w:rPr>
-        <w:t>basic_data = {</w:t>
-      </w:r>
-      <w:r>
-        <w:rPr>
-          <w:rFonts w:ascii="Courier New" w:hAnsi="Courier New" w:cs="Courier New"/>
-          <w:lang w:val="en-US"/>
-        </w:rPr>
-        <w:br/>
-      </w:r>
-      <w:r>
-        <w:rPr>
-          <w:rFonts w:ascii="Courier New" w:hAnsi="Courier New" w:cs="Courier New"/>
-          <w:lang w:val="en-US"/>
-        </w:rPr>
-        <w:t xml:space="preserve">    "name":"Barbara",</w:t>
-      </w:r>
-      <w:r>
-        <w:rPr>
-          <w:rFonts w:ascii="Courier New" w:hAnsi="Courier New" w:cs="Courier New"/>
-          <w:lang w:val="en-US"/>
-        </w:rPr>
-        <w:br/>
-      </w:r>
-      <w:r>
-        <w:rPr>
-          <w:rFonts w:ascii="Courier New" w:hAnsi="Courier New" w:cs="Courier New"/>
-          <w:lang w:val="en-US"/>
-        </w:rPr>
-        <w:t xml:space="preserve">    "age":21</w:t>
-      </w:r>
-      <w:r>
-        <w:rPr>
-          <w:rFonts w:ascii="Courier New" w:hAnsi="Courier New" w:cs="Courier New"/>
-          <w:lang w:val="en-US"/>
-        </w:rPr>
-        <w:br/>
-      </w:r>
-      <w:r>
-        <w:rPr>
-          <w:rFonts w:ascii="Courier New" w:hAnsi="Courier New" w:cs="Courier New"/>
-          <w:lang w:val="en-US"/>
-        </w:rPr>
-        <w:t>}</w:t>
-      </w:r>
-      <w:r>
-        <w:rPr>
-          <w:rFonts w:ascii="Courier New" w:hAnsi="Courier New" w:cs="Courier New"/>
-          <w:lang w:val="en-US"/>
-        </w:rPr>
-        <w:br/>
-      </w:r>
-      <w:r>
-        <w:rPr>
-          <w:rFonts w:ascii="Courier New" w:hAnsi="Courier New" w:cs="Courier New"/>
-          <w:lang w:val="en-US"/>
-        </w:rPr>
-        <w:br/>
-      </w:r>
-      <w:r>
-        <w:rPr>
-          <w:rFonts w:ascii="Courier New" w:hAnsi="Courier New" w:cs="Courier New"/>
-          <w:lang w:val="en-US"/>
-        </w:rPr>
-        <w:t>advanced_data = {</w:t>
-      </w:r>
-      <w:r>
-        <w:rPr>
-          <w:rFonts w:ascii="Courier New" w:hAnsi="Courier New" w:cs="Courier New"/>
-          <w:lang w:val="en-US"/>
-        </w:rPr>
-        <w:br/>
-      </w:r>
-      <w:r>
-        <w:rPr>
-          <w:rFonts w:ascii="Courier New" w:hAnsi="Courier New" w:cs="Courier New"/>
-          <w:lang w:val="en-US"/>
-        </w:rPr>
-        <w:t xml:space="preserve">    "status":"student",</w:t>
-      </w:r>
-      <w:r>
-        <w:rPr>
-          <w:rFonts w:ascii="Courier New" w:hAnsi="Courier New" w:cs="Courier New"/>
-          <w:lang w:val="en-US"/>
-        </w:rPr>
-        <w:br/>
-      </w:r>
-      <w:r>
-        <w:rPr>
-          <w:rFonts w:ascii="Courier New" w:hAnsi="Courier New" w:cs="Courier New"/>
-          <w:lang w:val="en-US"/>
-        </w:rPr>
-        <w:t xml:space="preserve">    "married":False,</w:t>
-      </w:r>
-      <w:r>
-        <w:rPr>
-          <w:rFonts w:ascii="Courier New" w:hAnsi="Courier New" w:cs="Courier New"/>
-          <w:lang w:val="en-US"/>
-        </w:rPr>
-        <w:br/>
-      </w:r>
-      <w:r>
-        <w:rPr>
-          <w:rFonts w:ascii="Courier New" w:hAnsi="Courier New" w:cs="Courier New"/>
-          <w:lang w:val="en-US"/>
-        </w:rPr>
-        <w:t xml:space="preserve">    "interest":["reading","swimming"]</w:t>
-      </w:r>
-      <w:r>
-        <w:rPr>
-          <w:rFonts w:ascii="Courier New" w:hAnsi="Courier New" w:cs="Courier New"/>
-          <w:lang w:val="en-US"/>
-        </w:rPr>
-        <w:br/>
-      </w:r>
-      <w:r>
-        <w:rPr>
-          <w:rFonts w:ascii="Courier New" w:hAnsi="Courier New" w:cs="Courier New"/>
-          <w:lang w:val="en-US"/>
-        </w:rPr>
-        <w:t>}</w:t>
-      </w:r>
-    </w:p>
-    <w:p>
-      <w:pPr>
-        <w:pStyle w:val="Zadanie"/>
-        <w:numPr>
-          <w:ilvl w:val="0"/>
-          <w:numId w:val="0"/>
-        </w:numPr>
-        <w:ind w:left="1208"/>
-        <w:rPr>
-          <w:lang w:val="en-US"/>
-        </w:rPr>
-      </w:pPr>
-      <w:r>
-        <w:rPr>
-          <w:lang w:val="en-US"/>
-        </w:rPr>
-        <w:t xml:space="preserve">Write a program that creates a dictionary called </w:t>
-      </w:r>
-      <w:r>
-        <w:rPr>
-          <w:lang w:val="en-US"/>
-        </w:rPr>
-        <w:t>‘</w:t>
-      </w:r>
-      <w:r>
-        <w:rPr>
-          <w:lang w:val="en-US"/>
-        </w:rPr>
-        <w:t>person</w:t>
-      </w:r>
-      <w:r>
-        <w:rPr>
-          <w:lang w:val="en-US"/>
-        </w:rPr>
-        <w:t>’</w:t>
-      </w:r>
-      <w:r>
-        <w:rPr>
-          <w:lang w:val="en-US"/>
-        </w:rPr>
-        <w:t xml:space="preserve"> containing data from the two given dictionaries</w:t>
-      </w:r>
-      <w:r>
-        <w:rPr>
-          <w:lang w:val="en-US"/>
-        </w:rPr>
-        <w:t xml:space="preserve"> (five key-value pairs)</w:t>
-      </w:r>
-      <w:r>
-        <w:rPr>
-          <w:lang w:val="en-US"/>
-        </w:rPr>
-        <w:t xml:space="preserve">. Display the contents of the </w:t>
-      </w:r>
-      <w:r>
-        <w:rPr>
-          <w:lang w:val="en-US"/>
-        </w:rPr>
-        <w:t>‘</w:t>
-      </w:r>
-      <w:r>
-        <w:rPr>
-          <w:lang w:val="en-US"/>
-        </w:rPr>
-        <w:t>person</w:t>
-      </w:r>
-      <w:r>
-        <w:rPr>
-          <w:lang w:val="en-US"/>
-        </w:rPr>
-        <w:t>’</w:t>
-      </w:r>
-      <w:r>
-        <w:rPr>
-          <w:lang w:val="en-US"/>
-        </w:rPr>
-        <w:t xml:space="preserve"> dictionary.</w:t>
-      </w:r>
-    </w:p>
-    <w:p>
-      <w:pPr>
-        <w:pStyle w:val="Zadanie"/>
-        <w:rPr>
-          <w:lang w:val="en-US"/>
-        </w:rPr>
-      </w:pPr>
-      <w:r>
-        <w:rPr>
-          <w:lang w:val="en-US"/>
-        </w:rPr>
-        <w:t>A</w:t>
-      </w:r>
-      <w:r>
-        <w:rPr>
-          <w:lang w:val="en-US"/>
-        </w:rPr>
-        <w:t xml:space="preserve"> program contains </w:t>
-      </w:r>
-      <w:r>
-        <w:rPr>
-          <w:lang w:val="en-US"/>
-        </w:rPr>
-        <w:t>two functions:</w:t>
-      </w:r>
-    </w:p>
-    <w:p>
-      <w:pPr>
-        <w:pStyle w:val="Polecenie"/>
-      </w:pPr>
-      <w:r>
-        <w:t xml:space="preserve">hotel_list(hotels) that returns a list of hotels names, separated by </w:t>
-      </w:r>
-      <w:r>
-        <w:t xml:space="preserve">a </w:t>
-      </w:r>
-      <w:r>
-        <w:t>com</w:t>
-      </w:r>
-      <w:r>
-        <w:t>m</w:t>
-      </w:r>
-      <w:r>
-        <w:t>a</w:t>
-      </w:r>
-      <w:r>
-        <w:t xml:space="preserve"> sign</w:t>
-      </w:r>
-    </w:p>
-    <w:p>
-      <w:pPr>
-        <w:pStyle w:val="Polecenie"/>
-      </w:pPr>
-      <w:r>
-        <w:t>avg_price(hotels)</w:t>
-      </w:r>
-      <w:r>
-        <w:t xml:space="preserve"> that </w:t>
-      </w:r>
-      <w:r>
-        <w:t>returns the average room price for a given list of hotels, rounded to an integer value</w:t>
-      </w:r>
-    </w:p>
-    <w:p>
-      <w:pPr>
-        <w:pStyle w:val="Polecenie"/>
-      </w:pPr>
-    </w:p>
-    <w:p>
-      <w:pPr>
-        <w:pStyle w:val="Zadanie"/>
-        <w:numPr>
-          <w:ilvl w:val="0"/>
-          <w:numId w:val="0"/>
-        </w:numPr>
-        <w:ind w:left="1208"/>
-        <w:rPr>
-          <w:lang w:val="en-US"/>
-        </w:rPr>
-      </w:pPr>
-      <w:r>
-        <w:rPr>
-          <w:lang w:val="en-US"/>
-        </w:rPr>
-        <w:t>Write a program that calculates and displays the average price for a room in hotels in Krakow and Sopot and indicates in which cities hotels are cheaper.</w:t>
-      </w:r>
-    </w:p>
-    <w:p>
-      <w:pPr>
-        <w:pStyle w:val="Zadanie"/>
-        <w:numPr>
-          <w:ilvl w:val="0"/>
-          <w:numId w:val="0"/>
-        </w:numPr>
-        <w:ind w:left="1208"/>
-        <w:rPr>
-          <w:rFonts w:ascii="Courier New" w:hAnsi="Courier New" w:cs="Courier New"/>
-          <w:lang w:val="en-US"/>
-        </w:rPr>
-      </w:pPr>
-      <w:r>
-        <w:rPr>
-          <w:rFonts w:ascii="Courier New" w:hAnsi="Courier New" w:cs="Courier New"/>
-          <w:lang w:val="en-US"/>
-        </w:rPr>
-        <w:t>H</w:t>
-      </w:r>
-      <w:r>
-        <w:rPr>
-          <w:rFonts w:ascii="Courier New" w:hAnsi="Courier New" w:cs="Courier New"/>
-          <w:lang w:val="en-US"/>
-        </w:rPr>
-        <w:t>otels</w:t>
-      </w:r>
-      <w:r>
-        <w:rPr>
-          <w:rFonts w:ascii="Courier New" w:hAnsi="Courier New" w:cs="Courier New"/>
-          <w:lang w:val="en-US"/>
-        </w:rPr>
-        <w:t>_in_Krakow</w:t>
-      </w:r>
-      <w:r>
-        <w:rPr>
-          <w:rFonts w:ascii="Courier New" w:hAnsi="Courier New" w:cs="Courier New"/>
-          <w:lang w:val="en-US"/>
-        </w:rPr>
-        <w:t xml:space="preserve"> = [</w:t>
-      </w:r>
-      <w:r>
-        <w:rPr>
-          <w:rFonts w:ascii="Courier New" w:hAnsi="Courier New" w:cs="Courier New"/>
-          <w:lang w:val="en-US"/>
-        </w:rPr>
-        <w:br/>
-      </w:r>
-      <w:r>
-        <w:rPr>
-          <w:rFonts w:ascii="Courier New" w:hAnsi="Courier New" w:cs="Courier New"/>
-          <w:lang w:val="en-US"/>
-        </w:rPr>
-        <w:t xml:space="preserve">    {"name":"Sky","price":320.00},</w:t>
-      </w:r>
-      <w:r>
-        <w:rPr>
-          <w:rFonts w:ascii="Courier New" w:hAnsi="Courier New" w:cs="Courier New"/>
-          <w:lang w:val="en-US"/>
-        </w:rPr>
-        <w:br/>
-      </w:r>
-      <w:r>
-        <w:rPr>
-          <w:rFonts w:ascii="Courier New" w:hAnsi="Courier New" w:cs="Courier New"/>
-          <w:lang w:val="en-US"/>
-        </w:rPr>
-        <w:t xml:space="preserve">    {"name":"Metropol","price":480.00},</w:t>
-      </w:r>
-      <w:r>
-        <w:rPr>
-          <w:rFonts w:ascii="Courier New" w:hAnsi="Courier New" w:cs="Courier New"/>
-          <w:lang w:val="en-US"/>
-        </w:rPr>
-        <w:br/>
-      </w:r>
-      <w:r>
-        <w:rPr>
-          <w:rFonts w:ascii="Courier New" w:hAnsi="Courier New" w:cs="Courier New"/>
-          <w:lang w:val="en-US"/>
-        </w:rPr>
-        <w:t xml:space="preserve">    {"name":"New Port","price":420.00},</w:t>
-      </w:r>
-      <w:r>
-        <w:rPr>
-          <w:rFonts w:ascii="Courier New" w:hAnsi="Courier New" w:cs="Courier New"/>
-          <w:lang w:val="en-US"/>
-        </w:rPr>
-        <w:br/>
-      </w:r>
-      <w:r>
-        <w:rPr>
-          <w:rFonts w:ascii="Courier New" w:hAnsi="Courier New" w:cs="Courier New"/>
-          <w:lang w:val="en-US"/>
-        </w:rPr>
-        <w:t xml:space="preserve">    {"name":"Aparthotel","price":390.00}</w:t>
-      </w:r>
-      <w:r>
-        <w:rPr>
-          <w:rFonts w:ascii="Courier New" w:hAnsi="Courier New" w:cs="Courier New"/>
-          <w:lang w:val="en-US"/>
-        </w:rPr>
-        <w:br/>
-      </w:r>
-      <w:r>
-        <w:rPr>
-          <w:rFonts w:ascii="Courier New" w:hAnsi="Courier New" w:cs="Courier New"/>
-          <w:lang w:val="en-US"/>
-        </w:rPr>
-        <w:t>]</w:t>
-      </w:r>
-    </w:p>
-    <w:p>
-      <w:pPr>
-        <w:pStyle w:val="Zadanie"/>
-        <w:numPr>
-          <w:ilvl w:val="0"/>
-          <w:numId w:val="0"/>
-        </w:numPr>
-        <w:ind w:left="1208"/>
-        <w:rPr>
-          <w:rFonts w:ascii="Courier New" w:hAnsi="Courier New" w:cs="Courier New"/>
-          <w:lang w:val="en-US"/>
-        </w:rPr>
-      </w:pPr>
-      <w:r>
-        <w:rPr>
-          <w:rFonts w:ascii="Courier New" w:hAnsi="Courier New" w:cs="Courier New"/>
-          <w:lang w:val="en-US"/>
-        </w:rPr>
-        <w:t>hotels_in_Sopot = [</w:t>
-      </w:r>
-      <w:r>
-        <w:rPr>
-          <w:rFonts w:ascii="Courier New" w:hAnsi="Courier New" w:cs="Courier New"/>
-          <w:lang w:val="en-US"/>
-        </w:rPr>
-        <w:br/>
-      </w:r>
-      <w:r>
-        <w:rPr>
-          <w:rFonts w:ascii="Courier New" w:hAnsi="Courier New" w:cs="Courier New"/>
-          <w:lang w:val="en-US"/>
-        </w:rPr>
-        <w:t xml:space="preserve">    {"name":"Focus","price":510.00},</w:t>
-      </w:r>
-      <w:r>
-        <w:rPr>
-          <w:rFonts w:ascii="Courier New" w:hAnsi="Courier New" w:cs="Courier New"/>
-          <w:lang w:val="en-US"/>
-        </w:rPr>
-        <w:br/>
-      </w:r>
-      <w:r>
-        <w:rPr>
-          <w:rFonts w:ascii="Courier New" w:hAnsi="Courier New" w:cs="Courier New"/>
-          <w:lang w:val="en-US"/>
-        </w:rPr>
-        <w:t xml:space="preserve">    {"name":"Aqua","price":345.00},</w:t>
-      </w:r>
-      <w:r>
-        <w:rPr>
-          <w:rFonts w:ascii="Courier New" w:hAnsi="Courier New" w:cs="Courier New"/>
-          <w:lang w:val="en-US"/>
-        </w:rPr>
-        <w:br/>
-      </w:r>
-      <w:r>
-        <w:rPr>
-          <w:rFonts w:ascii="Courier New" w:hAnsi="Courier New" w:cs="Courier New"/>
-          <w:lang w:val="en-US"/>
-        </w:rPr>
-        <w:t xml:space="preserve">    {"name":"La Boutique","price":390.00},</w:t>
-      </w:r>
-      <w:r>
-        <w:rPr>
-          <w:rFonts w:ascii="Courier New" w:hAnsi="Courier New" w:cs="Courier New"/>
-          <w:lang w:val="en-US"/>
-        </w:rPr>
-        <w:br/>
-      </w:r>
-      <w:r>
-        <w:rPr>
-          <w:rFonts w:ascii="Courier New" w:hAnsi="Courier New" w:cs="Courier New"/>
-          <w:lang w:val="en-US"/>
-        </w:rPr>
-        <w:t xml:space="preserve">    {"name":"Marina","price":410.00}</w:t>
-      </w:r>
-      <w:r>
-        <w:rPr>
-          <w:rFonts w:ascii="Courier New" w:hAnsi="Courier New" w:cs="Courier New"/>
-          <w:lang w:val="en-US"/>
-        </w:rPr>
-        <w:br/>
-      </w:r>
-      <w:r>
-        <w:rPr>
-          <w:rFonts w:ascii="Courier New" w:hAnsi="Courier New" w:cs="Courier New"/>
-          <w:lang w:val="en-US"/>
-        </w:rPr>
-        <w:t>]</w:t>
-      </w:r>
-    </w:p>
-    <w:p>
-      <w:pPr>
-        <w:pStyle w:val="Zadanie"/>
-        <w:numPr>
-          <w:ilvl w:val="0"/>
-          <w:numId w:val="0"/>
-        </w:numPr>
-        <w:ind w:left="1208"/>
-        <w:rPr>
-          <w:lang w:val="en-US"/>
-        </w:rPr>
-      </w:pPr>
-      <w:r>
-        <w:rPr>
-          <w:lang w:val="en-US"/>
-        </w:rPr>
-        <w:t>Sample resu</w:t>
-      </w:r>
-      <w:r>
-        <w:rPr>
-          <w:lang w:val="en-US"/>
-        </w:rPr>
-        <w:t>lt:</w:t>
-      </w:r>
-    </w:p>
-    <w:p>
-      <w:pPr>
-        <w:pStyle w:val="Zadanie"/>
-        <w:numPr>
-          <w:ilvl w:val="0"/>
-          <w:numId w:val="0"/>
-        </w:numPr>
-        <w:ind w:left="1208"/>
-        <w:rPr>
-          <w:rFonts w:ascii="Courier New" w:hAnsi="Courier New" w:cs="Courier New"/>
-          <w:lang w:val="en-US"/>
-        </w:rPr>
-      </w:pPr>
-      <w:r>
-        <w:rPr>
-          <w:rFonts w:ascii="Courier New" w:hAnsi="Courier New" w:cs="Courier New"/>
-          <w:lang w:val="en-US"/>
-        </w:rPr>
-        <w:t>Hotels in Krakow: …,…,…,…</w:t>
-      </w:r>
-      <w:r>
-        <w:rPr>
-          <w:rFonts w:ascii="Courier New" w:hAnsi="Courier New" w:cs="Courier New"/>
-          <w:lang w:val="en-US"/>
-        </w:rPr>
-        <w:br/>
-      </w:r>
-      <w:r>
-        <w:rPr>
-          <w:rFonts w:ascii="Courier New" w:hAnsi="Courier New" w:cs="Courier New"/>
-          <w:lang w:val="en-US"/>
-        </w:rPr>
-        <w:t>Average hotel price in Krakow: …</w:t>
-      </w:r>
-      <w:r>
-        <w:rPr>
-          <w:rFonts w:ascii="Courier New" w:hAnsi="Courier New" w:cs="Courier New"/>
-          <w:lang w:val="en-US"/>
-        </w:rPr>
-        <w:br/>
-        <w:t>Hotels in Sopot: …,…,…,…</w:t>
-      </w:r>
-      <w:r>
-        <w:rPr>
-          <w:rFonts w:ascii="Courier New" w:hAnsi="Courier New" w:cs="Courier New"/>
-          <w:lang w:val="en-US"/>
-        </w:rPr>
-        <w:br/>
-        <w:t>Average hotel price in Sopot: …</w:t>
-      </w:r>
-      <w:r>
-        <w:rPr>
-          <w:rFonts w:ascii="Courier New" w:hAnsi="Courier New" w:cs="Courier New"/>
-          <w:lang w:val="en-US"/>
-        </w:rPr>
-        <w:br/>
-      </w:r>
-      <w:r>
-        <w:rPr>
-          <w:rFonts w:ascii="Courier New" w:hAnsi="Courier New" w:cs="Courier New"/>
-          <w:lang w:val="en-US"/>
-        </w:rPr>
-        <w:t>Cheaper hotels in: …</w:t>
-      </w:r>
-    </w:p>
-    <w:p>
-      <w:pPr>
-        <w:pStyle w:val="Zadanie"/>
-        <w:rPr>
-          <w:lang w:val="en-US"/>
-        </w:rPr>
-      </w:pPr>
-      <w:r>
-        <w:rPr>
-          <w:lang w:val="en-US"/>
-        </w:rPr>
-        <w:t>Write a program that spells any text entered from the keyboard, using ICAO spelling alphabet</w:t>
-      </w:r>
-      <w:r>
-        <w:rPr>
-          <w:lang w:val="en-US"/>
-        </w:rPr>
-        <w:t>:</w:t>
-      </w:r>
-    </w:p>
-    <w:p>
-      <w:pPr>
-        <w:pStyle w:val="Zadanie"/>
-        <w:numPr>
-          <w:ilvl w:val="0"/>
-          <w:numId w:val="0"/>
-        </w:numPr>
-        <w:ind w:left="1208"/>
-        <w:rPr>
-          <w:lang w:val="en-US"/>
-        </w:rPr>
-      </w:pPr>
-      <w:hyperlink r:id="rId10" w:history="1">
-        <w:r>
-          <w:rPr>
-            <w:rStyle w:val="Hipercze"/>
-            <w:lang w:val="en-US"/>
-          </w:rPr>
-          <w:t>https://en.wikipedia.org/wiki/NATO_phonetic_alphabet</w:t>
-        </w:r>
-      </w:hyperlink>
-    </w:p>
-    <w:p>
-      <w:pPr>
-        <w:pStyle w:val="Zadanie"/>
-        <w:numPr>
-          <w:ilvl w:val="0"/>
-          <w:numId w:val="0"/>
-        </w:numPr>
-        <w:ind w:left="1208"/>
-        <w:rPr>
-          <w:lang w:val="en-US"/>
-        </w:rPr>
-      </w:pPr>
-      <w:r>
-        <w:rPr>
-          <w:lang w:val="en-US"/>
-        </w:rPr>
-        <w:t xml:space="preserve">Create a dictionary </w:t>
-      </w:r>
-      <w:r>
-        <w:rPr>
-          <w:lang w:val="en-US"/>
-        </w:rPr>
-        <w:t>in which</w:t>
-      </w:r>
-      <w:r>
-        <w:rPr>
-          <w:lang w:val="en-US"/>
-        </w:rPr>
-        <w:t xml:space="preserve"> you put all the letters and the corresponding words. Then</w:t>
-      </w:r>
-      <w:r>
-        <w:rPr>
-          <w:lang w:val="en-US"/>
-        </w:rPr>
-        <w:t>,</w:t>
-      </w:r>
-      <w:r>
-        <w:rPr>
-          <w:lang w:val="en-US"/>
-        </w:rPr>
-        <w:t xml:space="preserve"> try to spell your name and three other words. Sample result:</w:t>
-      </w:r>
-    </w:p>
-    <w:p>
-      <w:pPr>
-        <w:pStyle w:val="Zadanie"/>
-        <w:numPr>
-          <w:ilvl w:val="0"/>
-          <w:numId w:val="0"/>
-        </w:numPr>
-        <w:ind w:left="1208"/>
-        <w:rPr>
-          <w:rFonts w:ascii="Courier New" w:hAnsi="Courier New" w:cs="Courier New"/>
-          <w:lang w:val="en-US"/>
-        </w:rPr>
-      </w:pPr>
-      <w:r>
-        <w:rPr>
-          <w:rFonts w:ascii="Courier New" w:hAnsi="Courier New" w:cs="Courier New"/>
-          <w:lang w:val="en-US"/>
-        </w:rPr>
-        <w:t>Enter text: uek</w:t>
-      </w:r>
-      <w:r>
-        <w:rPr>
-          <w:rFonts w:ascii="Courier New" w:hAnsi="Courier New" w:cs="Courier New"/>
-          <w:lang w:val="en-US"/>
-        </w:rPr>
-        <w:br/>
-      </w:r>
-      <w:r>
-        <w:rPr>
-          <w:rFonts w:ascii="Courier New" w:hAnsi="Courier New" w:cs="Courier New"/>
-          <w:lang w:val="en-US"/>
-        </w:rPr>
-        <w:t xml:space="preserve">Spelled text: </w:t>
-      </w:r>
-      <w:r>
-        <w:rPr>
-          <w:rFonts w:ascii="Courier New" w:hAnsi="Courier New" w:cs="Courier New"/>
-          <w:lang w:val="en-US"/>
-        </w:rPr>
-        <w:t>Uniform Echo Kilo</w:t>
-      </w:r>
-    </w:p>
-    <w:p>
-      <w:pPr>
-        <w:pStyle w:val="Zadanie"/>
-        <w:rPr>
-          <w:lang w:val="en-US"/>
-        </w:rPr>
-      </w:pPr>
-      <w:r>
-        <w:rPr>
-          <w:lang w:val="en-US"/>
-        </w:rPr>
-        <w:t>Create</w:t>
-      </w:r>
-      <w:r>
-        <w:rPr>
-          <w:lang w:val="en-US"/>
-        </w:rPr>
-        <w:t xml:space="preserve"> a program that writes to a file ICAO.txt the contents of a dictionary containing ICAO spelling alphabet. Sample file content:</w:t>
-      </w:r>
-    </w:p>
-    <w:p>
-      <w:pPr>
-        <w:pStyle w:val="Zadanie"/>
-        <w:numPr>
-          <w:ilvl w:val="0"/>
-          <w:numId w:val="0"/>
-        </w:numPr>
-        <w:ind w:left="1208"/>
-        <w:rPr>
-          <w:rFonts w:ascii="Courier New" w:hAnsi="Courier New" w:cs="Courier New"/>
-        </w:rPr>
-      </w:pPr>
-      <w:r>
-        <w:rPr>
-          <w:rFonts w:ascii="Courier New" w:hAnsi="Courier New" w:cs="Courier New"/>
-        </w:rPr>
-        <w:t>A Alfa</w:t>
-      </w:r>
-      <w:r>
-        <w:rPr>
-          <w:rFonts w:ascii="Courier New" w:hAnsi="Courier New" w:cs="Courier New"/>
-        </w:rPr>
-        <w:br/>
-        <w:t>B Bravo</w:t>
-      </w:r>
-      <w:r>
-        <w:rPr>
-          <w:rFonts w:ascii="Courier New" w:hAnsi="Courier New" w:cs="Courier New"/>
-        </w:rPr>
-        <w:br/>
-        <w:t>C Charlie</w:t>
-      </w:r>
-      <w:r>
-        <w:rPr>
-          <w:rFonts w:ascii="Courier New" w:hAnsi="Courier New" w:cs="Courier New"/>
-        </w:rPr>
-        <w:br/>
-        <w:t>D Delta</w:t>
-      </w:r>
-      <w:r>
-        <w:rPr>
-          <w:rFonts w:ascii="Courier New" w:hAnsi="Courier New" w:cs="Courier New"/>
-        </w:rPr>
-        <w:br/>
-        <w:t>…</w:t>
-      </w:r>
-      <w:r>
-        <w:rPr>
-          <w:rFonts w:ascii="Courier New" w:hAnsi="Courier New" w:cs="Courier New"/>
-        </w:rPr>
-        <w:br/>
-        <w:t>…</w:t>
-      </w:r>
-      <w:r>
-        <w:rPr>
-          <w:rFonts w:ascii="Courier New" w:hAnsi="Courier New" w:cs="Courier New"/>
-        </w:rPr>
-        <w:br/>
-        <w:t>Z Zulu</w:t>
-      </w:r>
-    </w:p>
-    <w:p>
-      <w:pPr>
-        <w:pStyle w:val="Zadanie"/>
-        <w:rPr>
-          <w:lang w:val="en-US"/>
-        </w:rPr>
-      </w:pPr>
-      <w:r>
-        <w:rPr>
-          <w:lang w:val="en-US"/>
-        </w:rPr>
-        <w:t>Using the website https://mockaroo.com, generate a list of 500 students, containing the following data: name, surname, student ID, gender, age, year of study, email. Write the data to the students.json file. Then</w:t>
-      </w:r>
-      <w:r>
-        <w:rPr>
-          <w:lang w:val="en-US"/>
-        </w:rPr>
-        <w:t>,</w:t>
-      </w:r>
-      <w:r>
-        <w:rPr>
-          <w:lang w:val="en-US"/>
-        </w:rPr>
-        <w:t xml:space="preserve"> write a program that create</w:t>
-      </w:r>
-      <w:r>
-        <w:rPr>
-          <w:lang w:val="en-US"/>
-        </w:rPr>
-        <w:t>s</w:t>
-      </w:r>
-      <w:r>
-        <w:rPr>
-          <w:lang w:val="en-US"/>
-        </w:rPr>
-        <w:t xml:space="preserve"> </w:t>
-      </w:r>
-      <w:r>
-        <w:rPr>
-          <w:lang w:val="en-US"/>
-        </w:rPr>
-        <w:t>the</w:t>
-      </w:r>
-      <w:r>
-        <w:rPr>
-          <w:lang w:val="en-US"/>
-        </w:rPr>
-        <w:t xml:space="preserve"> limited.json file </w:t>
-      </w:r>
-      <w:r>
-        <w:rPr>
-          <w:lang w:val="en-US"/>
-        </w:rPr>
-        <w:t>containing</w:t>
-      </w:r>
-      <w:r>
-        <w:rPr>
-          <w:lang w:val="en-US"/>
-        </w:rPr>
-        <w:t xml:space="preserve"> the </w:t>
-      </w:r>
-      <w:r>
-        <w:rPr>
-          <w:lang w:val="en-US"/>
-        </w:rPr>
-        <w:t>list of students limited to data: first name, last name, student id.</w:t>
-      </w:r>
-    </w:p>
-    <w:p>
-      <w:pPr>
-        <w:pStyle w:val="Zadanie"/>
-        <w:rPr>
-          <w:lang w:val="en-US"/>
-        </w:rPr>
-      </w:pPr>
-      <w:r>
-        <w:rPr>
-          <w:lang w:val="en-US"/>
-        </w:rPr>
-        <w:t xml:space="preserve">The website http://api.nbp.pl contains data on exchange rates published by the National Bank of Poland. The service provides data in json or xml formats. Display the last </w:t>
-      </w:r>
-      <w:r>
-        <w:rPr>
-          <w:lang w:val="en-US"/>
-        </w:rPr>
-        <w:t>ten</w:t>
-      </w:r>
-      <w:r>
-        <w:rPr>
-          <w:lang w:val="en-US"/>
-        </w:rPr>
-        <w:t xml:space="preserve"> Euro exchange rates in json format in the browser window. Save the data to the euro.json file. Then</w:t>
-      </w:r>
-      <w:r>
-        <w:rPr>
-          <w:lang w:val="en-US"/>
-        </w:rPr>
-        <w:t>,</w:t>
-      </w:r>
-      <w:r>
-        <w:rPr>
-          <w:lang w:val="en-US"/>
-        </w:rPr>
-        <w:t xml:space="preserve"> write a program that display</w:t>
-      </w:r>
-      <w:r>
-        <w:rPr>
-          <w:lang w:val="en-US"/>
-        </w:rPr>
-        <w:t>s</w:t>
-      </w:r>
-      <w:r>
-        <w:rPr>
-          <w:lang w:val="en-US"/>
-        </w:rPr>
-        <w:t xml:space="preserve"> the data from the euro.json file in the following format:</w:t>
-      </w:r>
-    </w:p>
-    <w:p>
-      <w:pPr>
-        <w:pStyle w:val="Zadanie"/>
-        <w:numPr>
-          <w:ilvl w:val="0"/>
-          <w:numId w:val="0"/>
-        </w:numPr>
-        <w:ind w:left="1208"/>
-        <w:rPr>
-          <w:rFonts w:ascii="Courier New" w:hAnsi="Courier New" w:cs="Courier New"/>
-          <w:lang w:val="en-US"/>
-        </w:rPr>
-      </w:pPr>
-      <w:r>
-        <w:rPr>
-          <w:rFonts w:ascii="Courier New" w:hAnsi="Courier New" w:cs="Courier New"/>
-          <w:lang w:val="en-US"/>
-        </w:rPr>
-        <w:t>Date            Buying Rate     Selling Rate</w:t>
-      </w:r>
-      <w:r>
-        <w:rPr>
-          <w:rFonts w:ascii="Courier New" w:hAnsi="Courier New" w:cs="Courier New"/>
-          <w:lang w:val="en-US"/>
-        </w:rPr>
-        <w:br/>
-        <w:t>============================================</w:t>
-      </w:r>
-      <w:r>
-        <w:rPr>
-          <w:rFonts w:ascii="Courier New" w:hAnsi="Courier New" w:cs="Courier New"/>
-          <w:lang w:val="en-US"/>
-        </w:rPr>
-        <w:br/>
-        <w:t>2019-10-25      3.8150          3.9820</w:t>
-      </w:r>
-      <w:r>
-        <w:rPr>
-          <w:rFonts w:ascii="Courier New" w:hAnsi="Courier New" w:cs="Courier New"/>
-          <w:lang w:val="en-US"/>
-        </w:rPr>
-        <w:br/>
-        <w:t>...             ...             ...</w:t>
-      </w:r>
-    </w:p>
-    <w:p>
-      <w:pPr>
-        <w:pStyle w:val="Zadanie"/>
-        <w:rPr>
-          <w:lang w:val="en-US"/>
-        </w:rPr>
-      </w:pPr>
-      <w:r>
-        <w:rPr>
-          <w:lang w:val="en-US"/>
-        </w:rPr>
-        <w:t>The products.csv file contains data about the products sold</w:t>
-      </w:r>
-      <w:r>
-        <w:rPr>
-          <w:lang w:val="en-US"/>
-        </w:rPr>
-        <w:t xml:space="preserve">. </w:t>
-      </w:r>
-      <w:r>
-        <w:rPr>
-          <w:lang w:val="en-US"/>
-        </w:rPr>
-        <w:t xml:space="preserve">Create </w:t>
-      </w:r>
-      <w:r>
-        <w:rPr>
-          <w:lang w:val="en-US"/>
-        </w:rPr>
-        <w:t xml:space="preserve">the </w:t>
-      </w:r>
-      <w:r>
-        <w:rPr>
-          <w:lang w:val="en-US"/>
-        </w:rPr>
-        <w:t>file in a text editor.</w:t>
-      </w:r>
-    </w:p>
-    <w:p>
-      <w:pPr>
-        <w:pStyle w:val="Zadanie"/>
-        <w:numPr>
-          <w:ilvl w:val="0"/>
-          <w:numId w:val="0"/>
-        </w:numPr>
-        <w:ind w:left="1208"/>
-        <w:rPr>
-          <w:rFonts w:ascii="Courier New" w:hAnsi="Courier New" w:cs="Courier New"/>
-          <w:lang w:val="en-US"/>
-        </w:rPr>
-      </w:pPr>
-      <w:r>
-        <w:rPr>
-          <w:rFonts w:ascii="Courier New" w:hAnsi="Courier New" w:cs="Courier New"/>
-          <w:lang w:val="en-US"/>
-        </w:rPr>
-        <w:t>Product,Quantity,Price</w:t>
-      </w:r>
-      <w:r>
-        <w:rPr>
-          <w:rFonts w:ascii="Courier New" w:hAnsi="Courier New" w:cs="Courier New"/>
-          <w:lang w:val="en-US"/>
-        </w:rPr>
-        <w:br/>
-        <w:t>milk,8,4.25</w:t>
-      </w:r>
-      <w:r>
-        <w:rPr>
-          <w:rFonts w:ascii="Courier New" w:hAnsi="Courier New" w:cs="Courier New"/>
-          <w:lang w:val="en-US"/>
-        </w:rPr>
-        <w:br/>
-        <w:t>cheese,5,17.90</w:t>
-      </w:r>
-      <w:r>
-        <w:rPr>
-          <w:rFonts w:ascii="Courier New" w:hAnsi="Courier New" w:cs="Courier New"/>
-          <w:lang w:val="en-US"/>
-        </w:rPr>
-        <w:br/>
-        <w:t>bread,21,6.15</w:t>
-      </w:r>
-      <w:r>
-        <w:rPr>
-          <w:rFonts w:ascii="Courier New" w:hAnsi="Courier New" w:cs="Courier New"/>
-          <w:lang w:val="en-US"/>
-        </w:rPr>
-        <w:br/>
-        <w:t>juice,12,5.90</w:t>
-      </w:r>
-    </w:p>
-    <w:p>
-      <w:pPr>
-        <w:pStyle w:val="Zadanie"/>
-        <w:numPr>
-          <w:ilvl w:val="0"/>
-          <w:numId w:val="0"/>
-        </w:numPr>
-        <w:ind w:left="1208"/>
-        <w:rPr>
-          <w:lang w:val="en-US"/>
-        </w:rPr>
-      </w:pPr>
-      <w:r>
-        <w:rPr>
-          <w:lang w:val="en-US"/>
-        </w:rPr>
-        <w:t>Then, w</w:t>
-      </w:r>
-      <w:r>
-        <w:rPr>
-          <w:lang w:val="en-US"/>
-        </w:rPr>
-        <w:t>rite a program to convert data from CSV to JSON.</w:t>
-      </w:r>
-      <w:r>
-        <w:rPr>
-          <w:lang w:val="en-US"/>
-        </w:rPr>
-        <w:t xml:space="preserve"> The program </w:t>
-      </w:r>
-      <w:r>
-        <w:rPr>
-          <w:lang w:val="en-US"/>
-        </w:rPr>
-        <w:t xml:space="preserve">reads product data from </w:t>
-      </w:r>
-      <w:r>
-        <w:rPr>
-          <w:lang w:val="en-US"/>
-        </w:rPr>
-        <w:t>the</w:t>
-      </w:r>
-      <w:r>
-        <w:rPr>
-          <w:lang w:val="en-US"/>
-        </w:rPr>
-        <w:t xml:space="preserve"> CSV file and writes the data to a JSON file.</w:t>
-      </w:r>
-    </w:p>
-    <w:p>
-      <w:pPr>
-        <w:pStyle w:val="Nagwek2"/>
-      </w:pPr>
-      <w:r>
-        <w:t>Stack and Queue</w:t>
-      </w:r>
-    </w:p>
-    <w:p>
-      <w:pPr>
-        <w:pStyle w:val="Zadanie"/>
-        <w:rPr>
-          <w:lang w:val="en-US"/>
-        </w:rPr>
-      </w:pPr>
-      <w:r>
-        <w:rPr>
-          <w:lang w:val="en-US"/>
-        </w:rPr>
-        <w:t xml:space="preserve">The following functions are necessary to handle the stack: push(), pop() and empty(). </w:t>
-      </w:r>
-      <w:r>
-        <w:rPr>
-          <w:lang w:val="en-US"/>
-        </w:rPr>
-        <w:t xml:space="preserve">Below is a simple implementation of the stack using a </w:t>
-      </w:r>
-      <w:r>
-        <w:rPr>
-          <w:lang w:val="en-US"/>
-        </w:rPr>
-        <w:t>Python</w:t>
-      </w:r>
-      <w:r>
-        <w:rPr>
-          <w:lang w:val="en-US"/>
-        </w:rPr>
-        <w:t xml:space="preserve"> </w:t>
-      </w:r>
-      <w:r>
-        <w:rPr>
-          <w:lang w:val="en-US"/>
-        </w:rPr>
-        <w:t xml:space="preserve">list. </w:t>
-      </w:r>
-      <w:r>
-        <w:rPr>
-          <w:lang w:val="en-US"/>
-        </w:rPr>
-        <w:t>Note the definition of the listed functions. What action</w:t>
-      </w:r>
-      <w:r>
-        <w:rPr>
-          <w:lang w:val="en-US"/>
-        </w:rPr>
-        <w:t>s</w:t>
-      </w:r>
-      <w:r>
-        <w:rPr>
-          <w:lang w:val="en-US"/>
-        </w:rPr>
-        <w:t xml:space="preserve"> do these functions perform? Copy and paste the program code below into a module named stack.py.</w:t>
-      </w:r>
-    </w:p>
-    <w:p>
-      <w:pPr>
-        <w:pStyle w:val="Zadanie"/>
-        <w:numPr>
-          <w:ilvl w:val="0"/>
-          <w:numId w:val="0"/>
-        </w:numPr>
-        <w:ind w:left="1208"/>
-        <w:rPr>
-          <w:rFonts w:ascii="Courier New" w:hAnsi="Courier New" w:cs="Courier New"/>
-          <w:lang w:val="en-US"/>
-        </w:rPr>
-      </w:pPr>
-      <w:r>
-        <w:rPr>
-          <w:rFonts w:ascii="Courier New" w:hAnsi="Courier New" w:cs="Courier New"/>
-          <w:lang w:val="en-US"/>
-        </w:rPr>
-        <w:lastRenderedPageBreak/>
-        <w:t>#####</w:t>
-      </w:r>
-      <w:r>
-        <w:rPr>
-          <w:rFonts w:ascii="Courier New" w:hAnsi="Courier New" w:cs="Courier New"/>
-          <w:lang w:val="en-US"/>
-        </w:rPr>
-        <w:br/>
-        <w:t># Stack definition</w:t>
-      </w:r>
-      <w:r>
-        <w:rPr>
-          <w:rFonts w:ascii="Courier New" w:hAnsi="Courier New" w:cs="Courier New"/>
-          <w:lang w:val="en-US"/>
-        </w:rPr>
-        <w:br/>
-        <w:t>##</w:t>
-      </w:r>
-      <w:r>
-        <w:rPr>
-          <w:rFonts w:ascii="Courier New" w:hAnsi="Courier New" w:cs="Courier New"/>
-          <w:lang w:val="en-US"/>
-        </w:rPr>
-        <w:br/>
-      </w:r>
-      <w:r>
-        <w:rPr>
-          <w:rFonts w:ascii="Courier New" w:hAnsi="Courier New" w:cs="Courier New"/>
-          <w:lang w:val="en-US"/>
-        </w:rPr>
-        <w:br/>
-        <w:t>stack = []</w:t>
-      </w:r>
-      <w:r>
-        <w:rPr>
-          <w:rFonts w:ascii="Courier New" w:hAnsi="Courier New" w:cs="Courier New"/>
-          <w:lang w:val="en-US"/>
-        </w:rPr>
-        <w:br/>
-      </w:r>
-      <w:r>
-        <w:rPr>
-          <w:rFonts w:ascii="Courier New" w:hAnsi="Courier New" w:cs="Courier New"/>
-          <w:lang w:val="en-US"/>
-        </w:rPr>
-        <w:br/>
-        <w:t xml:space="preserve"># add value at the </w:t>
-      </w:r>
-      <w:r>
-        <w:rPr>
-          <w:rFonts w:ascii="Courier New" w:hAnsi="Courier New" w:cs="Courier New"/>
-          <w:lang w:val="en-US"/>
-        </w:rPr>
-        <w:t xml:space="preserve">top </w:t>
-      </w:r>
-      <w:r>
-        <w:rPr>
-          <w:rFonts w:ascii="Courier New" w:hAnsi="Courier New" w:cs="Courier New"/>
-          <w:lang w:val="en-US"/>
-        </w:rPr>
-        <w:t>of the stack</w:t>
-      </w:r>
-      <w:r>
-        <w:rPr>
-          <w:rFonts w:ascii="Courier New" w:hAnsi="Courier New" w:cs="Courier New"/>
-          <w:lang w:val="en-US"/>
-        </w:rPr>
-        <w:br/>
-        <w:t>def push(value):</w:t>
-      </w:r>
-      <w:r>
-        <w:rPr>
-          <w:rFonts w:ascii="Courier New" w:hAnsi="Courier New" w:cs="Courier New"/>
-          <w:lang w:val="en-US"/>
-        </w:rPr>
-        <w:br/>
-        <w:t xml:space="preserve">    stack.append(value)</w:t>
-      </w:r>
-      <w:r>
-        <w:rPr>
-          <w:rFonts w:ascii="Courier New" w:hAnsi="Courier New" w:cs="Courier New"/>
-          <w:lang w:val="en-US"/>
-        </w:rPr>
-        <w:br/>
-        <w:t xml:space="preserve">    </w:t>
-      </w:r>
-      <w:r>
-        <w:rPr>
-          <w:rFonts w:ascii="Courier New" w:hAnsi="Courier New" w:cs="Courier New"/>
-          <w:lang w:val="en-US"/>
-        </w:rPr>
-        <w:br/>
-        <w:t># remove the topmost element of the stack</w:t>
-      </w:r>
-      <w:r>
-        <w:rPr>
-          <w:rFonts w:ascii="Courier New" w:hAnsi="Courier New" w:cs="Courier New"/>
-          <w:lang w:val="en-US"/>
-        </w:rPr>
-        <w:br/>
-        <w:t xml:space="preserve"># and return its value    </w:t>
-      </w:r>
-      <w:r>
-        <w:rPr>
-          <w:rFonts w:ascii="Courier New" w:hAnsi="Courier New" w:cs="Courier New"/>
-          <w:lang w:val="en-US"/>
-        </w:rPr>
-        <w:br/>
-        <w:t>def pop():</w:t>
-      </w:r>
-      <w:r>
-        <w:rPr>
-          <w:rFonts w:ascii="Courier New" w:hAnsi="Courier New" w:cs="Courier New"/>
-          <w:lang w:val="en-US"/>
-        </w:rPr>
-        <w:br/>
-        <w:t xml:space="preserve">    if not empty():</w:t>
-      </w:r>
-      <w:r>
-        <w:rPr>
-          <w:rFonts w:ascii="Courier New" w:hAnsi="Courier New" w:cs="Courier New"/>
-          <w:lang w:val="en-US"/>
-        </w:rPr>
-        <w:br/>
-        <w:t xml:space="preserve">        return stack.pop()</w:t>
-      </w:r>
-      <w:r>
-        <w:rPr>
-          <w:rFonts w:ascii="Courier New" w:hAnsi="Courier New" w:cs="Courier New"/>
-          <w:lang w:val="en-US"/>
-        </w:rPr>
-        <w:br/>
-        <w:t xml:space="preserve">    else:</w:t>
-      </w:r>
-      <w:r>
-        <w:rPr>
-          <w:rFonts w:ascii="Courier New" w:hAnsi="Courier New" w:cs="Courier New"/>
-          <w:lang w:val="en-US"/>
-        </w:rPr>
-        <w:br/>
-        <w:t xml:space="preserve">        return None</w:t>
-      </w:r>
-      <w:r>
-        <w:rPr>
-          <w:rFonts w:ascii="Courier New" w:hAnsi="Courier New" w:cs="Courier New"/>
-          <w:lang w:val="en-US"/>
-        </w:rPr>
-        <w:br/>
-        <w:t xml:space="preserve">    </w:t>
-      </w:r>
-      <w:r>
-        <w:rPr>
-          <w:rFonts w:ascii="Courier New" w:hAnsi="Courier New" w:cs="Courier New"/>
-          <w:lang w:val="en-US"/>
-        </w:rPr>
-        <w:br/>
-        <w:t># return true if the stack is empty</w:t>
-      </w:r>
-      <w:r>
-        <w:rPr>
-          <w:rFonts w:ascii="Courier New" w:hAnsi="Courier New" w:cs="Courier New"/>
-          <w:lang w:val="en-US"/>
-        </w:rPr>
-        <w:br/>
-        <w:t>def empty():</w:t>
-      </w:r>
-      <w:r>
-        <w:rPr>
-          <w:rFonts w:ascii="Courier New" w:hAnsi="Courier New" w:cs="Courier New"/>
-          <w:lang w:val="en-US"/>
-        </w:rPr>
-        <w:br/>
-        <w:t xml:space="preserve">    return len(stack) == 0</w:t>
-      </w:r>
-      <w:r>
-        <w:rPr>
-          <w:rFonts w:ascii="Courier New" w:hAnsi="Courier New" w:cs="Courier New"/>
-          <w:lang w:val="en-US"/>
-        </w:rPr>
-        <w:br/>
-      </w:r>
-      <w:r>
-        <w:rPr>
-          <w:rFonts w:ascii="Courier New" w:hAnsi="Courier New" w:cs="Courier New"/>
-          <w:lang w:val="en-US"/>
-        </w:rPr>
-        <w:br/>
-        <w:t># display stack</w:t>
-      </w:r>
-      <w:r>
-        <w:rPr>
-          <w:rFonts w:ascii="Courier New" w:hAnsi="Courier New" w:cs="Courier New"/>
-          <w:lang w:val="en-US"/>
-        </w:rPr>
-        <w:br/>
-        <w:t>def display():</w:t>
-      </w:r>
-      <w:r>
-        <w:rPr>
-          <w:rFonts w:ascii="Courier New" w:hAnsi="Courier New" w:cs="Courier New"/>
-          <w:lang w:val="en-US"/>
-        </w:rPr>
-        <w:br/>
-        <w:t xml:space="preserve">    for i in </w:t>
-      </w:r>
-      <w:r>
-        <w:rPr>
-          <w:rFonts w:ascii="Courier New" w:hAnsi="Courier New" w:cs="Courier New"/>
-          <w:lang w:val="en-US"/>
-        </w:rPr>
-        <w:t>range(len(stack)-1,-1,-1)</w:t>
-      </w:r>
-      <w:r>
-        <w:rPr>
-          <w:rFonts w:ascii="Courier New" w:hAnsi="Courier New" w:cs="Courier New"/>
-          <w:lang w:val="en-US"/>
-        </w:rPr>
-        <w:t>:</w:t>
-      </w:r>
-      <w:r>
-        <w:rPr>
-          <w:rFonts w:ascii="Courier New" w:hAnsi="Courier New" w:cs="Courier New"/>
-          <w:lang w:val="en-US"/>
-        </w:rPr>
-        <w:br/>
-        <w:t xml:space="preserve">        print(</w:t>
-      </w:r>
-      <w:r>
-        <w:rPr>
-          <w:rFonts w:ascii="Courier New" w:hAnsi="Courier New" w:cs="Courier New"/>
-          <w:lang w:val="en-US"/>
-        </w:rPr>
-        <w:t>stack[</w:t>
-      </w:r>
-      <w:r>
-        <w:rPr>
-          <w:rFonts w:ascii="Courier New" w:hAnsi="Courier New" w:cs="Courier New"/>
-          <w:lang w:val="en-US"/>
-        </w:rPr>
-        <w:t>i</w:t>
-      </w:r>
-      <w:r>
-        <w:rPr>
-          <w:rFonts w:ascii="Courier New" w:hAnsi="Courier New" w:cs="Courier New"/>
-          <w:lang w:val="en-US"/>
-        </w:rPr>
-        <w:t>]</w:t>
-      </w:r>
-      <w:r>
-        <w:rPr>
-          <w:rFonts w:ascii="Courier New" w:hAnsi="Courier New" w:cs="Courier New"/>
-          <w:lang w:val="en-US"/>
-        </w:rPr>
-        <w:t>)</w:t>
-      </w:r>
-      <w:r>
-        <w:rPr>
-          <w:rFonts w:ascii="Courier New" w:hAnsi="Courier New" w:cs="Courier New"/>
-          <w:lang w:val="en-US"/>
-        </w:rPr>
-        <w:br/>
-        <w:t xml:space="preserve">    print()</w:t>
-      </w:r>
-    </w:p>
-    <w:p>
-      <w:pPr>
-        <w:pStyle w:val="Zadanie"/>
-        <w:rPr>
-          <w:lang w:val="en-US"/>
-        </w:rPr>
-      </w:pPr>
-      <w:r>
-        <w:rPr>
-          <w:lang w:val="en-US"/>
-        </w:rPr>
-        <w:t>Write a program, in which, import the module stack.py. Then</w:t>
-      </w:r>
-      <w:r>
-        <w:rPr>
-          <w:lang w:val="en-US"/>
-        </w:rPr>
-        <w:t>,</w:t>
-      </w:r>
-      <w:r>
-        <w:rPr>
-          <w:lang w:val="en-US"/>
-        </w:rPr>
-        <w:t xml:space="preserve"> do the following:</w:t>
+        <w:t>Write a program, in which, import the module stack.py. Then do the following:</w:t>
       </w:r>
     </w:p>
     <w:p>
@@ -3837,14 +2346,55 @@
         <w:rPr>
           <w:rFonts w:ascii="Courier New" w:hAnsi="Courier New" w:cs="Courier New"/>
         </w:rPr>
-        <w:t>Natural number: 18</w:t>
+        <w:t xml:space="preserve">Natural </w:t>
+      </w:r>
+      <w:proofErr w:type="spellStart"/>
+      <w:r>
+        <w:rPr>
+          <w:rFonts w:ascii="Courier New" w:hAnsi="Courier New" w:cs="Courier New"/>
+        </w:rPr>
+        <w:t>number</w:t>
+      </w:r>
+      <w:proofErr w:type="spellEnd"/>
+      <w:r>
+        <w:rPr>
+          <w:rFonts w:ascii="Courier New" w:hAnsi="Courier New" w:cs="Courier New"/>
+        </w:rPr>
+        <w:t>: 18</w:t>
       </w:r>
       <w:r>
         <w:rPr>
           <w:rFonts w:ascii="Courier New" w:hAnsi="Courier New" w:cs="Courier New"/>
         </w:rPr>
         <w:br/>
-        <w:t xml:space="preserve">Binary number: 10010 </w:t>
+      </w:r>
+      <w:proofErr w:type="spellStart"/>
+      <w:r>
+        <w:rPr>
+          <w:rFonts w:ascii="Courier New" w:hAnsi="Courier New" w:cs="Courier New"/>
+        </w:rPr>
+        <w:t>Binary</w:t>
+      </w:r>
+      <w:proofErr w:type="spellEnd"/>
+      <w:r>
+        <w:rPr>
+          <w:rFonts w:ascii="Courier New" w:hAnsi="Courier New" w:cs="Courier New"/>
+        </w:rPr>
+        <w:t xml:space="preserve"> </w:t>
+      </w:r>
+      <w:proofErr w:type="spellStart"/>
+      <w:r>
+        <w:rPr>
+          <w:rFonts w:ascii="Courier New" w:hAnsi="Courier New" w:cs="Courier New"/>
+        </w:rPr>
+        <w:t>number</w:t>
+      </w:r>
+      <w:proofErr w:type="spellEnd"/>
+      <w:r>
+        <w:rPr>
+          <w:rFonts w:ascii="Courier New" w:hAnsi="Courier New" w:cs="Courier New"/>
+        </w:rPr>
+        <w:t xml:space="preserve">: 10010 </w:t>
       </w:r>
     </w:p>
     <w:p>
@@ -3858,25 +2408,27 @@
         <w:rPr>
           <w:lang w:val="en-US"/>
         </w:rPr>
-        <w:t xml:space="preserve">Search </w:t>
-      </w:r>
-      <w:r>
-        <w:rPr>
-          <w:lang w:val="en-US"/>
-        </w:rPr>
-        <w:t>t</w:t>
-      </w:r>
-      <w:r>
-        <w:rPr>
-          <w:lang w:val="en-US"/>
-        </w:rPr>
-        <w:t>he Internet and f</w:t>
-      </w:r>
-      <w:r>
-        <w:rPr>
-          <w:lang w:val="en-US"/>
-        </w:rPr>
-        <w:t xml:space="preserve">amiliarise yourself with RPN (Reverse Polish Notation). Then, write a program that calculates RPN expressions. RPN can be conveniently evaluated using a stack structure. A user </w:t>
+        <w:t xml:space="preserve">Search he Internet and </w:t>
+      </w:r>
+      <w:proofErr w:type="spellStart"/>
+      <w:r>
+        <w:rPr>
+          <w:lang w:val="en-US"/>
+        </w:rPr>
+        <w:t>f</w:t>
+      </w:r>
+      <w:r>
+        <w:rPr>
+          <w:lang w:val="en-US"/>
+        </w:rPr>
+        <w:t>amiliarise</w:t>
+      </w:r>
+      <w:proofErr w:type="spellEnd"/>
+      <w:r>
+        <w:rPr>
+          <w:lang w:val="en-US"/>
+        </w:rPr>
+        <w:t xml:space="preserve"> yourself with RPN (Reverse Polish Notation). Then, write a program that calculates RPN expressions. RPN can be conveniently evaluated using a stack structure. A user </w:t>
       </w:r>
       <w:r>
         <w:rPr>
@@ -3894,19 +2446,7 @@
         <w:rPr>
           <w:lang w:val="en-US"/>
         </w:rPr>
-        <w:t xml:space="preserve"> </w:t>
-      </w:r>
-      <w:r>
-        <w:rPr>
-          <w:lang w:val="en-US"/>
-        </w:rPr>
-        <w:t>from</w:t>
-      </w:r>
-      <w:r>
-        <w:rPr>
-          <w:lang w:val="en-US"/>
-        </w:rPr>
-        <w:t xml:space="preserve"> the keyboard</w:t>
+        <w:t xml:space="preserve"> by the keyboard</w:t>
       </w:r>
       <w:r>
         <w:rPr>
@@ -4162,7 +2702,7 @@
       </w:pPr>
     </w:p>
     <w:sectPr>
-      <w:footerReference w:type="default" r:id="rId11"/>
+      <w:footerReference w:type="default" r:id="rId14"/>
       <w:pgSz w:w="11907" w:h="16840" w:code="9"/>
       <w:pgMar w:top="1417" w:right="1417" w:bottom="1417" w:left="1417" w:header="709" w:footer="709" w:gutter="0"/>
       <w:cols w:space="708"/>
